--- a/其他/File Tag Template.docx
+++ b/其他/File Tag Template.docx
@@ -111,7 +111,7 @@
                             <w:pPr>
                               <w:jc w:val="center"/>
                               <w:rPr>
-                                <w:rFonts w:ascii="MiSans Normal" w:eastAsia="MiSans Normal" w:hAnsi="MiSans Normal" w:hint="eastAsia"/>
+                                <w:rFonts w:ascii="MiSans Normal" w:eastAsia="MiSans Normal" w:hAnsi="MiSans Normal"/>
                                 <w:color w:val="000000" w:themeColor="text1"/>
                                 <w:lang w:val="en-US"/>
                               </w:rPr>
@@ -250,7 +250,7 @@
         <mc:AlternateContent>
           <mc:Choice Requires="wps">
             <w:drawing>
-              <wp:anchor distT="0" distB="0" distL="114300" distR="114300" simplePos="0" relativeHeight="251659264" behindDoc="0" locked="0" layoutInCell="1" allowOverlap="1" wp14:anchorId="5C6E1A84" wp14:editId="4EB561DC">
+              <wp:anchor distT="0" distB="0" distL="114300" distR="114300" simplePos="0" relativeHeight="251659264" behindDoc="0" locked="0" layoutInCell="1" allowOverlap="1" wp14:anchorId="5C6E1A84" wp14:editId="0CC209C6">
                 <wp:simplePos x="0" y="0"/>
                 <wp:positionH relativeFrom="column">
                   <wp:posOffset>6082</wp:posOffset>
@@ -351,7 +351,7 @@
                             <w:pPr>
                               <w:jc w:val="center"/>
                               <w:rPr>
-                                <w:rFonts w:ascii="MiSans Normal" w:eastAsia="MiSans Normal" w:hAnsi="MiSans Normal" w:hint="eastAsia"/>
+                                <w:rFonts w:ascii="MiSans Normal" w:eastAsia="MiSans Normal" w:hAnsi="MiSans Normal"/>
                                 <w:color w:val="000000" w:themeColor="text1"/>
                                 <w:lang w:val="en-US"/>
                               </w:rPr>
@@ -387,7 +387,7 @@
           </mc:Choice>
           <mc:Fallback>
             <w:pict>
-              <v:rect w14:anchorId="5C6E1A84" id="Rectangle 1" o:spid="_x0000_s1027" style="position:absolute;margin-left:.5pt;margin-top:-.05pt;width:141.75pt;height:425.2pt;z-index:251659264;visibility:visible;mso-wrap-style:square;mso-width-percent:0;mso-height-percent:0;mso-wrap-distance-left:9pt;mso-wrap-distance-top:0;mso-wrap-distance-right:9pt;mso-wrap-distance-bottom:0;mso-position-horizontal:absolute;mso-position-horizontal-relative:text;mso-position-vertical:absolute;mso-position-vertical-relative:text;mso-width-percent:0;mso-height-percent:0;mso-width-relative:margin;mso-height-relative:margin;v-text-anchor:middle" o:gfxdata="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" filled="f" strokecolor="black [1600]" strokeweight="1pt">
+              <v:rect w14:anchorId="5C6E1A84" id="Rectangle 1" o:spid="_x0000_s1027" style="position:absolute;margin-left:.5pt;margin-top:-.05pt;width:141.75pt;height:425.2pt;z-index:251659264;visibility:visible;mso-wrap-style:square;mso-width-percent:0;mso-height-percent:0;mso-wrap-distance-left:9pt;mso-wrap-distance-top:0;mso-wrap-distance-right:9pt;mso-wrap-distance-bottom:0;mso-position-horizontal:absolute;mso-position-horizontal-relative:text;mso-position-vertical:absolute;mso-position-vertical-relative:text;mso-width-percent:0;mso-height-percent:0;mso-width-relative:margin;mso-height-relative:margin;v-text-anchor:middle" o:gfxdata="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" filled="f" strokecolor="black [1600]" strokeweight="1pt">
                 <v:textbox>
                   <w:txbxContent>
                     <w:p>
@@ -446,7 +446,7 @@
                       <w:pPr>
                         <w:jc w:val="center"/>
                         <w:rPr>
-                          <w:rFonts w:ascii="MiSans Normal" w:eastAsia="MiSans Normal" w:hAnsi="MiSans Normal" w:hint="eastAsia"/>
+                          <w:rFonts w:ascii="MiSans Normal" w:eastAsia="MiSans Normal" w:hAnsi="MiSans Normal"/>
                           <w:color w:val="000000" w:themeColor="text1"/>
                           <w:lang w:val="en-US"/>
                         </w:rPr>

--- a/其他/File Tag Template.docx
+++ b/其他/File Tag Template.docx
@@ -1,6 +1,6 @@
 
 <file path=word/document.xml><?xml version="1.0" encoding="utf-8"?>
-<w:document xmlns:wpc="http://schemas.microsoft.com/office/word/2010/wordprocessingCanvas" xmlns:cx="http://schemas.microsoft.com/office/drawing/2014/chartex" xmlns:cx1="http://schemas.microsoft.com/office/drawing/2015/9/8/chartex" xmlns:cx2="http://schemas.microsoft.com/office/drawing/2015/10/21/chartex" xmlns:cx3="http://schemas.microsoft.com/office/drawing/2016/5/9/chartex" xmlns:cx4="http://schemas.microsoft.com/office/drawing/2016/5/10/chartex" xmlns:cx5="http://schemas.microsoft.com/office/drawing/2016/5/11/chartex" xmlns:cx6="http://schemas.microsoft.com/office/drawing/2016/5/12/chartex" xmlns:cx7="http://schemas.microsoft.com/office/drawing/2016/5/13/chartex" xmlns:cx8="http://schemas.microsoft.com/office/drawing/2016/5/14/chartex" xmlns:mc="http://schemas.openxmlformats.org/markup-compatibility/2006" xmlns:aink="http://schemas.microsoft.com/office/drawing/2016/ink" xmlns:am3d="http://schemas.microsoft.com/office/drawing/2017/model3d" xmlns:o="urn:schemas-microsoft-com:office:office" xmlns:oel="http://schemas.microsoft.com/office/2019/extlst" xmlns:r="http://schemas.openxmlformats.org/officeDocument/2006/relationships" xmlns:m="http://schemas.openxmlformats.org/officeDocument/2006/math" xmlns:v="urn:schemas-microsoft-com:vml" xmlns:wp14="http://schemas.microsoft.com/office/word/2010/wordprocessingDrawing" xmlns:wp="http://schemas.openxmlformats.org/drawingml/2006/wordprocessingDrawing" xmlns:w10="urn:schemas-microsoft-com:office:word" xmlns:w="http://schemas.openxmlformats.org/wordprocessingml/2006/main" xmlns:w14="http://schemas.microsoft.com/office/word/2010/wordml" xmlns:w15="http://schemas.microsoft.com/office/word/2012/wordml" xmlns:w16cex="http://schemas.microsoft.com/office/word/2018/wordml/cex" xmlns:w16cid="http://schemas.microsoft.com/office/word/2016/wordml/cid" xmlns:w16="http://schemas.microsoft.com/office/word/2018/wordml" xmlns:w16sdtdh="http://schemas.microsoft.com/office/word/2020/wordml/sdtdatahash" xmlns:w16se="http://schemas.microsoft.com/office/word/2015/wordml/symex" xmlns:wpg="http://schemas.microsoft.com/office/word/2010/wordprocessingGroup" xmlns:wpi="http://schemas.microsoft.com/office/word/2010/wordprocessingInk" xmlns:wne="http://schemas.microsoft.com/office/word/2006/wordml" xmlns:wps="http://schemas.microsoft.com/office/word/2010/wordprocessingShape" mc:Ignorable="w14 w15 w16se w16cid w16 w16cex w16sdtdh wp14">
+<w:document xmlns:wpc="http://schemas.microsoft.com/office/word/2010/wordprocessingCanvas" xmlns:cx="http://schemas.microsoft.com/office/drawing/2014/chartex" xmlns:cx1="http://schemas.microsoft.com/office/drawing/2015/9/8/chartex" xmlns:cx2="http://schemas.microsoft.com/office/drawing/2015/10/21/chartex" xmlns:cx3="http://schemas.microsoft.com/office/drawing/2016/5/9/chartex" xmlns:cx4="http://schemas.microsoft.com/office/drawing/2016/5/10/chartex" xmlns:cx5="http://schemas.microsoft.com/office/drawing/2016/5/11/chartex" xmlns:cx6="http://schemas.microsoft.com/office/drawing/2016/5/12/chartex" xmlns:cx7="http://schemas.microsoft.com/office/drawing/2016/5/13/chartex" xmlns:cx8="http://schemas.microsoft.com/office/drawing/2016/5/14/chartex" xmlns:mc="http://schemas.openxmlformats.org/markup-compatibility/2006" xmlns:aink="http://schemas.microsoft.com/office/drawing/2016/ink" xmlns:am3d="http://schemas.microsoft.com/office/drawing/2017/model3d" xmlns:o="urn:schemas-microsoft-com:office:office" xmlns:oel="http://schemas.microsoft.com/office/2019/extlst" xmlns:r="http://schemas.openxmlformats.org/officeDocument/2006/relationships" xmlns:m="http://schemas.openxmlformats.org/officeDocument/2006/math" xmlns:v="urn:schemas-microsoft-com:vml" xmlns:wp14="http://schemas.microsoft.com/office/word/2010/wordprocessingDrawing" xmlns:wp="http://schemas.openxmlformats.org/drawingml/2006/wordprocessingDrawing" xmlns:w10="urn:schemas-microsoft-com:office:word" xmlns:w="http://schemas.openxmlformats.org/wordprocessingml/2006/main" xmlns:w14="http://schemas.microsoft.com/office/word/2010/wordml" xmlns:w15="http://schemas.microsoft.com/office/word/2012/wordml" xmlns:w16cex="http://schemas.microsoft.com/office/word/2018/wordml/cex" xmlns:w16cid="http://schemas.microsoft.com/office/word/2016/wordml/cid" xmlns:w16="http://schemas.microsoft.com/office/word/2018/wordml" xmlns:w16du="http://schemas.microsoft.com/office/word/2023/wordml/word16du" xmlns:w16sdtdh="http://schemas.microsoft.com/office/word/2020/wordml/sdtdatahash" xmlns:w16se="http://schemas.microsoft.com/office/word/2015/wordml/symex" xmlns:wpg="http://schemas.microsoft.com/office/word/2010/wordprocessingGroup" xmlns:wpi="http://schemas.microsoft.com/office/word/2010/wordprocessingInk" xmlns:wne="http://schemas.microsoft.com/office/word/2006/wordml" xmlns:wps="http://schemas.microsoft.com/office/word/2010/wordprocessingShape" mc:Ignorable="w14 w15 w16se w16cid w16 w16cex w16sdtdh wp14">
   <w:body>
     <w:p>
       <w:r>
@@ -10,13 +10,13 @@
         <mc:AlternateContent>
           <mc:Choice Requires="wps">
             <w:drawing>
-              <wp:anchor distT="0" distB="0" distL="114300" distR="114300" simplePos="0" relativeHeight="251661312" behindDoc="0" locked="0" layoutInCell="1" allowOverlap="1" wp14:anchorId="15B19D72" wp14:editId="567B691F">
+              <wp:anchor distT="0" distB="0" distL="114300" distR="114300" simplePos="0" relativeHeight="251661312" behindDoc="0" locked="0" layoutInCell="1" allowOverlap="1" wp14:anchorId="15B19D72" wp14:editId="26F76747">
                 <wp:simplePos x="0" y="0"/>
                 <wp:positionH relativeFrom="column">
-                  <wp:posOffset>1958340</wp:posOffset>
+                  <wp:posOffset>1478049</wp:posOffset>
                 </wp:positionH>
                 <wp:positionV relativeFrom="paragraph">
-                  <wp:posOffset>6053</wp:posOffset>
+                  <wp:posOffset>-3521</wp:posOffset>
                 </wp:positionV>
                 <wp:extent cx="1800000" cy="5400000"/>
                 <wp:effectExtent l="0" t="0" r="16510" b="10795"/>
@@ -60,32 +60,6 @@
                               <w:jc w:val="center"/>
                               <w:rPr>
                                 <w:rFonts w:ascii="MiSans Normal" w:eastAsia="MiSans Normal" w:hAnsi="MiSans Normal"/>
-                                <w:color w:val="000000" w:themeColor="text1"/>
-                                <w:lang w:val="en-US"/>
-                              </w:rPr>
-                            </w:pPr>
-                            <w:r>
-                              <w:rPr>
-                                <w:rFonts w:ascii="MiSans Normal" w:eastAsia="MiSans Normal" w:hAnsi="MiSans Normal" w:hint="eastAsia"/>
-                                <w:color w:val="000000" w:themeColor="text1"/>
-                                <w:lang w:val="en-US"/>
-                              </w:rPr>
-                              <w:t>Senior</w:t>
-                            </w:r>
-                            <w:r>
-                              <w:rPr>
-                                <w:rFonts w:ascii="MiSans Normal" w:eastAsia="MiSans Normal" w:hAnsi="MiSans Normal"/>
-                                <w:color w:val="000000" w:themeColor="text1"/>
-                                <w:lang w:val="en-US"/>
-                              </w:rPr>
-                              <w:t xml:space="preserve"> 1</w:t>
-                            </w:r>
-                          </w:p>
-                          <w:p>
-                            <w:pPr>
-                              <w:jc w:val="center"/>
-                              <w:rPr>
-                                <w:rFonts w:ascii="MiSans Normal" w:eastAsia="MiSans Normal" w:hAnsi="MiSans Normal"/>
                                 <w:b/>
                                 <w:bCs/>
                                 <w:color w:val="000000" w:themeColor="text1"/>
@@ -112,25 +86,89 @@
                               <w:jc w:val="center"/>
                               <w:rPr>
                                 <w:rFonts w:ascii="MiSans Normal" w:eastAsia="MiSans Normal" w:hAnsi="MiSans Normal"/>
-                                <w:color w:val="000000" w:themeColor="text1"/>
+                                <w:b/>
+                                <w:bCs/>
+                                <w:color w:val="000000" w:themeColor="text1"/>
+                                <w:sz w:val="36"/>
+                                <w:szCs w:val="36"/>
                                 <w:lang w:val="en-US"/>
                               </w:rPr>
                             </w:pPr>
                             <w:r>
                               <w:rPr>
-                                <w:rFonts w:ascii="MiSans Normal" w:eastAsia="MiSans Normal" w:hAnsi="MiSans Normal" w:hint="eastAsia"/>
-                                <w:color w:val="000000" w:themeColor="text1"/>
-                                <w:lang w:val="en-US"/>
-                              </w:rPr>
-                              <w:t>高一</w:t>
+                                <w:rFonts w:ascii="MiSans Normal" w:eastAsia="MiSans Normal" w:hAnsi="MiSans Normal"/>
+                                <w:b/>
+                                <w:bCs/>
+                                <w:color w:val="000000" w:themeColor="text1"/>
+                                <w:sz w:val="36"/>
+                                <w:szCs w:val="36"/>
+                                <w:lang w:val="en-US"/>
+                              </w:rPr>
+                              <w:t>a</w:t>
                             </w:r>
                             <w:r>
                               <w:rPr>
                                 <w:rFonts w:ascii="MiSans Normal" w:eastAsia="MiSans Normal" w:hAnsi="MiSans Normal" w:hint="eastAsia"/>
+                                <w:b/>
+                                <w:bCs/>
+                                <w:color w:val="000000" w:themeColor="text1"/>
+                                <w:sz w:val="36"/>
+                                <w:szCs w:val="36"/>
+                                <w:lang w:val="en-US"/>
+                              </w:rPr>
+                              <w:t>nd</w:t>
+                            </w:r>
+                          </w:p>
+                          <w:p>
+                            <w:pPr>
+                              <w:jc w:val="center"/>
+                              <w:rPr>
+                                <w:rFonts w:ascii="MiSans Normal" w:eastAsia="MiSans Normal" w:hAnsi="MiSans Normal"/>
+                                <w:b/>
+                                <w:bCs/>
+                                <w:color w:val="000000" w:themeColor="text1"/>
+                                <w:sz w:val="36"/>
+                                <w:szCs w:val="36"/>
+                                <w:lang w:val="en-US"/>
+                              </w:rPr>
+                            </w:pPr>
+                            <w:r>
+                              <w:rPr>
+                                <w:rFonts w:ascii="MiSans Normal" w:eastAsia="MiSans Normal" w:hAnsi="MiSans Normal"/>
+                                <w:b/>
+                                <w:bCs/>
+                                <w:color w:val="000000" w:themeColor="text1"/>
+                                <w:sz w:val="36"/>
+                                <w:szCs w:val="36"/>
+                                <w:lang w:val="en-US"/>
+                              </w:rPr>
+                              <w:t>Accounts</w:t>
+                            </w:r>
+                          </w:p>
+                          <w:p>
+                            <w:pPr>
+                              <w:jc w:val="center"/>
+                              <w:rPr>
+                                <w:rFonts w:ascii="MiSans Normal" w:eastAsia="MiSans Normal" w:hAnsi="MiSans Normal"/>
+                                <w:color w:val="000000" w:themeColor="text1"/>
+                                <w:lang w:val="en-US"/>
+                              </w:rPr>
+                            </w:pPr>
+                            <w:r>
+                              <w:rPr>
+                                <w:rFonts w:ascii="MiSans Normal" w:eastAsia="MiSans Normal" w:hAnsi="MiSans Normal" w:hint="eastAsia"/>
                                 <w:color w:val="000000" w:themeColor="text1"/>
                                 <w:lang w:val="en-US"/>
                               </w:rPr>
                               <w:t>簿记</w:t>
+                            </w:r>
+                            <w:r>
+                              <w:rPr>
+                                <w:rFonts w:ascii="MiSans Normal" w:eastAsia="MiSans Normal" w:hAnsi="MiSans Normal" w:hint="eastAsia"/>
+                                <w:color w:val="000000" w:themeColor="text1"/>
+                                <w:lang w:val="en-US"/>
+                              </w:rPr>
+                              <w:t>与会计</w:t>
                             </w:r>
                           </w:p>
                         </w:txbxContent>
@@ -155,35 +193,9 @@
           </mc:Choice>
           <mc:Fallback>
             <w:pict>
-              <v:rect w14:anchorId="15B19D72" id="Rectangle 2" o:spid="_x0000_s1026" style="position:absolute;margin-left:154.2pt;margin-top:.5pt;width:141.75pt;height:425.2pt;z-index:251661312;visibility:visible;mso-wrap-style:square;mso-width-percent:0;mso-height-percent:0;mso-wrap-distance-left:9pt;mso-wrap-distance-top:0;mso-wrap-distance-right:9pt;mso-wrap-distance-bottom:0;mso-position-horizontal:absolute;mso-position-horizontal-relative:text;mso-position-vertical:absolute;mso-position-vertical-relative:text;mso-width-percent:0;mso-height-percent:0;mso-width-relative:margin;mso-height-relative:margin;v-text-anchor:middle" o:gfxdata="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" filled="f" strokecolor="black [1600]" strokeweight="1pt">
+              <v:rect w14:anchorId="15B19D72" id="Rectangle 2" o:spid="_x0000_s1026" style="position:absolute;margin-left:116.4pt;margin-top:-.3pt;width:141.75pt;height:425.2pt;z-index:251661312;visibility:visible;mso-wrap-style:square;mso-width-percent:0;mso-height-percent:0;mso-wrap-distance-left:9pt;mso-wrap-distance-top:0;mso-wrap-distance-right:9pt;mso-wrap-distance-bottom:0;mso-position-horizontal:absolute;mso-position-horizontal-relative:text;mso-position-vertical:absolute;mso-position-vertical-relative:text;mso-width-percent:0;mso-height-percent:0;mso-width-relative:margin;mso-height-relative:margin;v-text-anchor:middle" o:gfxdata="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" filled="f" strokecolor="black [1600]" strokeweight="1pt">
                 <v:textbox>
                   <w:txbxContent>
-                    <w:p>
-                      <w:pPr>
-                        <w:jc w:val="center"/>
-                        <w:rPr>
-                          <w:rFonts w:ascii="MiSans Normal" w:eastAsia="MiSans Normal" w:hAnsi="MiSans Normal"/>
-                          <w:color w:val="000000" w:themeColor="text1"/>
-                          <w:lang w:val="en-US"/>
-                        </w:rPr>
-                      </w:pPr>
-                      <w:r>
-                        <w:rPr>
-                          <w:rFonts w:ascii="MiSans Normal" w:eastAsia="MiSans Normal" w:hAnsi="MiSans Normal" w:hint="eastAsia"/>
-                          <w:color w:val="000000" w:themeColor="text1"/>
-                          <w:lang w:val="en-US"/>
-                        </w:rPr>
-                        <w:t>Senior</w:t>
-                      </w:r>
-                      <w:r>
-                        <w:rPr>
-                          <w:rFonts w:ascii="MiSans Normal" w:eastAsia="MiSans Normal" w:hAnsi="MiSans Normal"/>
-                          <w:color w:val="000000" w:themeColor="text1"/>
-                          <w:lang w:val="en-US"/>
-                        </w:rPr>
-                        <w:t xml:space="preserve"> 1</w:t>
-                      </w:r>
-                    </w:p>
                     <w:p>
                       <w:pPr>
                         <w:jc w:val="center"/>
@@ -214,26 +226,90 @@
                       <w:pPr>
                         <w:jc w:val="center"/>
                         <w:rPr>
-                          <w:rFonts w:ascii="MiSans Normal" w:eastAsia="MiSans Normal" w:hAnsi="MiSans Normal" w:hint="eastAsia"/>
-                          <w:color w:val="000000" w:themeColor="text1"/>
+                          <w:rFonts w:ascii="MiSans Normal" w:eastAsia="MiSans Normal" w:hAnsi="MiSans Normal"/>
+                          <w:b/>
+                          <w:bCs/>
+                          <w:color w:val="000000" w:themeColor="text1"/>
+                          <w:sz w:val="36"/>
+                          <w:szCs w:val="36"/>
                           <w:lang w:val="en-US"/>
                         </w:rPr>
                       </w:pPr>
                       <w:r>
                         <w:rPr>
-                          <w:rFonts w:ascii="MiSans Normal" w:eastAsia="MiSans Normal" w:hAnsi="MiSans Normal" w:hint="eastAsia"/>
-                          <w:color w:val="000000" w:themeColor="text1"/>
-                          <w:lang w:val="en-US"/>
-                        </w:rPr>
-                        <w:t>高一</w:t>
+                          <w:rFonts w:ascii="MiSans Normal" w:eastAsia="MiSans Normal" w:hAnsi="MiSans Normal"/>
+                          <w:b/>
+                          <w:bCs/>
+                          <w:color w:val="000000" w:themeColor="text1"/>
+                          <w:sz w:val="36"/>
+                          <w:szCs w:val="36"/>
+                          <w:lang w:val="en-US"/>
+                        </w:rPr>
+                        <w:t>a</w:t>
                       </w:r>
                       <w:r>
                         <w:rPr>
                           <w:rFonts w:ascii="MiSans Normal" w:eastAsia="MiSans Normal" w:hAnsi="MiSans Normal" w:hint="eastAsia"/>
+                          <w:b/>
+                          <w:bCs/>
+                          <w:color w:val="000000" w:themeColor="text1"/>
+                          <w:sz w:val="36"/>
+                          <w:szCs w:val="36"/>
+                          <w:lang w:val="en-US"/>
+                        </w:rPr>
+                        <w:t>nd</w:t>
+                      </w:r>
+                    </w:p>
+                    <w:p>
+                      <w:pPr>
+                        <w:jc w:val="center"/>
+                        <w:rPr>
+                          <w:rFonts w:ascii="MiSans Normal" w:eastAsia="MiSans Normal" w:hAnsi="MiSans Normal"/>
+                          <w:b/>
+                          <w:bCs/>
+                          <w:color w:val="000000" w:themeColor="text1"/>
+                          <w:sz w:val="36"/>
+                          <w:szCs w:val="36"/>
+                          <w:lang w:val="en-US"/>
+                        </w:rPr>
+                      </w:pPr>
+                      <w:r>
+                        <w:rPr>
+                          <w:rFonts w:ascii="MiSans Normal" w:eastAsia="MiSans Normal" w:hAnsi="MiSans Normal"/>
+                          <w:b/>
+                          <w:bCs/>
+                          <w:color w:val="000000" w:themeColor="text1"/>
+                          <w:sz w:val="36"/>
+                          <w:szCs w:val="36"/>
+                          <w:lang w:val="en-US"/>
+                        </w:rPr>
+                        <w:t>Accounts</w:t>
+                      </w:r>
+                    </w:p>
+                    <w:p>
+                      <w:pPr>
+                        <w:jc w:val="center"/>
+                        <w:rPr>
+                          <w:rFonts w:ascii="MiSans Normal" w:eastAsia="MiSans Normal" w:hAnsi="MiSans Normal"/>
+                          <w:color w:val="000000" w:themeColor="text1"/>
+                          <w:lang w:val="en-US"/>
+                        </w:rPr>
+                      </w:pPr>
+                      <w:r>
+                        <w:rPr>
+                          <w:rFonts w:ascii="MiSans Normal" w:eastAsia="MiSans Normal" w:hAnsi="MiSans Normal" w:hint="eastAsia"/>
                           <w:color w:val="000000" w:themeColor="text1"/>
                           <w:lang w:val="en-US"/>
                         </w:rPr>
                         <w:t>簿记</w:t>
+                      </w:r>
+                      <w:r>
+                        <w:rPr>
+                          <w:rFonts w:ascii="MiSans Normal" w:eastAsia="MiSans Normal" w:hAnsi="MiSans Normal" w:hint="eastAsia"/>
+                          <w:color w:val="000000" w:themeColor="text1"/>
+                          <w:lang w:val="en-US"/>
+                        </w:rPr>
+                        <w:t>与会计</w:t>
                       </w:r>
                     </w:p>
                   </w:txbxContent>
@@ -250,16 +326,16 @@
         <mc:AlternateContent>
           <mc:Choice Requires="wps">
             <w:drawing>
-              <wp:anchor distT="0" distB="0" distL="114300" distR="114300" simplePos="0" relativeHeight="251659264" behindDoc="0" locked="0" layoutInCell="1" allowOverlap="1" wp14:anchorId="5C6E1A84" wp14:editId="0CC209C6">
+              <wp:anchor distT="0" distB="0" distL="114300" distR="114300" simplePos="0" relativeHeight="251659264" behindDoc="0" locked="0" layoutInCell="1" allowOverlap="1" wp14:anchorId="5C6E1A84" wp14:editId="11C46CF8">
                 <wp:simplePos x="0" y="0"/>
                 <wp:positionH relativeFrom="column">
-                  <wp:posOffset>6082</wp:posOffset>
+                  <wp:posOffset>5715</wp:posOffset>
                 </wp:positionH>
                 <wp:positionV relativeFrom="paragraph">
-                  <wp:posOffset>-352</wp:posOffset>
+                  <wp:posOffset>0</wp:posOffset>
                 </wp:positionV>
-                <wp:extent cx="1800000" cy="5400000"/>
-                <wp:effectExtent l="0" t="0" r="16510" b="10795"/>
+                <wp:extent cx="900000" cy="3240000"/>
+                <wp:effectExtent l="0" t="0" r="14605" b="11430"/>
                 <wp:wrapNone/>
                 <wp:docPr id="1" name="Rectangle 1"/>
                 <wp:cNvGraphicFramePr/>
@@ -270,7 +346,7 @@
                       <wps:spPr>
                         <a:xfrm>
                           <a:off x="0" y="0"/>
-                          <a:ext cx="1800000" cy="5400000"/>
+                          <a:ext cx="900000" cy="3240000"/>
                         </a:xfrm>
                         <a:prstGeom prst="rect">
                           <a:avLst/>
@@ -306,19 +382,11 @@
                             </w:pPr>
                             <w:r>
                               <w:rPr>
-                                <w:rFonts w:ascii="MiSans Normal" w:eastAsia="MiSans Normal" w:hAnsi="MiSans Normal" w:hint="eastAsia"/>
-                                <w:color w:val="000000" w:themeColor="text1"/>
-                                <w:lang w:val="en-US"/>
-                              </w:rPr>
-                              <w:t>Senior</w:t>
-                            </w:r>
-                            <w:r>
-                              <w:rPr>
                                 <w:rFonts w:ascii="MiSans Normal" w:eastAsia="MiSans Normal" w:hAnsi="MiSans Normal"/>
                                 <w:color w:val="000000" w:themeColor="text1"/>
                                 <w:lang w:val="en-US"/>
                               </w:rPr>
-                              <w:t xml:space="preserve"> 1</w:t>
+                              <w:t>2020</w:t>
                             </w:r>
                           </w:p>
                           <w:p>
@@ -336,6 +404,18 @@
                             </w:pPr>
                             <w:r>
                               <w:rPr>
+                                <w:rFonts w:ascii="MiSans Normal" w:eastAsia="MiSans Normal" w:hAnsi="MiSans Normal" w:hint="eastAsia"/>
+                                <w:b/>
+                                <w:bCs/>
+                                <w:color w:val="000000" w:themeColor="text1"/>
+                                <w:sz w:val="36"/>
+                                <w:szCs w:val="36"/>
+                                <w:lang w:val="en-US"/>
+                              </w:rPr>
+                              <w:t>H</w:t>
+                            </w:r>
+                            <w:r>
+                              <w:rPr>
                                 <w:rFonts w:ascii="MiSans Normal" w:eastAsia="MiSans Normal" w:hAnsi="MiSans Normal"/>
                                 <w:b/>
                                 <w:bCs/>
@@ -344,7 +424,7 @@
                                 <w:szCs w:val="36"/>
                                 <w:lang w:val="en-US"/>
                               </w:rPr>
-                              <w:t>Mathematics</w:t>
+                              <w:t>2 F.</w:t>
                             </w:r>
                           </w:p>
                           <w:p>
@@ -352,17 +432,61 @@
                               <w:jc w:val="center"/>
                               <w:rPr>
                                 <w:rFonts w:ascii="MiSans Normal" w:eastAsia="MiSans Normal" w:hAnsi="MiSans Normal"/>
-                                <w:color w:val="000000" w:themeColor="text1"/>
+                                <w:b/>
+                                <w:bCs/>
+                                <w:color w:val="000000" w:themeColor="text1"/>
+                                <w:sz w:val="36"/>
+                                <w:szCs w:val="36"/>
                                 <w:lang w:val="en-US"/>
                               </w:rPr>
                             </w:pPr>
                             <w:r>
                               <w:rPr>
                                 <w:rFonts w:ascii="MiSans Normal" w:eastAsia="MiSans Normal" w:hAnsi="MiSans Normal" w:hint="eastAsia"/>
-                                <w:color w:val="000000" w:themeColor="text1"/>
-                                <w:lang w:val="en-US"/>
-                              </w:rPr>
-                              <w:t>高一数学</w:t>
+                                <w:b/>
+                                <w:bCs/>
+                                <w:color w:val="000000" w:themeColor="text1"/>
+                                <w:sz w:val="36"/>
+                                <w:szCs w:val="36"/>
+                                <w:lang w:val="en-US"/>
+                              </w:rPr>
+                              <w:t>MATH</w:t>
+                            </w:r>
+                          </w:p>
+                          <w:p>
+                            <w:pPr>
+                              <w:jc w:val="center"/>
+                              <w:rPr>
+                                <w:rFonts w:ascii="MiSans Normal" w:eastAsia="MiSans Normal" w:hAnsi="MiSans Normal"/>
+                                <w:color w:val="000000" w:themeColor="text1"/>
+                                <w:lang w:val="en-US"/>
+                              </w:rPr>
+                            </w:pPr>
+                            <w:r>
+                              <w:rPr>
+                                <w:rFonts w:ascii="MiSans Normal" w:eastAsia="MiSans Normal" w:hAnsi="MiSans Normal" w:hint="eastAsia"/>
+                                <w:color w:val="000000" w:themeColor="text1"/>
+                                <w:lang w:val="en-US"/>
+                              </w:rPr>
+                              <w:t>JUNIOR</w:t>
+                            </w:r>
+                          </w:p>
+                          <w:p>
+                            <w:pPr>
+                              <w:jc w:val="center"/>
+                              <w:rPr>
+                                <w:rFonts w:ascii="MiSans Normal" w:eastAsia="MiSans Normal" w:hAnsi="MiSans Normal" w:hint="eastAsia"/>
+                                <w:color w:val="000000" w:themeColor="text1"/>
+                                <w:lang w:val="en-US"/>
+                              </w:rPr>
+                            </w:pPr>
+                            <w:r>
+                              <w:rPr>
+                                <w:rFonts w:ascii="MiSans Normal" w:eastAsia="MiSans Normal" w:hAnsi="MiSans Normal" w:hint="eastAsia"/>
+                                <w:color w:val="000000" w:themeColor="text1"/>
+                                <w:lang w:val="en-US"/>
+                              </w:rPr>
+                              <w:t>COLLEGE</w:t>
                             </w:r>
                           </w:p>
                         </w:txbxContent>
@@ -387,7 +511,7 @@
           </mc:Choice>
           <mc:Fallback>
             <w:pict>
-              <v:rect w14:anchorId="5C6E1A84" id="Rectangle 1" o:spid="_x0000_s1027" style="position:absolute;margin-left:.5pt;margin-top:-.05pt;width:141.75pt;height:425.2pt;z-index:251659264;visibility:visible;mso-wrap-style:square;mso-width-percent:0;mso-height-percent:0;mso-wrap-distance-left:9pt;mso-wrap-distance-top:0;mso-wrap-distance-right:9pt;mso-wrap-distance-bottom:0;mso-position-horizontal:absolute;mso-position-horizontal-relative:text;mso-position-vertical:absolute;mso-position-vertical-relative:text;mso-width-percent:0;mso-height-percent:0;mso-width-relative:margin;mso-height-relative:margin;v-text-anchor:middle" o:gfxdata="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" filled="f" strokecolor="black [1600]" strokeweight="1pt">
+              <v:rect w14:anchorId="5C6E1A84" id="Rectangle 1" o:spid="_x0000_s1027" style="position:absolute;margin-left:.45pt;margin-top:0;width:70.85pt;height:255.1pt;z-index:251659264;visibility:visible;mso-wrap-style:square;mso-width-percent:0;mso-height-percent:0;mso-wrap-distance-left:9pt;mso-wrap-distance-top:0;mso-wrap-distance-right:9pt;mso-wrap-distance-bottom:0;mso-position-horizontal:absolute;mso-position-horizontal-relative:text;mso-position-vertical:absolute;mso-position-vertical-relative:text;mso-width-percent:0;mso-height-percent:0;mso-width-relative:margin;mso-height-relative:margin;v-text-anchor:middle" o:gfxdata="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" filled="f" strokecolor="black [1600]" strokeweight="1pt">
                 <v:textbox>
                   <w:txbxContent>
                     <w:p>
@@ -401,19 +525,11 @@
                       </w:pPr>
                       <w:r>
                         <w:rPr>
-                          <w:rFonts w:ascii="MiSans Normal" w:eastAsia="MiSans Normal" w:hAnsi="MiSans Normal" w:hint="eastAsia"/>
-                          <w:color w:val="000000" w:themeColor="text1"/>
-                          <w:lang w:val="en-US"/>
-                        </w:rPr>
-                        <w:t>Senior</w:t>
-                      </w:r>
-                      <w:r>
-                        <w:rPr>
                           <w:rFonts w:ascii="MiSans Normal" w:eastAsia="MiSans Normal" w:hAnsi="MiSans Normal"/>
                           <w:color w:val="000000" w:themeColor="text1"/>
                           <w:lang w:val="en-US"/>
                         </w:rPr>
-                        <w:t xml:space="preserve"> 1</w:t>
+                        <w:t>2020</w:t>
                       </w:r>
                     </w:p>
                     <w:p>
@@ -431,6 +547,18 @@
                       </w:pPr>
                       <w:r>
                         <w:rPr>
+                          <w:rFonts w:ascii="MiSans Normal" w:eastAsia="MiSans Normal" w:hAnsi="MiSans Normal" w:hint="eastAsia"/>
+                          <w:b/>
+                          <w:bCs/>
+                          <w:color w:val="000000" w:themeColor="text1"/>
+                          <w:sz w:val="36"/>
+                          <w:szCs w:val="36"/>
+                          <w:lang w:val="en-US"/>
+                        </w:rPr>
+                        <w:t>H</w:t>
+                      </w:r>
+                      <w:r>
+                        <w:rPr>
                           <w:rFonts w:ascii="MiSans Normal" w:eastAsia="MiSans Normal" w:hAnsi="MiSans Normal"/>
                           <w:b/>
                           <w:bCs/>
@@ -439,7 +567,7 @@
                           <w:szCs w:val="36"/>
                           <w:lang w:val="en-US"/>
                         </w:rPr>
-                        <w:t>Mathematics</w:t>
+                        <w:t>2 F.</w:t>
                       </w:r>
                     </w:p>
                     <w:p>
@@ -447,17 +575,61 @@
                         <w:jc w:val="center"/>
                         <w:rPr>
                           <w:rFonts w:ascii="MiSans Normal" w:eastAsia="MiSans Normal" w:hAnsi="MiSans Normal"/>
-                          <w:color w:val="000000" w:themeColor="text1"/>
+                          <w:b/>
+                          <w:bCs/>
+                          <w:color w:val="000000" w:themeColor="text1"/>
+                          <w:sz w:val="36"/>
+                          <w:szCs w:val="36"/>
                           <w:lang w:val="en-US"/>
                         </w:rPr>
                       </w:pPr>
                       <w:r>
                         <w:rPr>
                           <w:rFonts w:ascii="MiSans Normal" w:eastAsia="MiSans Normal" w:hAnsi="MiSans Normal" w:hint="eastAsia"/>
-                          <w:color w:val="000000" w:themeColor="text1"/>
-                          <w:lang w:val="en-US"/>
-                        </w:rPr>
-                        <w:t>高一数学</w:t>
+                          <w:b/>
+                          <w:bCs/>
+                          <w:color w:val="000000" w:themeColor="text1"/>
+                          <w:sz w:val="36"/>
+                          <w:szCs w:val="36"/>
+                          <w:lang w:val="en-US"/>
+                        </w:rPr>
+                        <w:t>MATH</w:t>
+                      </w:r>
+                    </w:p>
+                    <w:p>
+                      <w:pPr>
+                        <w:jc w:val="center"/>
+                        <w:rPr>
+                          <w:rFonts w:ascii="MiSans Normal" w:eastAsia="MiSans Normal" w:hAnsi="MiSans Normal"/>
+                          <w:color w:val="000000" w:themeColor="text1"/>
+                          <w:lang w:val="en-US"/>
+                        </w:rPr>
+                      </w:pPr>
+                      <w:r>
+                        <w:rPr>
+                          <w:rFonts w:ascii="MiSans Normal" w:eastAsia="MiSans Normal" w:hAnsi="MiSans Normal" w:hint="eastAsia"/>
+                          <w:color w:val="000000" w:themeColor="text1"/>
+                          <w:lang w:val="en-US"/>
+                        </w:rPr>
+                        <w:t>JUNIOR</w:t>
+                      </w:r>
+                    </w:p>
+                    <w:p>
+                      <w:pPr>
+                        <w:jc w:val="center"/>
+                        <w:rPr>
+                          <w:rFonts w:ascii="MiSans Normal" w:eastAsia="MiSans Normal" w:hAnsi="MiSans Normal" w:hint="eastAsia"/>
+                          <w:color w:val="000000" w:themeColor="text1"/>
+                          <w:lang w:val="en-US"/>
+                        </w:rPr>
+                      </w:pPr>
+                      <w:r>
+                        <w:rPr>
+                          <w:rFonts w:ascii="MiSans Normal" w:eastAsia="MiSans Normal" w:hAnsi="MiSans Normal" w:hint="eastAsia"/>
+                          <w:color w:val="000000" w:themeColor="text1"/>
+                          <w:lang w:val="en-US"/>
+                        </w:rPr>
+                        <w:t>COLLEGE</w:t>
                       </w:r>
                     </w:p>
                   </w:txbxContent>

--- a/其他/File Tag Template.docx
+++ b/其他/File Tag Template.docx
@@ -1,6 +1,6 @@
 
 <file path=word/document.xml><?xml version="1.0" encoding="utf-8"?>
-<w:document xmlns:wpc="http://schemas.microsoft.com/office/word/2010/wordprocessingCanvas" xmlns:cx="http://schemas.microsoft.com/office/drawing/2014/chartex" xmlns:cx1="http://schemas.microsoft.com/office/drawing/2015/9/8/chartex" xmlns:cx2="http://schemas.microsoft.com/office/drawing/2015/10/21/chartex" xmlns:cx3="http://schemas.microsoft.com/office/drawing/2016/5/9/chartex" xmlns:cx4="http://schemas.microsoft.com/office/drawing/2016/5/10/chartex" xmlns:cx5="http://schemas.microsoft.com/office/drawing/2016/5/11/chartex" xmlns:cx6="http://schemas.microsoft.com/office/drawing/2016/5/12/chartex" xmlns:cx7="http://schemas.microsoft.com/office/drawing/2016/5/13/chartex" xmlns:cx8="http://schemas.microsoft.com/office/drawing/2016/5/14/chartex" xmlns:mc="http://schemas.openxmlformats.org/markup-compatibility/2006" xmlns:aink="http://schemas.microsoft.com/office/drawing/2016/ink" xmlns:am3d="http://schemas.microsoft.com/office/drawing/2017/model3d" xmlns:o="urn:schemas-microsoft-com:office:office" xmlns:oel="http://schemas.microsoft.com/office/2019/extlst" xmlns:r="http://schemas.openxmlformats.org/officeDocument/2006/relationships" xmlns:m="http://schemas.openxmlformats.org/officeDocument/2006/math" xmlns:v="urn:schemas-microsoft-com:vml" xmlns:wp14="http://schemas.microsoft.com/office/word/2010/wordprocessingDrawing" xmlns:wp="http://schemas.openxmlformats.org/drawingml/2006/wordprocessingDrawing" xmlns:w10="urn:schemas-microsoft-com:office:word" xmlns:w="http://schemas.openxmlformats.org/wordprocessingml/2006/main" xmlns:w14="http://schemas.microsoft.com/office/word/2010/wordml" xmlns:w15="http://schemas.microsoft.com/office/word/2012/wordml" xmlns:w16cex="http://schemas.microsoft.com/office/word/2018/wordml/cex" xmlns:w16cid="http://schemas.microsoft.com/office/word/2016/wordml/cid" xmlns:w16="http://schemas.microsoft.com/office/word/2018/wordml" xmlns:w16du="http://schemas.microsoft.com/office/word/2023/wordml/word16du" xmlns:w16sdtdh="http://schemas.microsoft.com/office/word/2020/wordml/sdtdatahash" xmlns:w16se="http://schemas.microsoft.com/office/word/2015/wordml/symex" xmlns:wpg="http://schemas.microsoft.com/office/word/2010/wordprocessingGroup" xmlns:wpi="http://schemas.microsoft.com/office/word/2010/wordprocessingInk" xmlns:wne="http://schemas.microsoft.com/office/word/2006/wordml" xmlns:wps="http://schemas.microsoft.com/office/word/2010/wordprocessingShape" mc:Ignorable="w14 w15 w16se w16cid w16 w16cex w16sdtdh wp14">
+<w:document xmlns:wpc="http://schemas.microsoft.com/office/word/2010/wordprocessingCanvas" xmlns:cx="http://schemas.microsoft.com/office/drawing/2014/chartex" xmlns:cx1="http://schemas.microsoft.com/office/drawing/2015/9/8/chartex" xmlns:cx2="http://schemas.microsoft.com/office/drawing/2015/10/21/chartex" xmlns:cx3="http://schemas.microsoft.com/office/drawing/2016/5/9/chartex" xmlns:cx4="http://schemas.microsoft.com/office/drawing/2016/5/10/chartex" xmlns:cx5="http://schemas.microsoft.com/office/drawing/2016/5/11/chartex" xmlns:cx6="http://schemas.microsoft.com/office/drawing/2016/5/12/chartex" xmlns:cx7="http://schemas.microsoft.com/office/drawing/2016/5/13/chartex" xmlns:cx8="http://schemas.microsoft.com/office/drawing/2016/5/14/chartex" xmlns:mc="http://schemas.openxmlformats.org/markup-compatibility/2006" xmlns:aink="http://schemas.microsoft.com/office/drawing/2016/ink" xmlns:am3d="http://schemas.microsoft.com/office/drawing/2017/model3d" xmlns:o="urn:schemas-microsoft-com:office:office" xmlns:oel="http://schemas.microsoft.com/office/2019/extlst" xmlns:r="http://schemas.openxmlformats.org/officeDocument/2006/relationships" xmlns:m="http://schemas.openxmlformats.org/officeDocument/2006/math" xmlns:v="urn:schemas-microsoft-com:vml" xmlns:wp14="http://schemas.microsoft.com/office/word/2010/wordprocessingDrawing" xmlns:wp="http://schemas.openxmlformats.org/drawingml/2006/wordprocessingDrawing" xmlns:w10="urn:schemas-microsoft-com:office:word" xmlns:w="http://schemas.openxmlformats.org/wordprocessingml/2006/main" xmlns:w14="http://schemas.microsoft.com/office/word/2010/wordml" xmlns:w15="http://schemas.microsoft.com/office/word/2012/wordml" xmlns:w16cex="http://schemas.microsoft.com/office/word/2018/wordml/cex" xmlns:w16cid="http://schemas.microsoft.com/office/word/2016/wordml/cid" xmlns:w16="http://schemas.microsoft.com/office/word/2018/wordml" xmlns:w16sdtdh="http://schemas.microsoft.com/office/word/2020/wordml/sdtdatahash" xmlns:w16se="http://schemas.microsoft.com/office/word/2015/wordml/symex" xmlns:wpg="http://schemas.microsoft.com/office/word/2010/wordprocessingGroup" xmlns:wpi="http://schemas.microsoft.com/office/word/2010/wordprocessingInk" xmlns:wne="http://schemas.microsoft.com/office/word/2006/wordml" xmlns:wps="http://schemas.microsoft.com/office/word/2010/wordprocessingShape" mc:Ignorable="w14 w15 w16se w16cid w16 w16cex w16sdtdh wp14">
   <w:body>
     <w:p>
       <w:r>
@@ -10,7 +10,589 @@
         <mc:AlternateContent>
           <mc:Choice Requires="wps">
             <w:drawing>
-              <wp:anchor distT="0" distB="0" distL="114300" distR="114300" simplePos="0" relativeHeight="251661312" behindDoc="0" locked="0" layoutInCell="1" allowOverlap="1" wp14:anchorId="15B19D72" wp14:editId="26F76747">
+              <wp:anchor distT="0" distB="0" distL="114300" distR="114300" simplePos="0" relativeHeight="251664384" behindDoc="0" locked="0" layoutInCell="1" allowOverlap="1" wp14:anchorId="145D761D" wp14:editId="46123CA8">
+                <wp:simplePos x="0" y="0"/>
+                <wp:positionH relativeFrom="column">
+                  <wp:posOffset>3816985</wp:posOffset>
+                </wp:positionH>
+                <wp:positionV relativeFrom="paragraph">
+                  <wp:posOffset>-2540</wp:posOffset>
+                </wp:positionV>
+                <wp:extent cx="899795" cy="3239770"/>
+                <wp:effectExtent l="0" t="0" r="14605" b="11430"/>
+                <wp:wrapNone/>
+                <wp:docPr id="1441354724" name="Rectangle 1441354724"/>
+                <wp:cNvGraphicFramePr/>
+                <a:graphic xmlns:a="http://schemas.openxmlformats.org/drawingml/2006/main">
+                  <a:graphicData uri="http://schemas.microsoft.com/office/word/2010/wordprocessingShape">
+                    <wps:wsp>
+                      <wps:cNvSpPr/>
+                      <wps:spPr>
+                        <a:xfrm>
+                          <a:off x="0" y="0"/>
+                          <a:ext cx="899795" cy="3239770"/>
+                        </a:xfrm>
+                        <a:prstGeom prst="rect">
+                          <a:avLst/>
+                        </a:prstGeom>
+                        <a:noFill/>
+                      </wps:spPr>
+                      <wps:style>
+                        <a:lnRef idx="2">
+                          <a:schemeClr val="dk1">
+                            <a:shade val="50000"/>
+                          </a:schemeClr>
+                        </a:lnRef>
+                        <a:fillRef idx="1">
+                          <a:schemeClr val="dk1"/>
+                        </a:fillRef>
+                        <a:effectRef idx="0">
+                          <a:schemeClr val="dk1"/>
+                        </a:effectRef>
+                        <a:fontRef idx="minor">
+                          <a:schemeClr val="lt1"/>
+                        </a:fontRef>
+                      </wps:style>
+                      <wps:txbx>
+                        <w:txbxContent>
+                          <w:p>
+                            <w:pPr>
+                              <w:jc w:val="center"/>
+                              <w:rPr>
+                                <w:rFonts w:ascii="MiSans Normal" w:eastAsia="MiSans Normal" w:hAnsi="MiSans Normal"/>
+                                <w:b/>
+                                <w:bCs/>
+                                <w:color w:val="000000" w:themeColor="text1"/>
+                                <w:sz w:val="50"/>
+                                <w:szCs w:val="50"/>
+                                <w:lang w:val="en-US"/>
+                              </w:rPr>
+                            </w:pPr>
+                            <w:r>
+                              <w:rPr>
+                                <w:rFonts w:ascii="MiSans Normal" w:eastAsia="MiSans Normal" w:hAnsi="MiSans Normal"/>
+                                <w:b/>
+                                <w:bCs/>
+                                <w:color w:val="000000" w:themeColor="text1"/>
+                                <w:sz w:val="50"/>
+                                <w:szCs w:val="50"/>
+                                <w:lang w:val="en-US"/>
+                              </w:rPr>
+                              <w:t>A</w:t>
+                            </w:r>
+                          </w:p>
+                          <w:p>
+                            <w:pPr>
+                              <w:jc w:val="center"/>
+                              <w:rPr>
+                                <w:rFonts w:ascii="MiSans Normal" w:eastAsia="MiSans Normal" w:hAnsi="MiSans Normal"/>
+                                <w:color w:val="000000" w:themeColor="text1"/>
+                                <w:sz w:val="18"/>
+                                <w:szCs w:val="18"/>
+                                <w:lang w:val="en-US"/>
+                              </w:rPr>
+                            </w:pPr>
+                          </w:p>
+                          <w:p>
+                            <w:pPr>
+                              <w:jc w:val="center"/>
+                              <w:rPr>
+                                <w:rFonts w:ascii="MiSans Normal" w:eastAsia="MiSans Normal" w:hAnsi="MiSans Normal"/>
+                                <w:color w:val="000000" w:themeColor="text1"/>
+                                <w:sz w:val="18"/>
+                                <w:szCs w:val="18"/>
+                                <w:lang w:val="en-US"/>
+                              </w:rPr>
+                            </w:pPr>
+                          </w:p>
+                          <w:p>
+                            <w:pPr>
+                              <w:jc w:val="center"/>
+                              <w:rPr>
+                                <w:rFonts w:ascii="MiSans Normal" w:eastAsia="MiSans Normal" w:hAnsi="MiSans Normal"/>
+                                <w:b/>
+                                <w:bCs/>
+                                <w:color w:val="000000" w:themeColor="text1"/>
+                                <w:sz w:val="18"/>
+                                <w:szCs w:val="18"/>
+                                <w:lang w:val="en-US"/>
+                              </w:rPr>
+                            </w:pPr>
+                            <w:r>
+                              <w:rPr>
+                                <w:rFonts w:ascii="MiSans Normal" w:eastAsia="MiSans Normal" w:hAnsi="MiSans Normal"/>
+                                <w:b/>
+                                <w:bCs/>
+                                <w:color w:val="000000" w:themeColor="text1"/>
+                                <w:sz w:val="18"/>
+                                <w:szCs w:val="18"/>
+                                <w:lang w:val="en-US"/>
+                              </w:rPr>
+                              <w:t>H2</w:t>
+                            </w:r>
+                          </w:p>
+                          <w:p>
+                            <w:pPr>
+                              <w:jc w:val="center"/>
+                              <w:rPr>
+                                <w:rFonts w:ascii="MiSans Normal" w:eastAsia="MiSans Normal" w:hAnsi="MiSans Normal"/>
+                                <w:b/>
+                                <w:bCs/>
+                                <w:color w:val="000000" w:themeColor="text1"/>
+                                <w:sz w:val="18"/>
+                                <w:szCs w:val="18"/>
+                                <w:lang w:val="en-US"/>
+                              </w:rPr>
+                            </w:pPr>
+                            <w:r>
+                              <w:rPr>
+                                <w:rFonts w:ascii="MiSans Normal" w:eastAsia="MiSans Normal" w:hAnsi="MiSans Normal"/>
+                                <w:b/>
+                                <w:bCs/>
+                                <w:color w:val="000000" w:themeColor="text1"/>
+                                <w:sz w:val="18"/>
+                                <w:szCs w:val="18"/>
+                                <w:lang w:val="en-US"/>
+                              </w:rPr>
+                              <w:t>Mathematics</w:t>
+                            </w:r>
+                          </w:p>
+                          <w:p>
+                            <w:pPr>
+                              <w:jc w:val="center"/>
+                              <w:rPr>
+                                <w:rFonts w:ascii="MiSans Normal" w:eastAsia="MiSans Normal" w:hAnsi="MiSans Normal"/>
+                                <w:color w:val="000000" w:themeColor="text1"/>
+                                <w:sz w:val="18"/>
+                                <w:szCs w:val="18"/>
+                                <w:lang w:val="en-US"/>
+                              </w:rPr>
+                            </w:pPr>
+                          </w:p>
+                          <w:p>
+                            <w:pPr>
+                              <w:jc w:val="center"/>
+                              <w:rPr>
+                                <w:rFonts w:ascii="MiSans Normal" w:eastAsia="MiSans Normal" w:hAnsi="MiSans Normal"/>
+                                <w:color w:val="000000" w:themeColor="text1"/>
+                                <w:sz w:val="18"/>
+                                <w:szCs w:val="18"/>
+                                <w:lang w:val="en-US"/>
+                              </w:rPr>
+                            </w:pPr>
+                            <w:r>
+                              <w:rPr>
+                                <w:rFonts w:ascii="MiSans Normal" w:eastAsia="MiSans Normal" w:hAnsi="MiSans Normal"/>
+                                <w:color w:val="000000" w:themeColor="text1"/>
+                                <w:sz w:val="18"/>
+                                <w:szCs w:val="18"/>
+                                <w:lang w:val="en-US"/>
+                              </w:rPr>
+                              <w:t>2013 - 2022</w:t>
+                            </w:r>
+                          </w:p>
+                        </w:txbxContent>
+                      </wps:txbx>
+                      <wps:bodyPr rot="0" spcFirstLastPara="0" vertOverflow="overflow" horzOverflow="overflow" vert="horz" wrap="square" lIns="91440" tIns="45720" rIns="91440" bIns="45720" numCol="1" spcCol="0" rtlCol="0" fromWordArt="0" anchor="ctr" anchorCtr="0" forceAA="0" compatLnSpc="1">
+                        <a:prstTxWarp prst="textNoShape">
+                          <a:avLst/>
+                        </a:prstTxWarp>
+                        <a:noAutofit/>
+                      </wps:bodyPr>
+                    </wps:wsp>
+                  </a:graphicData>
+                </a:graphic>
+                <wp14:sizeRelH relativeFrom="margin">
+                  <wp14:pctWidth>0</wp14:pctWidth>
+                </wp14:sizeRelH>
+                <wp14:sizeRelV relativeFrom="margin">
+                  <wp14:pctHeight>0</wp14:pctHeight>
+                </wp14:sizeRelV>
+              </wp:anchor>
+            </w:drawing>
+          </mc:Choice>
+          <mc:Fallback>
+            <w:pict>
+              <v:rect w14:anchorId="145D761D" id="Rectangle 1441354724" o:spid="_x0000_s1026" style="position:absolute;margin-left:300.55pt;margin-top:-.2pt;width:70.85pt;height:255.1pt;z-index:251664384;visibility:visible;mso-wrap-style:square;mso-width-percent:0;mso-height-percent:0;mso-wrap-distance-left:9pt;mso-wrap-distance-top:0;mso-wrap-distance-right:9pt;mso-wrap-distance-bottom:0;mso-position-horizontal:absolute;mso-position-horizontal-relative:text;mso-position-vertical:absolute;mso-position-vertical-relative:text;mso-width-percent:0;mso-height-percent:0;mso-width-relative:margin;mso-height-relative:margin;v-text-anchor:middle" o:gfxdata="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" filled="f" strokecolor="black [1600]" strokeweight="1pt">
+                <v:textbox>
+                  <w:txbxContent>
+                    <w:p>
+                      <w:pPr>
+                        <w:jc w:val="center"/>
+                        <w:rPr>
+                          <w:rFonts w:ascii="MiSans Normal" w:eastAsia="MiSans Normal" w:hAnsi="MiSans Normal"/>
+                          <w:b/>
+                          <w:bCs/>
+                          <w:color w:val="000000" w:themeColor="text1"/>
+                          <w:sz w:val="50"/>
+                          <w:szCs w:val="50"/>
+                          <w:lang w:val="en-US"/>
+                        </w:rPr>
+                      </w:pPr>
+                      <w:r>
+                        <w:rPr>
+                          <w:rFonts w:ascii="MiSans Normal" w:eastAsia="MiSans Normal" w:hAnsi="MiSans Normal"/>
+                          <w:b/>
+                          <w:bCs/>
+                          <w:color w:val="000000" w:themeColor="text1"/>
+                          <w:sz w:val="50"/>
+                          <w:szCs w:val="50"/>
+                          <w:lang w:val="en-US"/>
+                        </w:rPr>
+                        <w:t>A</w:t>
+                      </w:r>
+                    </w:p>
+                    <w:p>
+                      <w:pPr>
+                        <w:jc w:val="center"/>
+                        <w:rPr>
+                          <w:rFonts w:ascii="MiSans Normal" w:eastAsia="MiSans Normal" w:hAnsi="MiSans Normal"/>
+                          <w:color w:val="000000" w:themeColor="text1"/>
+                          <w:sz w:val="18"/>
+                          <w:szCs w:val="18"/>
+                          <w:lang w:val="en-US"/>
+                        </w:rPr>
+                      </w:pPr>
+                    </w:p>
+                    <w:p>
+                      <w:pPr>
+                        <w:jc w:val="center"/>
+                        <w:rPr>
+                          <w:rFonts w:ascii="MiSans Normal" w:eastAsia="MiSans Normal" w:hAnsi="MiSans Normal"/>
+                          <w:color w:val="000000" w:themeColor="text1"/>
+                          <w:sz w:val="18"/>
+                          <w:szCs w:val="18"/>
+                          <w:lang w:val="en-US"/>
+                        </w:rPr>
+                      </w:pPr>
+                    </w:p>
+                    <w:p>
+                      <w:pPr>
+                        <w:jc w:val="center"/>
+                        <w:rPr>
+                          <w:rFonts w:ascii="MiSans Normal" w:eastAsia="MiSans Normal" w:hAnsi="MiSans Normal"/>
+                          <w:b/>
+                          <w:bCs/>
+                          <w:color w:val="000000" w:themeColor="text1"/>
+                          <w:sz w:val="18"/>
+                          <w:szCs w:val="18"/>
+                          <w:lang w:val="en-US"/>
+                        </w:rPr>
+                      </w:pPr>
+                      <w:r>
+                        <w:rPr>
+                          <w:rFonts w:ascii="MiSans Normal" w:eastAsia="MiSans Normal" w:hAnsi="MiSans Normal"/>
+                          <w:b/>
+                          <w:bCs/>
+                          <w:color w:val="000000" w:themeColor="text1"/>
+                          <w:sz w:val="18"/>
+                          <w:szCs w:val="18"/>
+                          <w:lang w:val="en-US"/>
+                        </w:rPr>
+                        <w:t>H2</w:t>
+                      </w:r>
+                    </w:p>
+                    <w:p>
+                      <w:pPr>
+                        <w:jc w:val="center"/>
+                        <w:rPr>
+                          <w:rFonts w:ascii="MiSans Normal" w:eastAsia="MiSans Normal" w:hAnsi="MiSans Normal"/>
+                          <w:b/>
+                          <w:bCs/>
+                          <w:color w:val="000000" w:themeColor="text1"/>
+                          <w:sz w:val="18"/>
+                          <w:szCs w:val="18"/>
+                          <w:lang w:val="en-US"/>
+                        </w:rPr>
+                      </w:pPr>
+                      <w:r>
+                        <w:rPr>
+                          <w:rFonts w:ascii="MiSans Normal" w:eastAsia="MiSans Normal" w:hAnsi="MiSans Normal"/>
+                          <w:b/>
+                          <w:bCs/>
+                          <w:color w:val="000000" w:themeColor="text1"/>
+                          <w:sz w:val="18"/>
+                          <w:szCs w:val="18"/>
+                          <w:lang w:val="en-US"/>
+                        </w:rPr>
+                        <w:t>Mathematics</w:t>
+                      </w:r>
+                    </w:p>
+                    <w:p>
+                      <w:pPr>
+                        <w:jc w:val="center"/>
+                        <w:rPr>
+                          <w:rFonts w:ascii="MiSans Normal" w:eastAsia="MiSans Normal" w:hAnsi="MiSans Normal"/>
+                          <w:color w:val="000000" w:themeColor="text1"/>
+                          <w:sz w:val="18"/>
+                          <w:szCs w:val="18"/>
+                          <w:lang w:val="en-US"/>
+                        </w:rPr>
+                      </w:pPr>
+                    </w:p>
+                    <w:p>
+                      <w:pPr>
+                        <w:jc w:val="center"/>
+                        <w:rPr>
+                          <w:rFonts w:ascii="MiSans Normal" w:eastAsia="MiSans Normal" w:hAnsi="MiSans Normal"/>
+                          <w:color w:val="000000" w:themeColor="text1"/>
+                          <w:sz w:val="18"/>
+                          <w:szCs w:val="18"/>
+                          <w:lang w:val="en-US"/>
+                        </w:rPr>
+                      </w:pPr>
+                      <w:r>
+                        <w:rPr>
+                          <w:rFonts w:ascii="MiSans Normal" w:eastAsia="MiSans Normal" w:hAnsi="MiSans Normal"/>
+                          <w:color w:val="000000" w:themeColor="text1"/>
+                          <w:sz w:val="18"/>
+                          <w:szCs w:val="18"/>
+                          <w:lang w:val="en-US"/>
+                        </w:rPr>
+                        <w:t>2013 - 2022</w:t>
+                      </w:r>
+                    </w:p>
+                  </w:txbxContent>
+                </v:textbox>
+              </v:rect>
+            </w:pict>
+          </mc:Fallback>
+        </mc:AlternateContent>
+      </w:r>
+      <w:r>
+        <w:rPr>
+          <w:noProof/>
+        </w:rPr>
+        <mc:AlternateContent>
+          <mc:Choice Requires="wps">
+            <w:drawing>
+              <wp:anchor distT="0" distB="0" distL="114300" distR="114300" simplePos="0" relativeHeight="251665408" behindDoc="0" locked="0" layoutInCell="1" allowOverlap="1" wp14:anchorId="000D60B0" wp14:editId="1EE158A4">
+                <wp:simplePos x="0" y="0"/>
+                <wp:positionH relativeFrom="column">
+                  <wp:posOffset>3930064</wp:posOffset>
+                </wp:positionH>
+                <wp:positionV relativeFrom="paragraph">
+                  <wp:posOffset>1126050</wp:posOffset>
+                </wp:positionV>
+                <wp:extent cx="683227" cy="320842"/>
+                <wp:effectExtent l="0" t="0" r="0" b="0"/>
+                <wp:wrapNone/>
+                <wp:docPr id="1335246109" name="Text Box 2"/>
+                <wp:cNvGraphicFramePr/>
+                <a:graphic xmlns:a="http://schemas.openxmlformats.org/drawingml/2006/main">
+                  <a:graphicData uri="http://schemas.microsoft.com/office/word/2010/wordprocessingShape">
+                    <wps:wsp>
+                      <wps:cNvSpPr txBox="1"/>
+                      <wps:spPr>
+                        <a:xfrm>
+                          <a:off x="0" y="0"/>
+                          <a:ext cx="683227" cy="320842"/>
+                        </a:xfrm>
+                        <a:prstGeom prst="rect">
+                          <a:avLst/>
+                        </a:prstGeom>
+                        <a:noFill/>
+                        <a:ln w="6350">
+                          <a:noFill/>
+                        </a:ln>
+                      </wps:spPr>
+                      <wps:txbx>
+                        <w:txbxContent>
+                          <w:p>
+                            <w:pPr>
+                              <w:jc w:val="distribute"/>
+                              <w:rPr>
+                                <w:rFonts w:ascii="MiSans Normal" w:eastAsia="MiSans Normal" w:hAnsi="MiSans Normal"/>
+                                <w:b/>
+                                <w:bCs/>
+                                <w:lang w:val="en-US"/>
+                              </w:rPr>
+                            </w:pPr>
+                            <w:r>
+                              <w:rPr>
+                                <w:rFonts w:ascii="MiSans Normal" w:eastAsia="MiSans Normal" w:hAnsi="MiSans Normal"/>
+                                <w:b/>
+                                <w:bCs/>
+                                <w:lang w:val="en-US"/>
+                              </w:rPr>
+                              <w:t>LEVEL</w:t>
+                            </w:r>
+                          </w:p>
+                        </w:txbxContent>
+                      </wps:txbx>
+                      <wps:bodyPr rot="0" spcFirstLastPara="0" vertOverflow="overflow" horzOverflow="overflow" vert="horz" wrap="square" lIns="91440" tIns="45720" rIns="91440" bIns="45720" numCol="1" spcCol="0" rtlCol="0" fromWordArt="0" anchor="t" anchorCtr="0" forceAA="0" compatLnSpc="1">
+                        <a:prstTxWarp prst="textNoShape">
+                          <a:avLst/>
+                        </a:prstTxWarp>
+                        <a:noAutofit/>
+                      </wps:bodyPr>
+                    </wps:wsp>
+                  </a:graphicData>
+                </a:graphic>
+                <wp14:sizeRelH relativeFrom="margin">
+                  <wp14:pctWidth>0</wp14:pctWidth>
+                </wp14:sizeRelH>
+                <wp14:sizeRelV relativeFrom="margin">
+                  <wp14:pctHeight>0</wp14:pctHeight>
+                </wp14:sizeRelV>
+              </wp:anchor>
+            </w:drawing>
+          </mc:Choice>
+          <mc:Fallback>
+            <w:pict>
+              <v:shapetype w14:anchorId="000D60B0" id="_x0000_t202" coordsize="21600,21600" o:spt="202" path="m,l,21600r21600,l21600,xe">
+                <v:stroke joinstyle="miter"/>
+                <v:path gradientshapeok="t" o:connecttype="rect"/>
+              </v:shapetype>
+              <v:shape id="Text Box 2" o:spid="_x0000_s1027" type="#_x0000_t202" style="position:absolute;margin-left:309.45pt;margin-top:88.65pt;width:53.8pt;height:25.25pt;z-index:251665408;visibility:visible;mso-wrap-style:square;mso-width-percent:0;mso-height-percent:0;mso-wrap-distance-left:9pt;mso-wrap-distance-top:0;mso-wrap-distance-right:9pt;mso-wrap-distance-bottom:0;mso-position-horizontal:absolute;mso-position-horizontal-relative:text;mso-position-vertical:absolute;mso-position-vertical-relative:text;mso-width-percent:0;mso-height-percent:0;mso-width-relative:margin;mso-height-relative:margin;v-text-anchor:top" o:gfxdata="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" filled="f" stroked="f" strokeweight=".5pt">
+                <v:textbox>
+                  <w:txbxContent>
+                    <w:p>
+                      <w:pPr>
+                        <w:jc w:val="distribute"/>
+                        <w:rPr>
+                          <w:rFonts w:ascii="MiSans Normal" w:eastAsia="MiSans Normal" w:hAnsi="MiSans Normal"/>
+                          <w:b/>
+                          <w:bCs/>
+                          <w:lang w:val="en-US"/>
+                        </w:rPr>
+                      </w:pPr>
+                      <w:r>
+                        <w:rPr>
+                          <w:rFonts w:ascii="MiSans Normal" w:eastAsia="MiSans Normal" w:hAnsi="MiSans Normal"/>
+                          <w:b/>
+                          <w:bCs/>
+                          <w:lang w:val="en-US"/>
+                        </w:rPr>
+                        <w:t>LEVEL</w:t>
+                      </w:r>
+                    </w:p>
+                  </w:txbxContent>
+                </v:textbox>
+              </v:shape>
+            </w:pict>
+          </mc:Fallback>
+        </mc:AlternateContent>
+      </w:r>
+      <w:r>
+        <w:rPr>
+          <w:noProof/>
+        </w:rPr>
+        <mc:AlternateContent>
+          <mc:Choice Requires="wps">
+            <w:drawing>
+              <wp:anchor distT="0" distB="0" distL="114300" distR="114300" simplePos="0" relativeHeight="251662336" behindDoc="0" locked="0" layoutInCell="1" allowOverlap="1" wp14:anchorId="3BFC6FE5" wp14:editId="2B884721">
+                <wp:simplePos x="0" y="0"/>
+                <wp:positionH relativeFrom="column">
+                  <wp:posOffset>118745</wp:posOffset>
+                </wp:positionH>
+                <wp:positionV relativeFrom="paragraph">
+                  <wp:posOffset>1128968</wp:posOffset>
+                </wp:positionV>
+                <wp:extent cx="683227" cy="320842"/>
+                <wp:effectExtent l="0" t="0" r="0" b="0"/>
+                <wp:wrapNone/>
+                <wp:docPr id="1010906335" name="Text Box 2"/>
+                <wp:cNvGraphicFramePr/>
+                <a:graphic xmlns:a="http://schemas.openxmlformats.org/drawingml/2006/main">
+                  <a:graphicData uri="http://schemas.microsoft.com/office/word/2010/wordprocessingShape">
+                    <wps:wsp>
+                      <wps:cNvSpPr txBox="1"/>
+                      <wps:spPr>
+                        <a:xfrm>
+                          <a:off x="0" y="0"/>
+                          <a:ext cx="683227" cy="320842"/>
+                        </a:xfrm>
+                        <a:prstGeom prst="rect">
+                          <a:avLst/>
+                        </a:prstGeom>
+                        <a:noFill/>
+                        <a:ln w="6350">
+                          <a:noFill/>
+                        </a:ln>
+                      </wps:spPr>
+                      <wps:txbx>
+                        <w:txbxContent>
+                          <w:p>
+                            <w:pPr>
+                              <w:jc w:val="distribute"/>
+                              <w:rPr>
+                                <w:rFonts w:ascii="MiSans Normal" w:eastAsia="MiSans Normal" w:hAnsi="MiSans Normal"/>
+                                <w:b/>
+                                <w:bCs/>
+                                <w:lang w:val="en-US"/>
+                              </w:rPr>
+                            </w:pPr>
+                            <w:r>
+                              <w:rPr>
+                                <w:rFonts w:ascii="MiSans Normal" w:eastAsia="MiSans Normal" w:hAnsi="MiSans Normal"/>
+                                <w:b/>
+                                <w:bCs/>
+                                <w:lang w:val="en-US"/>
+                              </w:rPr>
+                              <w:t>LEVEL</w:t>
+                            </w:r>
+                          </w:p>
+                        </w:txbxContent>
+                      </wps:txbx>
+                      <wps:bodyPr rot="0" spcFirstLastPara="0" vertOverflow="overflow" horzOverflow="overflow" vert="horz" wrap="square" lIns="91440" tIns="45720" rIns="91440" bIns="45720" numCol="1" spcCol="0" rtlCol="0" fromWordArt="0" anchor="t" anchorCtr="0" forceAA="0" compatLnSpc="1">
+                        <a:prstTxWarp prst="textNoShape">
+                          <a:avLst/>
+                        </a:prstTxWarp>
+                        <a:noAutofit/>
+                      </wps:bodyPr>
+                    </wps:wsp>
+                  </a:graphicData>
+                </a:graphic>
+                <wp14:sizeRelH relativeFrom="margin">
+                  <wp14:pctWidth>0</wp14:pctWidth>
+                </wp14:sizeRelH>
+                <wp14:sizeRelV relativeFrom="margin">
+                  <wp14:pctHeight>0</wp14:pctHeight>
+                </wp14:sizeRelV>
+              </wp:anchor>
+            </w:drawing>
+          </mc:Choice>
+          <mc:Fallback>
+            <w:pict>
+              <v:shape w14:anchorId="3BFC6FE5" id="_x0000_s1028" type="#_x0000_t202" style="position:absolute;margin-left:9.35pt;margin-top:88.9pt;width:53.8pt;height:25.25pt;z-index:251662336;visibility:visible;mso-wrap-style:square;mso-width-percent:0;mso-height-percent:0;mso-wrap-distance-left:9pt;mso-wrap-distance-top:0;mso-wrap-distance-right:9pt;mso-wrap-distance-bottom:0;mso-position-horizontal:absolute;mso-position-horizontal-relative:text;mso-position-vertical:absolute;mso-position-vertical-relative:text;mso-width-percent:0;mso-height-percent:0;mso-width-relative:margin;mso-height-relative:margin;v-text-anchor:top" o:gfxdata="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" filled="f" stroked="f" strokeweight=".5pt">
+                <v:textbox>
+                  <w:txbxContent>
+                    <w:p>
+                      <w:pPr>
+                        <w:jc w:val="distribute"/>
+                        <w:rPr>
+                          <w:rFonts w:ascii="MiSans Normal" w:eastAsia="MiSans Normal" w:hAnsi="MiSans Normal"/>
+                          <w:b/>
+                          <w:bCs/>
+                          <w:lang w:val="en-US"/>
+                        </w:rPr>
+                      </w:pPr>
+                      <w:r>
+                        <w:rPr>
+                          <w:rFonts w:ascii="MiSans Normal" w:eastAsia="MiSans Normal" w:hAnsi="MiSans Normal"/>
+                          <w:b/>
+                          <w:bCs/>
+                          <w:lang w:val="en-US"/>
+                        </w:rPr>
+                        <w:t>LEVEL</w:t>
+                      </w:r>
+                    </w:p>
+                  </w:txbxContent>
+                </v:textbox>
+              </v:shape>
+            </w:pict>
+          </mc:Fallback>
+        </mc:AlternateContent>
+      </w:r>
+      <w:r>
+        <w:rPr>
+          <w:noProof/>
+        </w:rPr>
+        <mc:AlternateContent>
+          <mc:Choice Requires="wps">
+            <w:drawing>
+              <wp:anchor distT="0" distB="0" distL="114300" distR="114300" simplePos="0" relativeHeight="251661312" behindDoc="0" locked="0" layoutInCell="1" allowOverlap="1" wp14:anchorId="15B19D72" wp14:editId="3A8F44C4">
                 <wp:simplePos x="0" y="0"/>
                 <wp:positionH relativeFrom="column">
                   <wp:posOffset>1478049</wp:posOffset>
@@ -60,32 +642,24 @@
                               <w:jc w:val="center"/>
                               <w:rPr>
                                 <w:rFonts w:ascii="MiSans Normal" w:eastAsia="MiSans Normal" w:hAnsi="MiSans Normal"/>
-                                <w:b/>
-                                <w:bCs/>
-                                <w:color w:val="000000" w:themeColor="text1"/>
-                                <w:sz w:val="36"/>
-                                <w:szCs w:val="36"/>
+                                <w:color w:val="000000" w:themeColor="text1"/>
                                 <w:lang w:val="en-US"/>
                               </w:rPr>
                             </w:pPr>
                             <w:r>
                               <w:rPr>
                                 <w:rFonts w:ascii="MiSans Normal" w:eastAsia="MiSans Normal" w:hAnsi="MiSans Normal"/>
-                                <w:b/>
-                                <w:bCs/>
-                                <w:color w:val="000000" w:themeColor="text1"/>
-                                <w:sz w:val="36"/>
-                                <w:szCs w:val="36"/>
-                                <w:lang w:val="en-US"/>
-                              </w:rPr>
-                              <w:t>Bookkeeping</w:t>
+                                <w:color w:val="000000" w:themeColor="text1"/>
+                                <w:lang w:val="en-US"/>
+                              </w:rPr>
+                              <w:t>2022</w:t>
                             </w:r>
                           </w:p>
                           <w:p>
                             <w:pPr>
                               <w:jc w:val="center"/>
                               <w:rPr>
-                                <w:rFonts w:ascii="MiSans Normal" w:eastAsia="MiSans Normal" w:hAnsi="MiSans Normal"/>
+                                <w:rFonts w:ascii="MiSans Normal" w:eastAsia="MiSans Normal" w:hAnsi="MiSans Normal" w:hint="eastAsia"/>
                                 <w:b/>
                                 <w:bCs/>
                                 <w:color w:val="000000" w:themeColor="text1"/>
@@ -96,7 +670,7 @@
                             </w:pPr>
                             <w:r>
                               <w:rPr>
-                                <w:rFonts w:ascii="MiSans Normal" w:eastAsia="MiSans Normal" w:hAnsi="MiSans Normal"/>
+                                <w:rFonts w:ascii="MiSans Normal" w:eastAsia="MiSans Normal" w:hAnsi="MiSans Normal" w:hint="eastAsia"/>
                                 <w:b/>
                                 <w:bCs/>
                                 <w:color w:val="000000" w:themeColor="text1"/>
@@ -104,11 +678,11 @@
                                 <w:szCs w:val="36"/>
                                 <w:lang w:val="en-US"/>
                               </w:rPr>
-                              <w:t>a</w:t>
+                              <w:t>H</w:t>
                             </w:r>
                             <w:r>
                               <w:rPr>
-                                <w:rFonts w:ascii="MiSans Normal" w:eastAsia="MiSans Normal" w:hAnsi="MiSans Normal" w:hint="eastAsia"/>
+                                <w:rFonts w:ascii="MiSans Normal" w:eastAsia="MiSans Normal" w:hAnsi="MiSans Normal"/>
                                 <w:b/>
                                 <w:bCs/>
                                 <w:color w:val="000000" w:themeColor="text1"/>
@@ -116,7 +690,19 @@
                                 <w:szCs w:val="36"/>
                                 <w:lang w:val="en-US"/>
                               </w:rPr>
-                              <w:t>nd</w:t>
+                              <w:t>2 F</w:t>
+                            </w:r>
+                            <w:r>
+                              <w:rPr>
+                                <w:rFonts w:ascii="MiSans Normal" w:eastAsia="MiSans Normal" w:hAnsi="MiSans Normal"/>
+                                <w:b/>
+                                <w:bCs/>
+                                <w:color w:val="000000" w:themeColor="text1"/>
+                                <w:sz w:val="36"/>
+                                <w:szCs w:val="36"/>
+                                <w:lang w:val="en-US"/>
+                              </w:rPr>
+                              <w:t>urther</w:t>
                             </w:r>
                           </w:p>
                           <w:p>
@@ -134,7 +720,7 @@
                             </w:pPr>
                             <w:r>
                               <w:rPr>
-                                <w:rFonts w:ascii="MiSans Normal" w:eastAsia="MiSans Normal" w:hAnsi="MiSans Normal"/>
+                                <w:rFonts w:ascii="MiSans Normal" w:eastAsia="MiSans Normal" w:hAnsi="MiSans Normal" w:hint="eastAsia"/>
                                 <w:b/>
                                 <w:bCs/>
                                 <w:color w:val="000000" w:themeColor="text1"/>
@@ -142,7 +728,19 @@
                                 <w:szCs w:val="36"/>
                                 <w:lang w:val="en-US"/>
                               </w:rPr>
-                              <w:t>Accounts</w:t>
+                              <w:t>M</w:t>
+                            </w:r>
+                            <w:r>
+                              <w:rPr>
+                                <w:rFonts w:ascii="MiSans Normal" w:eastAsia="MiSans Normal" w:hAnsi="MiSans Normal"/>
+                                <w:b/>
+                                <w:bCs/>
+                                <w:color w:val="000000" w:themeColor="text1"/>
+                                <w:sz w:val="36"/>
+                                <w:szCs w:val="36"/>
+                                <w:lang w:val="en-US"/>
+                              </w:rPr>
+                              <w:t>athematics</w:t>
                             </w:r>
                           </w:p>
                           <w:p>
@@ -160,16 +758,34 @@
                                 <w:color w:val="000000" w:themeColor="text1"/>
                                 <w:lang w:val="en-US"/>
                               </w:rPr>
-                              <w:t>簿记</w:t>
+                              <w:t>JUNIOR</w:t>
                             </w:r>
                             <w:r>
                               <w:rPr>
+                                <w:rFonts w:ascii="MiSans Normal" w:eastAsia="MiSans Normal" w:hAnsi="MiSans Normal"/>
+                                <w:color w:val="000000" w:themeColor="text1"/>
+                                <w:lang w:val="en-US"/>
+                              </w:rPr>
+                              <w:t xml:space="preserve"> </w:t>
+                            </w:r>
+                            <w:r>
+                              <w:rPr>
                                 <w:rFonts w:ascii="MiSans Normal" w:eastAsia="MiSans Normal" w:hAnsi="MiSans Normal" w:hint="eastAsia"/>
                                 <w:color w:val="000000" w:themeColor="text1"/>
                                 <w:lang w:val="en-US"/>
                               </w:rPr>
-                              <w:t>与会计</w:t>
+                              <w:t>COLLEGE</w:t>
                             </w:r>
+                          </w:p>
+                          <w:p>
+                            <w:pPr>
+                              <w:jc w:val="center"/>
+                              <w:rPr>
+                                <w:rFonts w:ascii="MiSans Normal" w:eastAsia="MiSans Normal" w:hAnsi="MiSans Normal"/>
+                                <w:color w:val="000000" w:themeColor="text1"/>
+                                <w:lang w:val="en-US"/>
+                              </w:rPr>
+                            </w:pPr>
                           </w:p>
                         </w:txbxContent>
                       </wps:txbx>
@@ -193,7 +809,7 @@
           </mc:Choice>
           <mc:Fallback>
             <w:pict>
-              <v:rect w14:anchorId="15B19D72" id="Rectangle 2" o:spid="_x0000_s1026" style="position:absolute;margin-left:116.4pt;margin-top:-.3pt;width:141.75pt;height:425.2pt;z-index:251661312;visibility:visible;mso-wrap-style:square;mso-width-percent:0;mso-height-percent:0;mso-wrap-distance-left:9pt;mso-wrap-distance-top:0;mso-wrap-distance-right:9pt;mso-wrap-distance-bottom:0;mso-position-horizontal:absolute;mso-position-horizontal-relative:text;mso-position-vertical:absolute;mso-position-vertical-relative:text;mso-width-percent:0;mso-height-percent:0;mso-width-relative:margin;mso-height-relative:margin;v-text-anchor:middle" o:gfxdata="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" filled="f" strokecolor="black [1600]" strokeweight="1pt">
+              <v:rect w14:anchorId="15B19D72" id="Rectangle 2" o:spid="_x0000_s1029" style="position:absolute;margin-left:116.4pt;margin-top:-.3pt;width:141.75pt;height:425.2pt;z-index:251661312;visibility:visible;mso-wrap-style:square;mso-width-percent:0;mso-height-percent:0;mso-wrap-distance-left:9pt;mso-wrap-distance-top:0;mso-wrap-distance-right:9pt;mso-wrap-distance-bottom:0;mso-position-horizontal:absolute;mso-position-horizontal-relative:text;mso-position-vertical:absolute;mso-position-vertical-relative:text;mso-width-percent:0;mso-height-percent:0;mso-width-relative:margin;mso-height-relative:margin;v-text-anchor:middle" o:gfxdata="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" filled="f" strokecolor="black [1600]" strokeweight="1pt">
                 <v:textbox>
                   <w:txbxContent>
                     <w:p>
@@ -201,32 +817,24 @@
                         <w:jc w:val="center"/>
                         <w:rPr>
                           <w:rFonts w:ascii="MiSans Normal" w:eastAsia="MiSans Normal" w:hAnsi="MiSans Normal"/>
-                          <w:b/>
-                          <w:bCs/>
-                          <w:color w:val="000000" w:themeColor="text1"/>
-                          <w:sz w:val="36"/>
-                          <w:szCs w:val="36"/>
+                          <w:color w:val="000000" w:themeColor="text1"/>
                           <w:lang w:val="en-US"/>
                         </w:rPr>
                       </w:pPr>
                       <w:r>
                         <w:rPr>
                           <w:rFonts w:ascii="MiSans Normal" w:eastAsia="MiSans Normal" w:hAnsi="MiSans Normal"/>
-                          <w:b/>
-                          <w:bCs/>
-                          <w:color w:val="000000" w:themeColor="text1"/>
-                          <w:sz w:val="36"/>
-                          <w:szCs w:val="36"/>
-                          <w:lang w:val="en-US"/>
-                        </w:rPr>
-                        <w:t>Bookkeeping</w:t>
+                          <w:color w:val="000000" w:themeColor="text1"/>
+                          <w:lang w:val="en-US"/>
+                        </w:rPr>
+                        <w:t>2022</w:t>
                       </w:r>
                     </w:p>
                     <w:p>
                       <w:pPr>
                         <w:jc w:val="center"/>
                         <w:rPr>
-                          <w:rFonts w:ascii="MiSans Normal" w:eastAsia="MiSans Normal" w:hAnsi="MiSans Normal"/>
+                          <w:rFonts w:ascii="MiSans Normal" w:eastAsia="MiSans Normal" w:hAnsi="MiSans Normal" w:hint="eastAsia"/>
                           <w:b/>
                           <w:bCs/>
                           <w:color w:val="000000" w:themeColor="text1"/>
@@ -237,7 +845,7 @@
                       </w:pPr>
                       <w:r>
                         <w:rPr>
-                          <w:rFonts w:ascii="MiSans Normal" w:eastAsia="MiSans Normal" w:hAnsi="MiSans Normal"/>
+                          <w:rFonts w:ascii="MiSans Normal" w:eastAsia="MiSans Normal" w:hAnsi="MiSans Normal" w:hint="eastAsia"/>
                           <w:b/>
                           <w:bCs/>
                           <w:color w:val="000000" w:themeColor="text1"/>
@@ -245,11 +853,11 @@
                           <w:szCs w:val="36"/>
                           <w:lang w:val="en-US"/>
                         </w:rPr>
-                        <w:t>a</w:t>
+                        <w:t>H</w:t>
                       </w:r>
                       <w:r>
                         <w:rPr>
-                          <w:rFonts w:ascii="MiSans Normal" w:eastAsia="MiSans Normal" w:hAnsi="MiSans Normal" w:hint="eastAsia"/>
+                          <w:rFonts w:ascii="MiSans Normal" w:eastAsia="MiSans Normal" w:hAnsi="MiSans Normal"/>
                           <w:b/>
                           <w:bCs/>
                           <w:color w:val="000000" w:themeColor="text1"/>
@@ -257,7 +865,19 @@
                           <w:szCs w:val="36"/>
                           <w:lang w:val="en-US"/>
                         </w:rPr>
-                        <w:t>nd</w:t>
+                        <w:t>2 F</w:t>
+                      </w:r>
+                      <w:r>
+                        <w:rPr>
+                          <w:rFonts w:ascii="MiSans Normal" w:eastAsia="MiSans Normal" w:hAnsi="MiSans Normal"/>
+                          <w:b/>
+                          <w:bCs/>
+                          <w:color w:val="000000" w:themeColor="text1"/>
+                          <w:sz w:val="36"/>
+                          <w:szCs w:val="36"/>
+                          <w:lang w:val="en-US"/>
+                        </w:rPr>
+                        <w:t>urther</w:t>
                       </w:r>
                     </w:p>
                     <w:p>
@@ -275,7 +895,7 @@
                       </w:pPr>
                       <w:r>
                         <w:rPr>
-                          <w:rFonts w:ascii="MiSans Normal" w:eastAsia="MiSans Normal" w:hAnsi="MiSans Normal"/>
+                          <w:rFonts w:ascii="MiSans Normal" w:eastAsia="MiSans Normal" w:hAnsi="MiSans Normal" w:hint="eastAsia"/>
                           <w:b/>
                           <w:bCs/>
                           <w:color w:val="000000" w:themeColor="text1"/>
@@ -283,7 +903,19 @@
                           <w:szCs w:val="36"/>
                           <w:lang w:val="en-US"/>
                         </w:rPr>
-                        <w:t>Accounts</w:t>
+                        <w:t>M</w:t>
+                      </w:r>
+                      <w:r>
+                        <w:rPr>
+                          <w:rFonts w:ascii="MiSans Normal" w:eastAsia="MiSans Normal" w:hAnsi="MiSans Normal"/>
+                          <w:b/>
+                          <w:bCs/>
+                          <w:color w:val="000000" w:themeColor="text1"/>
+                          <w:sz w:val="36"/>
+                          <w:szCs w:val="36"/>
+                          <w:lang w:val="en-US"/>
+                        </w:rPr>
+                        <w:t>athematics</w:t>
                       </w:r>
                     </w:p>
                     <w:p>
@@ -301,16 +933,34 @@
                           <w:color w:val="000000" w:themeColor="text1"/>
                           <w:lang w:val="en-US"/>
                         </w:rPr>
-                        <w:t>簿记</w:t>
+                        <w:t>JUNIOR</w:t>
                       </w:r>
                       <w:r>
                         <w:rPr>
+                          <w:rFonts w:ascii="MiSans Normal" w:eastAsia="MiSans Normal" w:hAnsi="MiSans Normal"/>
+                          <w:color w:val="000000" w:themeColor="text1"/>
+                          <w:lang w:val="en-US"/>
+                        </w:rPr>
+                        <w:t xml:space="preserve"> </w:t>
+                      </w:r>
+                      <w:r>
+                        <w:rPr>
                           <w:rFonts w:ascii="MiSans Normal" w:eastAsia="MiSans Normal" w:hAnsi="MiSans Normal" w:hint="eastAsia"/>
                           <w:color w:val="000000" w:themeColor="text1"/>
                           <w:lang w:val="en-US"/>
                         </w:rPr>
-                        <w:t>与会计</w:t>
+                        <w:t>COLLEGE</w:t>
                       </w:r>
+                    </w:p>
+                    <w:p>
+                      <w:pPr>
+                        <w:jc w:val="center"/>
+                        <w:rPr>
+                          <w:rFonts w:ascii="MiSans Normal" w:eastAsia="MiSans Normal" w:hAnsi="MiSans Normal"/>
+                          <w:color w:val="000000" w:themeColor="text1"/>
+                          <w:lang w:val="en-US"/>
+                        </w:rPr>
+                      </w:pPr>
                     </w:p>
                   </w:txbxContent>
                 </v:textbox>
@@ -326,7 +976,7 @@
         <mc:AlternateContent>
           <mc:Choice Requires="wps">
             <w:drawing>
-              <wp:anchor distT="0" distB="0" distL="114300" distR="114300" simplePos="0" relativeHeight="251659264" behindDoc="0" locked="0" layoutInCell="1" allowOverlap="1" wp14:anchorId="5C6E1A84" wp14:editId="11C46CF8">
+              <wp:anchor distT="0" distB="0" distL="114300" distR="114300" simplePos="0" relativeHeight="251659264" behindDoc="0" locked="0" layoutInCell="1" allowOverlap="1" wp14:anchorId="5C6E1A84" wp14:editId="4B6A0FAC">
                 <wp:simplePos x="0" y="0"/>
                 <wp:positionH relativeFrom="column">
                   <wp:posOffset>5715</wp:posOffset>
@@ -376,17 +1026,25 @@
                               <w:jc w:val="center"/>
                               <w:rPr>
                                 <w:rFonts w:ascii="MiSans Normal" w:eastAsia="MiSans Normal" w:hAnsi="MiSans Normal"/>
-                                <w:color w:val="000000" w:themeColor="text1"/>
+                                <w:b/>
+                                <w:bCs/>
+                                <w:color w:val="000000" w:themeColor="text1"/>
+                                <w:sz w:val="50"/>
+                                <w:szCs w:val="50"/>
                                 <w:lang w:val="en-US"/>
                               </w:rPr>
                             </w:pPr>
                             <w:r>
                               <w:rPr>
                                 <w:rFonts w:ascii="MiSans Normal" w:eastAsia="MiSans Normal" w:hAnsi="MiSans Normal"/>
-                                <w:color w:val="000000" w:themeColor="text1"/>
-                                <w:lang w:val="en-US"/>
-                              </w:rPr>
-                              <w:t>2020</w:t>
+                                <w:b/>
+                                <w:bCs/>
+                                <w:color w:val="000000" w:themeColor="text1"/>
+                                <w:sz w:val="50"/>
+                                <w:szCs w:val="50"/>
+                                <w:lang w:val="en-US"/>
+                              </w:rPr>
+                              <w:t>O</w:t>
                             </w:r>
                           </w:p>
                           <w:p>
@@ -394,37 +1052,49 @@
                               <w:jc w:val="center"/>
                               <w:rPr>
                                 <w:rFonts w:ascii="MiSans Normal" w:eastAsia="MiSans Normal" w:hAnsi="MiSans Normal"/>
-                                <w:b/>
-                                <w:bCs/>
-                                <w:color w:val="000000" w:themeColor="text1"/>
-                                <w:sz w:val="36"/>
-                                <w:szCs w:val="36"/>
+                                <w:color w:val="000000" w:themeColor="text1"/>
+                                <w:sz w:val="18"/>
+                                <w:szCs w:val="18"/>
+                                <w:lang w:val="en-US"/>
+                              </w:rPr>
+                            </w:pPr>
+                          </w:p>
+                          <w:p>
+                            <w:pPr>
+                              <w:jc w:val="center"/>
+                              <w:rPr>
+                                <w:rFonts w:ascii="MiSans Normal" w:eastAsia="MiSans Normal" w:hAnsi="MiSans Normal"/>
+                                <w:color w:val="000000" w:themeColor="text1"/>
+                                <w:sz w:val="18"/>
+                                <w:szCs w:val="18"/>
+                                <w:lang w:val="en-US"/>
+                              </w:rPr>
+                            </w:pPr>
+                          </w:p>
+                          <w:p>
+                            <w:pPr>
+                              <w:jc w:val="center"/>
+                              <w:rPr>
+                                <w:rFonts w:ascii="MiSans Normal" w:eastAsia="MiSans Normal" w:hAnsi="MiSans Normal"/>
+                                <w:b/>
+                                <w:bCs/>
+                                <w:color w:val="000000" w:themeColor="text1"/>
+                                <w:sz w:val="18"/>
+                                <w:szCs w:val="18"/>
                                 <w:lang w:val="en-US"/>
                               </w:rPr>
                             </w:pPr>
                             <w:r>
                               <w:rPr>
-                                <w:rFonts w:ascii="MiSans Normal" w:eastAsia="MiSans Normal" w:hAnsi="MiSans Normal" w:hint="eastAsia"/>
-                                <w:b/>
-                                <w:bCs/>
-                                <w:color w:val="000000" w:themeColor="text1"/>
-                                <w:sz w:val="36"/>
-                                <w:szCs w:val="36"/>
-                                <w:lang w:val="en-US"/>
-                              </w:rPr>
-                              <w:t>H</w:t>
-                            </w:r>
-                            <w:r>
-                              <w:rPr>
-                                <w:rFonts w:ascii="MiSans Normal" w:eastAsia="MiSans Normal" w:hAnsi="MiSans Normal"/>
-                                <w:b/>
-                                <w:bCs/>
-                                <w:color w:val="000000" w:themeColor="text1"/>
-                                <w:sz w:val="36"/>
-                                <w:szCs w:val="36"/>
-                                <w:lang w:val="en-US"/>
-                              </w:rPr>
-                              <w:t>2 F.</w:t>
+                                <w:rFonts w:ascii="MiSans Normal" w:eastAsia="MiSans Normal" w:hAnsi="MiSans Normal"/>
+                                <w:b/>
+                                <w:bCs/>
+                                <w:color w:val="000000" w:themeColor="text1"/>
+                                <w:sz w:val="18"/>
+                                <w:szCs w:val="18"/>
+                                <w:lang w:val="en-US"/>
+                              </w:rPr>
+                              <w:t>Additional</w:t>
                             </w:r>
                           </w:p>
                           <w:p>
@@ -435,22 +1105,22 @@
                                 <w:b/>
                                 <w:bCs/>
                                 <w:color w:val="000000" w:themeColor="text1"/>
-                                <w:sz w:val="36"/>
-                                <w:szCs w:val="36"/>
+                                <w:sz w:val="18"/>
+                                <w:szCs w:val="18"/>
                                 <w:lang w:val="en-US"/>
                               </w:rPr>
                             </w:pPr>
                             <w:r>
                               <w:rPr>
-                                <w:rFonts w:ascii="MiSans Normal" w:eastAsia="MiSans Normal" w:hAnsi="MiSans Normal" w:hint="eastAsia"/>
-                                <w:b/>
-                                <w:bCs/>
-                                <w:color w:val="000000" w:themeColor="text1"/>
-                                <w:sz w:val="36"/>
-                                <w:szCs w:val="36"/>
-                                <w:lang w:val="en-US"/>
-                              </w:rPr>
-                              <w:t>MATH</w:t>
+                                <w:rFonts w:ascii="MiSans Normal" w:eastAsia="MiSans Normal" w:hAnsi="MiSans Normal"/>
+                                <w:b/>
+                                <w:bCs/>
+                                <w:color w:val="000000" w:themeColor="text1"/>
+                                <w:sz w:val="18"/>
+                                <w:szCs w:val="18"/>
+                                <w:lang w:val="en-US"/>
+                              </w:rPr>
+                              <w:t>Mathematics</w:t>
                             </w:r>
                           </w:p>
                           <w:p>
@@ -459,34 +1129,32 @@
                               <w:rPr>
                                 <w:rFonts w:ascii="MiSans Normal" w:eastAsia="MiSans Normal" w:hAnsi="MiSans Normal"/>
                                 <w:color w:val="000000" w:themeColor="text1"/>
+                                <w:sz w:val="18"/>
+                                <w:szCs w:val="18"/>
                                 <w:lang w:val="en-US"/>
                               </w:rPr>
                             </w:pPr>
-                            <w:r>
-                              <w:rPr>
-                                <w:rFonts w:ascii="MiSans Normal" w:eastAsia="MiSans Normal" w:hAnsi="MiSans Normal" w:hint="eastAsia"/>
-                                <w:color w:val="000000" w:themeColor="text1"/>
-                                <w:lang w:val="en-US"/>
-                              </w:rPr>
-                              <w:t>JUNIOR</w:t>
-                            </w:r>
                           </w:p>
                           <w:p>
                             <w:pPr>
                               <w:jc w:val="center"/>
                               <w:rPr>
-                                <w:rFonts w:ascii="MiSans Normal" w:eastAsia="MiSans Normal" w:hAnsi="MiSans Normal" w:hint="eastAsia"/>
-                                <w:color w:val="000000" w:themeColor="text1"/>
+                                <w:rFonts w:ascii="MiSans Normal" w:eastAsia="MiSans Normal" w:hAnsi="MiSans Normal"/>
+                                <w:color w:val="000000" w:themeColor="text1"/>
+                                <w:sz w:val="18"/>
+                                <w:szCs w:val="18"/>
                                 <w:lang w:val="en-US"/>
                               </w:rPr>
                             </w:pPr>
                             <w:r>
                               <w:rPr>
-                                <w:rFonts w:ascii="MiSans Normal" w:eastAsia="MiSans Normal" w:hAnsi="MiSans Normal" w:hint="eastAsia"/>
-                                <w:color w:val="000000" w:themeColor="text1"/>
-                                <w:lang w:val="en-US"/>
-                              </w:rPr>
-                              <w:t>COLLEGE</w:t>
+                                <w:rFonts w:ascii="MiSans Normal" w:eastAsia="MiSans Normal" w:hAnsi="MiSans Normal"/>
+                                <w:color w:val="000000" w:themeColor="text1"/>
+                                <w:sz w:val="18"/>
+                                <w:szCs w:val="18"/>
+                                <w:lang w:val="en-US"/>
+                              </w:rPr>
+                              <w:t>2013 - 2022</w:t>
                             </w:r>
                           </w:p>
                         </w:txbxContent>
@@ -511,7 +1179,7 @@
           </mc:Choice>
           <mc:Fallback>
             <w:pict>
-              <v:rect w14:anchorId="5C6E1A84" id="Rectangle 1" o:spid="_x0000_s1027" style="position:absolute;margin-left:.45pt;margin-top:0;width:70.85pt;height:255.1pt;z-index:251659264;visibility:visible;mso-wrap-style:square;mso-width-percent:0;mso-height-percent:0;mso-wrap-distance-left:9pt;mso-wrap-distance-top:0;mso-wrap-distance-right:9pt;mso-wrap-distance-bottom:0;mso-position-horizontal:absolute;mso-position-horizontal-relative:text;mso-position-vertical:absolute;mso-position-vertical-relative:text;mso-width-percent:0;mso-height-percent:0;mso-width-relative:margin;mso-height-relative:margin;v-text-anchor:middle" o:gfxdata="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" filled="f" strokecolor="black [1600]" strokeweight="1pt">
+              <v:rect w14:anchorId="5C6E1A84" id="Rectangle 1" o:spid="_x0000_s1030" style="position:absolute;margin-left:.45pt;margin-top:0;width:70.85pt;height:255.1pt;z-index:251659264;visibility:visible;mso-wrap-style:square;mso-width-percent:0;mso-height-percent:0;mso-wrap-distance-left:9pt;mso-wrap-distance-top:0;mso-wrap-distance-right:9pt;mso-wrap-distance-bottom:0;mso-position-horizontal:absolute;mso-position-horizontal-relative:text;mso-position-vertical:absolute;mso-position-vertical-relative:text;mso-width-percent:0;mso-height-percent:0;mso-width-relative:margin;mso-height-relative:margin;v-text-anchor:middle" o:gfxdata="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" filled="f" strokecolor="black [1600]" strokeweight="1pt">
                 <v:textbox>
                   <w:txbxContent>
                     <w:p>
@@ -519,17 +1187,25 @@
                         <w:jc w:val="center"/>
                         <w:rPr>
                           <w:rFonts w:ascii="MiSans Normal" w:eastAsia="MiSans Normal" w:hAnsi="MiSans Normal"/>
-                          <w:color w:val="000000" w:themeColor="text1"/>
+                          <w:b/>
+                          <w:bCs/>
+                          <w:color w:val="000000" w:themeColor="text1"/>
+                          <w:sz w:val="50"/>
+                          <w:szCs w:val="50"/>
                           <w:lang w:val="en-US"/>
                         </w:rPr>
                       </w:pPr>
                       <w:r>
                         <w:rPr>
                           <w:rFonts w:ascii="MiSans Normal" w:eastAsia="MiSans Normal" w:hAnsi="MiSans Normal"/>
-                          <w:color w:val="000000" w:themeColor="text1"/>
-                          <w:lang w:val="en-US"/>
-                        </w:rPr>
-                        <w:t>2020</w:t>
+                          <w:b/>
+                          <w:bCs/>
+                          <w:color w:val="000000" w:themeColor="text1"/>
+                          <w:sz w:val="50"/>
+                          <w:szCs w:val="50"/>
+                          <w:lang w:val="en-US"/>
+                        </w:rPr>
+                        <w:t>O</w:t>
                       </w:r>
                     </w:p>
                     <w:p>
@@ -537,37 +1213,49 @@
                         <w:jc w:val="center"/>
                         <w:rPr>
                           <w:rFonts w:ascii="MiSans Normal" w:eastAsia="MiSans Normal" w:hAnsi="MiSans Normal"/>
-                          <w:b/>
-                          <w:bCs/>
-                          <w:color w:val="000000" w:themeColor="text1"/>
-                          <w:sz w:val="36"/>
-                          <w:szCs w:val="36"/>
+                          <w:color w:val="000000" w:themeColor="text1"/>
+                          <w:sz w:val="18"/>
+                          <w:szCs w:val="18"/>
+                          <w:lang w:val="en-US"/>
+                        </w:rPr>
+                      </w:pPr>
+                    </w:p>
+                    <w:p>
+                      <w:pPr>
+                        <w:jc w:val="center"/>
+                        <w:rPr>
+                          <w:rFonts w:ascii="MiSans Normal" w:eastAsia="MiSans Normal" w:hAnsi="MiSans Normal"/>
+                          <w:color w:val="000000" w:themeColor="text1"/>
+                          <w:sz w:val="18"/>
+                          <w:szCs w:val="18"/>
+                          <w:lang w:val="en-US"/>
+                        </w:rPr>
+                      </w:pPr>
+                    </w:p>
+                    <w:p>
+                      <w:pPr>
+                        <w:jc w:val="center"/>
+                        <w:rPr>
+                          <w:rFonts w:ascii="MiSans Normal" w:eastAsia="MiSans Normal" w:hAnsi="MiSans Normal"/>
+                          <w:b/>
+                          <w:bCs/>
+                          <w:color w:val="000000" w:themeColor="text1"/>
+                          <w:sz w:val="18"/>
+                          <w:szCs w:val="18"/>
                           <w:lang w:val="en-US"/>
                         </w:rPr>
                       </w:pPr>
                       <w:r>
                         <w:rPr>
-                          <w:rFonts w:ascii="MiSans Normal" w:eastAsia="MiSans Normal" w:hAnsi="MiSans Normal" w:hint="eastAsia"/>
-                          <w:b/>
-                          <w:bCs/>
-                          <w:color w:val="000000" w:themeColor="text1"/>
-                          <w:sz w:val="36"/>
-                          <w:szCs w:val="36"/>
-                          <w:lang w:val="en-US"/>
-                        </w:rPr>
-                        <w:t>H</w:t>
-                      </w:r>
-                      <w:r>
-                        <w:rPr>
-                          <w:rFonts w:ascii="MiSans Normal" w:eastAsia="MiSans Normal" w:hAnsi="MiSans Normal"/>
-                          <w:b/>
-                          <w:bCs/>
-                          <w:color w:val="000000" w:themeColor="text1"/>
-                          <w:sz w:val="36"/>
-                          <w:szCs w:val="36"/>
-                          <w:lang w:val="en-US"/>
-                        </w:rPr>
-                        <w:t>2 F.</w:t>
+                          <w:rFonts w:ascii="MiSans Normal" w:eastAsia="MiSans Normal" w:hAnsi="MiSans Normal"/>
+                          <w:b/>
+                          <w:bCs/>
+                          <w:color w:val="000000" w:themeColor="text1"/>
+                          <w:sz w:val="18"/>
+                          <w:szCs w:val="18"/>
+                          <w:lang w:val="en-US"/>
+                        </w:rPr>
+                        <w:t>Additional</w:t>
                       </w:r>
                     </w:p>
                     <w:p>
@@ -578,22 +1266,22 @@
                           <w:b/>
                           <w:bCs/>
                           <w:color w:val="000000" w:themeColor="text1"/>
-                          <w:sz w:val="36"/>
-                          <w:szCs w:val="36"/>
+                          <w:sz w:val="18"/>
+                          <w:szCs w:val="18"/>
                           <w:lang w:val="en-US"/>
                         </w:rPr>
                       </w:pPr>
                       <w:r>
                         <w:rPr>
-                          <w:rFonts w:ascii="MiSans Normal" w:eastAsia="MiSans Normal" w:hAnsi="MiSans Normal" w:hint="eastAsia"/>
-                          <w:b/>
-                          <w:bCs/>
-                          <w:color w:val="000000" w:themeColor="text1"/>
-                          <w:sz w:val="36"/>
-                          <w:szCs w:val="36"/>
-                          <w:lang w:val="en-US"/>
-                        </w:rPr>
-                        <w:t>MATH</w:t>
+                          <w:rFonts w:ascii="MiSans Normal" w:eastAsia="MiSans Normal" w:hAnsi="MiSans Normal"/>
+                          <w:b/>
+                          <w:bCs/>
+                          <w:color w:val="000000" w:themeColor="text1"/>
+                          <w:sz w:val="18"/>
+                          <w:szCs w:val="18"/>
+                          <w:lang w:val="en-US"/>
+                        </w:rPr>
+                        <w:t>Mathematics</w:t>
                       </w:r>
                     </w:p>
                     <w:p>
@@ -602,34 +1290,32 @@
                         <w:rPr>
                           <w:rFonts w:ascii="MiSans Normal" w:eastAsia="MiSans Normal" w:hAnsi="MiSans Normal"/>
                           <w:color w:val="000000" w:themeColor="text1"/>
+                          <w:sz w:val="18"/>
+                          <w:szCs w:val="18"/>
                           <w:lang w:val="en-US"/>
                         </w:rPr>
                       </w:pPr>
-                      <w:r>
-                        <w:rPr>
-                          <w:rFonts w:ascii="MiSans Normal" w:eastAsia="MiSans Normal" w:hAnsi="MiSans Normal" w:hint="eastAsia"/>
-                          <w:color w:val="000000" w:themeColor="text1"/>
-                          <w:lang w:val="en-US"/>
-                        </w:rPr>
-                        <w:t>JUNIOR</w:t>
-                      </w:r>
                     </w:p>
                     <w:p>
                       <w:pPr>
                         <w:jc w:val="center"/>
                         <w:rPr>
-                          <w:rFonts w:ascii="MiSans Normal" w:eastAsia="MiSans Normal" w:hAnsi="MiSans Normal" w:hint="eastAsia"/>
-                          <w:color w:val="000000" w:themeColor="text1"/>
+                          <w:rFonts w:ascii="MiSans Normal" w:eastAsia="MiSans Normal" w:hAnsi="MiSans Normal"/>
+                          <w:color w:val="000000" w:themeColor="text1"/>
+                          <w:sz w:val="18"/>
+                          <w:szCs w:val="18"/>
                           <w:lang w:val="en-US"/>
                         </w:rPr>
                       </w:pPr>
                       <w:r>
                         <w:rPr>
-                          <w:rFonts w:ascii="MiSans Normal" w:eastAsia="MiSans Normal" w:hAnsi="MiSans Normal" w:hint="eastAsia"/>
-                          <w:color w:val="000000" w:themeColor="text1"/>
-                          <w:lang w:val="en-US"/>
-                        </w:rPr>
-                        <w:t>COLLEGE</w:t>
+                          <w:rFonts w:ascii="MiSans Normal" w:eastAsia="MiSans Normal" w:hAnsi="MiSans Normal"/>
+                          <w:color w:val="000000" w:themeColor="text1"/>
+                          <w:sz w:val="18"/>
+                          <w:szCs w:val="18"/>
+                          <w:lang w:val="en-US"/>
+                        </w:rPr>
+                        <w:t>2013 - 2022</w:t>
                       </w:r>
                     </w:p>
                   </w:txbxContent>

--- a/其他/File Tag Template.docx
+++ b/其他/File Tag Template.docx
@@ -10,589 +10,7 @@
         <mc:AlternateContent>
           <mc:Choice Requires="wps">
             <w:drawing>
-              <wp:anchor distT="0" distB="0" distL="114300" distR="114300" simplePos="0" relativeHeight="251664384" behindDoc="0" locked="0" layoutInCell="1" allowOverlap="1" wp14:anchorId="145D761D" wp14:editId="46123CA8">
-                <wp:simplePos x="0" y="0"/>
-                <wp:positionH relativeFrom="column">
-                  <wp:posOffset>3816985</wp:posOffset>
-                </wp:positionH>
-                <wp:positionV relativeFrom="paragraph">
-                  <wp:posOffset>-2540</wp:posOffset>
-                </wp:positionV>
-                <wp:extent cx="899795" cy="3239770"/>
-                <wp:effectExtent l="0" t="0" r="14605" b="11430"/>
-                <wp:wrapNone/>
-                <wp:docPr id="1441354724" name="Rectangle 1441354724"/>
-                <wp:cNvGraphicFramePr/>
-                <a:graphic xmlns:a="http://schemas.openxmlformats.org/drawingml/2006/main">
-                  <a:graphicData uri="http://schemas.microsoft.com/office/word/2010/wordprocessingShape">
-                    <wps:wsp>
-                      <wps:cNvSpPr/>
-                      <wps:spPr>
-                        <a:xfrm>
-                          <a:off x="0" y="0"/>
-                          <a:ext cx="899795" cy="3239770"/>
-                        </a:xfrm>
-                        <a:prstGeom prst="rect">
-                          <a:avLst/>
-                        </a:prstGeom>
-                        <a:noFill/>
-                      </wps:spPr>
-                      <wps:style>
-                        <a:lnRef idx="2">
-                          <a:schemeClr val="dk1">
-                            <a:shade val="50000"/>
-                          </a:schemeClr>
-                        </a:lnRef>
-                        <a:fillRef idx="1">
-                          <a:schemeClr val="dk1"/>
-                        </a:fillRef>
-                        <a:effectRef idx="0">
-                          <a:schemeClr val="dk1"/>
-                        </a:effectRef>
-                        <a:fontRef idx="minor">
-                          <a:schemeClr val="lt1"/>
-                        </a:fontRef>
-                      </wps:style>
-                      <wps:txbx>
-                        <w:txbxContent>
-                          <w:p>
-                            <w:pPr>
-                              <w:jc w:val="center"/>
-                              <w:rPr>
-                                <w:rFonts w:ascii="MiSans Normal" w:eastAsia="MiSans Normal" w:hAnsi="MiSans Normal"/>
-                                <w:b/>
-                                <w:bCs/>
-                                <w:color w:val="000000" w:themeColor="text1"/>
-                                <w:sz w:val="50"/>
-                                <w:szCs w:val="50"/>
-                                <w:lang w:val="en-US"/>
-                              </w:rPr>
-                            </w:pPr>
-                            <w:r>
-                              <w:rPr>
-                                <w:rFonts w:ascii="MiSans Normal" w:eastAsia="MiSans Normal" w:hAnsi="MiSans Normal"/>
-                                <w:b/>
-                                <w:bCs/>
-                                <w:color w:val="000000" w:themeColor="text1"/>
-                                <w:sz w:val="50"/>
-                                <w:szCs w:val="50"/>
-                                <w:lang w:val="en-US"/>
-                              </w:rPr>
-                              <w:t>A</w:t>
-                            </w:r>
-                          </w:p>
-                          <w:p>
-                            <w:pPr>
-                              <w:jc w:val="center"/>
-                              <w:rPr>
-                                <w:rFonts w:ascii="MiSans Normal" w:eastAsia="MiSans Normal" w:hAnsi="MiSans Normal"/>
-                                <w:color w:val="000000" w:themeColor="text1"/>
-                                <w:sz w:val="18"/>
-                                <w:szCs w:val="18"/>
-                                <w:lang w:val="en-US"/>
-                              </w:rPr>
-                            </w:pPr>
-                          </w:p>
-                          <w:p>
-                            <w:pPr>
-                              <w:jc w:val="center"/>
-                              <w:rPr>
-                                <w:rFonts w:ascii="MiSans Normal" w:eastAsia="MiSans Normal" w:hAnsi="MiSans Normal"/>
-                                <w:color w:val="000000" w:themeColor="text1"/>
-                                <w:sz w:val="18"/>
-                                <w:szCs w:val="18"/>
-                                <w:lang w:val="en-US"/>
-                              </w:rPr>
-                            </w:pPr>
-                          </w:p>
-                          <w:p>
-                            <w:pPr>
-                              <w:jc w:val="center"/>
-                              <w:rPr>
-                                <w:rFonts w:ascii="MiSans Normal" w:eastAsia="MiSans Normal" w:hAnsi="MiSans Normal"/>
-                                <w:b/>
-                                <w:bCs/>
-                                <w:color w:val="000000" w:themeColor="text1"/>
-                                <w:sz w:val="18"/>
-                                <w:szCs w:val="18"/>
-                                <w:lang w:val="en-US"/>
-                              </w:rPr>
-                            </w:pPr>
-                            <w:r>
-                              <w:rPr>
-                                <w:rFonts w:ascii="MiSans Normal" w:eastAsia="MiSans Normal" w:hAnsi="MiSans Normal"/>
-                                <w:b/>
-                                <w:bCs/>
-                                <w:color w:val="000000" w:themeColor="text1"/>
-                                <w:sz w:val="18"/>
-                                <w:szCs w:val="18"/>
-                                <w:lang w:val="en-US"/>
-                              </w:rPr>
-                              <w:t>H2</w:t>
-                            </w:r>
-                          </w:p>
-                          <w:p>
-                            <w:pPr>
-                              <w:jc w:val="center"/>
-                              <w:rPr>
-                                <w:rFonts w:ascii="MiSans Normal" w:eastAsia="MiSans Normal" w:hAnsi="MiSans Normal"/>
-                                <w:b/>
-                                <w:bCs/>
-                                <w:color w:val="000000" w:themeColor="text1"/>
-                                <w:sz w:val="18"/>
-                                <w:szCs w:val="18"/>
-                                <w:lang w:val="en-US"/>
-                              </w:rPr>
-                            </w:pPr>
-                            <w:r>
-                              <w:rPr>
-                                <w:rFonts w:ascii="MiSans Normal" w:eastAsia="MiSans Normal" w:hAnsi="MiSans Normal"/>
-                                <w:b/>
-                                <w:bCs/>
-                                <w:color w:val="000000" w:themeColor="text1"/>
-                                <w:sz w:val="18"/>
-                                <w:szCs w:val="18"/>
-                                <w:lang w:val="en-US"/>
-                              </w:rPr>
-                              <w:t>Mathematics</w:t>
-                            </w:r>
-                          </w:p>
-                          <w:p>
-                            <w:pPr>
-                              <w:jc w:val="center"/>
-                              <w:rPr>
-                                <w:rFonts w:ascii="MiSans Normal" w:eastAsia="MiSans Normal" w:hAnsi="MiSans Normal"/>
-                                <w:color w:val="000000" w:themeColor="text1"/>
-                                <w:sz w:val="18"/>
-                                <w:szCs w:val="18"/>
-                                <w:lang w:val="en-US"/>
-                              </w:rPr>
-                            </w:pPr>
-                          </w:p>
-                          <w:p>
-                            <w:pPr>
-                              <w:jc w:val="center"/>
-                              <w:rPr>
-                                <w:rFonts w:ascii="MiSans Normal" w:eastAsia="MiSans Normal" w:hAnsi="MiSans Normal"/>
-                                <w:color w:val="000000" w:themeColor="text1"/>
-                                <w:sz w:val="18"/>
-                                <w:szCs w:val="18"/>
-                                <w:lang w:val="en-US"/>
-                              </w:rPr>
-                            </w:pPr>
-                            <w:r>
-                              <w:rPr>
-                                <w:rFonts w:ascii="MiSans Normal" w:eastAsia="MiSans Normal" w:hAnsi="MiSans Normal"/>
-                                <w:color w:val="000000" w:themeColor="text1"/>
-                                <w:sz w:val="18"/>
-                                <w:szCs w:val="18"/>
-                                <w:lang w:val="en-US"/>
-                              </w:rPr>
-                              <w:t>2013 - 2022</w:t>
-                            </w:r>
-                          </w:p>
-                        </w:txbxContent>
-                      </wps:txbx>
-                      <wps:bodyPr rot="0" spcFirstLastPara="0" vertOverflow="overflow" horzOverflow="overflow" vert="horz" wrap="square" lIns="91440" tIns="45720" rIns="91440" bIns="45720" numCol="1" spcCol="0" rtlCol="0" fromWordArt="0" anchor="ctr" anchorCtr="0" forceAA="0" compatLnSpc="1">
-                        <a:prstTxWarp prst="textNoShape">
-                          <a:avLst/>
-                        </a:prstTxWarp>
-                        <a:noAutofit/>
-                      </wps:bodyPr>
-                    </wps:wsp>
-                  </a:graphicData>
-                </a:graphic>
-                <wp14:sizeRelH relativeFrom="margin">
-                  <wp14:pctWidth>0</wp14:pctWidth>
-                </wp14:sizeRelH>
-                <wp14:sizeRelV relativeFrom="margin">
-                  <wp14:pctHeight>0</wp14:pctHeight>
-                </wp14:sizeRelV>
-              </wp:anchor>
-            </w:drawing>
-          </mc:Choice>
-          <mc:Fallback>
-            <w:pict>
-              <v:rect w14:anchorId="145D761D" id="Rectangle 1441354724" o:spid="_x0000_s1026" style="position:absolute;margin-left:300.55pt;margin-top:-.2pt;width:70.85pt;height:255.1pt;z-index:251664384;visibility:visible;mso-wrap-style:square;mso-width-percent:0;mso-height-percent:0;mso-wrap-distance-left:9pt;mso-wrap-distance-top:0;mso-wrap-distance-right:9pt;mso-wrap-distance-bottom:0;mso-position-horizontal:absolute;mso-position-horizontal-relative:text;mso-position-vertical:absolute;mso-position-vertical-relative:text;mso-width-percent:0;mso-height-percent:0;mso-width-relative:margin;mso-height-relative:margin;v-text-anchor:middle" o:gfxdata="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" filled="f" strokecolor="black [1600]" strokeweight="1pt">
-                <v:textbox>
-                  <w:txbxContent>
-                    <w:p>
-                      <w:pPr>
-                        <w:jc w:val="center"/>
-                        <w:rPr>
-                          <w:rFonts w:ascii="MiSans Normal" w:eastAsia="MiSans Normal" w:hAnsi="MiSans Normal"/>
-                          <w:b/>
-                          <w:bCs/>
-                          <w:color w:val="000000" w:themeColor="text1"/>
-                          <w:sz w:val="50"/>
-                          <w:szCs w:val="50"/>
-                          <w:lang w:val="en-US"/>
-                        </w:rPr>
-                      </w:pPr>
-                      <w:r>
-                        <w:rPr>
-                          <w:rFonts w:ascii="MiSans Normal" w:eastAsia="MiSans Normal" w:hAnsi="MiSans Normal"/>
-                          <w:b/>
-                          <w:bCs/>
-                          <w:color w:val="000000" w:themeColor="text1"/>
-                          <w:sz w:val="50"/>
-                          <w:szCs w:val="50"/>
-                          <w:lang w:val="en-US"/>
-                        </w:rPr>
-                        <w:t>A</w:t>
-                      </w:r>
-                    </w:p>
-                    <w:p>
-                      <w:pPr>
-                        <w:jc w:val="center"/>
-                        <w:rPr>
-                          <w:rFonts w:ascii="MiSans Normal" w:eastAsia="MiSans Normal" w:hAnsi="MiSans Normal"/>
-                          <w:color w:val="000000" w:themeColor="text1"/>
-                          <w:sz w:val="18"/>
-                          <w:szCs w:val="18"/>
-                          <w:lang w:val="en-US"/>
-                        </w:rPr>
-                      </w:pPr>
-                    </w:p>
-                    <w:p>
-                      <w:pPr>
-                        <w:jc w:val="center"/>
-                        <w:rPr>
-                          <w:rFonts w:ascii="MiSans Normal" w:eastAsia="MiSans Normal" w:hAnsi="MiSans Normal"/>
-                          <w:color w:val="000000" w:themeColor="text1"/>
-                          <w:sz w:val="18"/>
-                          <w:szCs w:val="18"/>
-                          <w:lang w:val="en-US"/>
-                        </w:rPr>
-                      </w:pPr>
-                    </w:p>
-                    <w:p>
-                      <w:pPr>
-                        <w:jc w:val="center"/>
-                        <w:rPr>
-                          <w:rFonts w:ascii="MiSans Normal" w:eastAsia="MiSans Normal" w:hAnsi="MiSans Normal"/>
-                          <w:b/>
-                          <w:bCs/>
-                          <w:color w:val="000000" w:themeColor="text1"/>
-                          <w:sz w:val="18"/>
-                          <w:szCs w:val="18"/>
-                          <w:lang w:val="en-US"/>
-                        </w:rPr>
-                      </w:pPr>
-                      <w:r>
-                        <w:rPr>
-                          <w:rFonts w:ascii="MiSans Normal" w:eastAsia="MiSans Normal" w:hAnsi="MiSans Normal"/>
-                          <w:b/>
-                          <w:bCs/>
-                          <w:color w:val="000000" w:themeColor="text1"/>
-                          <w:sz w:val="18"/>
-                          <w:szCs w:val="18"/>
-                          <w:lang w:val="en-US"/>
-                        </w:rPr>
-                        <w:t>H2</w:t>
-                      </w:r>
-                    </w:p>
-                    <w:p>
-                      <w:pPr>
-                        <w:jc w:val="center"/>
-                        <w:rPr>
-                          <w:rFonts w:ascii="MiSans Normal" w:eastAsia="MiSans Normal" w:hAnsi="MiSans Normal"/>
-                          <w:b/>
-                          <w:bCs/>
-                          <w:color w:val="000000" w:themeColor="text1"/>
-                          <w:sz w:val="18"/>
-                          <w:szCs w:val="18"/>
-                          <w:lang w:val="en-US"/>
-                        </w:rPr>
-                      </w:pPr>
-                      <w:r>
-                        <w:rPr>
-                          <w:rFonts w:ascii="MiSans Normal" w:eastAsia="MiSans Normal" w:hAnsi="MiSans Normal"/>
-                          <w:b/>
-                          <w:bCs/>
-                          <w:color w:val="000000" w:themeColor="text1"/>
-                          <w:sz w:val="18"/>
-                          <w:szCs w:val="18"/>
-                          <w:lang w:val="en-US"/>
-                        </w:rPr>
-                        <w:t>Mathematics</w:t>
-                      </w:r>
-                    </w:p>
-                    <w:p>
-                      <w:pPr>
-                        <w:jc w:val="center"/>
-                        <w:rPr>
-                          <w:rFonts w:ascii="MiSans Normal" w:eastAsia="MiSans Normal" w:hAnsi="MiSans Normal"/>
-                          <w:color w:val="000000" w:themeColor="text1"/>
-                          <w:sz w:val="18"/>
-                          <w:szCs w:val="18"/>
-                          <w:lang w:val="en-US"/>
-                        </w:rPr>
-                      </w:pPr>
-                    </w:p>
-                    <w:p>
-                      <w:pPr>
-                        <w:jc w:val="center"/>
-                        <w:rPr>
-                          <w:rFonts w:ascii="MiSans Normal" w:eastAsia="MiSans Normal" w:hAnsi="MiSans Normal"/>
-                          <w:color w:val="000000" w:themeColor="text1"/>
-                          <w:sz w:val="18"/>
-                          <w:szCs w:val="18"/>
-                          <w:lang w:val="en-US"/>
-                        </w:rPr>
-                      </w:pPr>
-                      <w:r>
-                        <w:rPr>
-                          <w:rFonts w:ascii="MiSans Normal" w:eastAsia="MiSans Normal" w:hAnsi="MiSans Normal"/>
-                          <w:color w:val="000000" w:themeColor="text1"/>
-                          <w:sz w:val="18"/>
-                          <w:szCs w:val="18"/>
-                          <w:lang w:val="en-US"/>
-                        </w:rPr>
-                        <w:t>2013 - 2022</w:t>
-                      </w:r>
-                    </w:p>
-                  </w:txbxContent>
-                </v:textbox>
-              </v:rect>
-            </w:pict>
-          </mc:Fallback>
-        </mc:AlternateContent>
-      </w:r>
-      <w:r>
-        <w:rPr>
-          <w:noProof/>
-        </w:rPr>
-        <mc:AlternateContent>
-          <mc:Choice Requires="wps">
-            <w:drawing>
-              <wp:anchor distT="0" distB="0" distL="114300" distR="114300" simplePos="0" relativeHeight="251665408" behindDoc="0" locked="0" layoutInCell="1" allowOverlap="1" wp14:anchorId="000D60B0" wp14:editId="1EE158A4">
-                <wp:simplePos x="0" y="0"/>
-                <wp:positionH relativeFrom="column">
-                  <wp:posOffset>3930064</wp:posOffset>
-                </wp:positionH>
-                <wp:positionV relativeFrom="paragraph">
-                  <wp:posOffset>1126050</wp:posOffset>
-                </wp:positionV>
-                <wp:extent cx="683227" cy="320842"/>
-                <wp:effectExtent l="0" t="0" r="0" b="0"/>
-                <wp:wrapNone/>
-                <wp:docPr id="1335246109" name="Text Box 2"/>
-                <wp:cNvGraphicFramePr/>
-                <a:graphic xmlns:a="http://schemas.openxmlformats.org/drawingml/2006/main">
-                  <a:graphicData uri="http://schemas.microsoft.com/office/word/2010/wordprocessingShape">
-                    <wps:wsp>
-                      <wps:cNvSpPr txBox="1"/>
-                      <wps:spPr>
-                        <a:xfrm>
-                          <a:off x="0" y="0"/>
-                          <a:ext cx="683227" cy="320842"/>
-                        </a:xfrm>
-                        <a:prstGeom prst="rect">
-                          <a:avLst/>
-                        </a:prstGeom>
-                        <a:noFill/>
-                        <a:ln w="6350">
-                          <a:noFill/>
-                        </a:ln>
-                      </wps:spPr>
-                      <wps:txbx>
-                        <w:txbxContent>
-                          <w:p>
-                            <w:pPr>
-                              <w:jc w:val="distribute"/>
-                              <w:rPr>
-                                <w:rFonts w:ascii="MiSans Normal" w:eastAsia="MiSans Normal" w:hAnsi="MiSans Normal"/>
-                                <w:b/>
-                                <w:bCs/>
-                                <w:lang w:val="en-US"/>
-                              </w:rPr>
-                            </w:pPr>
-                            <w:r>
-                              <w:rPr>
-                                <w:rFonts w:ascii="MiSans Normal" w:eastAsia="MiSans Normal" w:hAnsi="MiSans Normal"/>
-                                <w:b/>
-                                <w:bCs/>
-                                <w:lang w:val="en-US"/>
-                              </w:rPr>
-                              <w:t>LEVEL</w:t>
-                            </w:r>
-                          </w:p>
-                        </w:txbxContent>
-                      </wps:txbx>
-                      <wps:bodyPr rot="0" spcFirstLastPara="0" vertOverflow="overflow" horzOverflow="overflow" vert="horz" wrap="square" lIns="91440" tIns="45720" rIns="91440" bIns="45720" numCol="1" spcCol="0" rtlCol="0" fromWordArt="0" anchor="t" anchorCtr="0" forceAA="0" compatLnSpc="1">
-                        <a:prstTxWarp prst="textNoShape">
-                          <a:avLst/>
-                        </a:prstTxWarp>
-                        <a:noAutofit/>
-                      </wps:bodyPr>
-                    </wps:wsp>
-                  </a:graphicData>
-                </a:graphic>
-                <wp14:sizeRelH relativeFrom="margin">
-                  <wp14:pctWidth>0</wp14:pctWidth>
-                </wp14:sizeRelH>
-                <wp14:sizeRelV relativeFrom="margin">
-                  <wp14:pctHeight>0</wp14:pctHeight>
-                </wp14:sizeRelV>
-              </wp:anchor>
-            </w:drawing>
-          </mc:Choice>
-          <mc:Fallback>
-            <w:pict>
-              <v:shapetype w14:anchorId="000D60B0" id="_x0000_t202" coordsize="21600,21600" o:spt="202" path="m,l,21600r21600,l21600,xe">
-                <v:stroke joinstyle="miter"/>
-                <v:path gradientshapeok="t" o:connecttype="rect"/>
-              </v:shapetype>
-              <v:shape id="Text Box 2" o:spid="_x0000_s1027" type="#_x0000_t202" style="position:absolute;margin-left:309.45pt;margin-top:88.65pt;width:53.8pt;height:25.25pt;z-index:251665408;visibility:visible;mso-wrap-style:square;mso-width-percent:0;mso-height-percent:0;mso-wrap-distance-left:9pt;mso-wrap-distance-top:0;mso-wrap-distance-right:9pt;mso-wrap-distance-bottom:0;mso-position-horizontal:absolute;mso-position-horizontal-relative:text;mso-position-vertical:absolute;mso-position-vertical-relative:text;mso-width-percent:0;mso-height-percent:0;mso-width-relative:margin;mso-height-relative:margin;v-text-anchor:top" o:gfxdata="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" filled="f" stroked="f" strokeweight=".5pt">
-                <v:textbox>
-                  <w:txbxContent>
-                    <w:p>
-                      <w:pPr>
-                        <w:jc w:val="distribute"/>
-                        <w:rPr>
-                          <w:rFonts w:ascii="MiSans Normal" w:eastAsia="MiSans Normal" w:hAnsi="MiSans Normal"/>
-                          <w:b/>
-                          <w:bCs/>
-                          <w:lang w:val="en-US"/>
-                        </w:rPr>
-                      </w:pPr>
-                      <w:r>
-                        <w:rPr>
-                          <w:rFonts w:ascii="MiSans Normal" w:eastAsia="MiSans Normal" w:hAnsi="MiSans Normal"/>
-                          <w:b/>
-                          <w:bCs/>
-                          <w:lang w:val="en-US"/>
-                        </w:rPr>
-                        <w:t>LEVEL</w:t>
-                      </w:r>
-                    </w:p>
-                  </w:txbxContent>
-                </v:textbox>
-              </v:shape>
-            </w:pict>
-          </mc:Fallback>
-        </mc:AlternateContent>
-      </w:r>
-      <w:r>
-        <w:rPr>
-          <w:noProof/>
-        </w:rPr>
-        <mc:AlternateContent>
-          <mc:Choice Requires="wps">
-            <w:drawing>
-              <wp:anchor distT="0" distB="0" distL="114300" distR="114300" simplePos="0" relativeHeight="251662336" behindDoc="0" locked="0" layoutInCell="1" allowOverlap="1" wp14:anchorId="3BFC6FE5" wp14:editId="2B884721">
-                <wp:simplePos x="0" y="0"/>
-                <wp:positionH relativeFrom="column">
-                  <wp:posOffset>118745</wp:posOffset>
-                </wp:positionH>
-                <wp:positionV relativeFrom="paragraph">
-                  <wp:posOffset>1128968</wp:posOffset>
-                </wp:positionV>
-                <wp:extent cx="683227" cy="320842"/>
-                <wp:effectExtent l="0" t="0" r="0" b="0"/>
-                <wp:wrapNone/>
-                <wp:docPr id="1010906335" name="Text Box 2"/>
-                <wp:cNvGraphicFramePr/>
-                <a:graphic xmlns:a="http://schemas.openxmlformats.org/drawingml/2006/main">
-                  <a:graphicData uri="http://schemas.microsoft.com/office/word/2010/wordprocessingShape">
-                    <wps:wsp>
-                      <wps:cNvSpPr txBox="1"/>
-                      <wps:spPr>
-                        <a:xfrm>
-                          <a:off x="0" y="0"/>
-                          <a:ext cx="683227" cy="320842"/>
-                        </a:xfrm>
-                        <a:prstGeom prst="rect">
-                          <a:avLst/>
-                        </a:prstGeom>
-                        <a:noFill/>
-                        <a:ln w="6350">
-                          <a:noFill/>
-                        </a:ln>
-                      </wps:spPr>
-                      <wps:txbx>
-                        <w:txbxContent>
-                          <w:p>
-                            <w:pPr>
-                              <w:jc w:val="distribute"/>
-                              <w:rPr>
-                                <w:rFonts w:ascii="MiSans Normal" w:eastAsia="MiSans Normal" w:hAnsi="MiSans Normal"/>
-                                <w:b/>
-                                <w:bCs/>
-                                <w:lang w:val="en-US"/>
-                              </w:rPr>
-                            </w:pPr>
-                            <w:r>
-                              <w:rPr>
-                                <w:rFonts w:ascii="MiSans Normal" w:eastAsia="MiSans Normal" w:hAnsi="MiSans Normal"/>
-                                <w:b/>
-                                <w:bCs/>
-                                <w:lang w:val="en-US"/>
-                              </w:rPr>
-                              <w:t>LEVEL</w:t>
-                            </w:r>
-                          </w:p>
-                        </w:txbxContent>
-                      </wps:txbx>
-                      <wps:bodyPr rot="0" spcFirstLastPara="0" vertOverflow="overflow" horzOverflow="overflow" vert="horz" wrap="square" lIns="91440" tIns="45720" rIns="91440" bIns="45720" numCol="1" spcCol="0" rtlCol="0" fromWordArt="0" anchor="t" anchorCtr="0" forceAA="0" compatLnSpc="1">
-                        <a:prstTxWarp prst="textNoShape">
-                          <a:avLst/>
-                        </a:prstTxWarp>
-                        <a:noAutofit/>
-                      </wps:bodyPr>
-                    </wps:wsp>
-                  </a:graphicData>
-                </a:graphic>
-                <wp14:sizeRelH relativeFrom="margin">
-                  <wp14:pctWidth>0</wp14:pctWidth>
-                </wp14:sizeRelH>
-                <wp14:sizeRelV relativeFrom="margin">
-                  <wp14:pctHeight>0</wp14:pctHeight>
-                </wp14:sizeRelV>
-              </wp:anchor>
-            </w:drawing>
-          </mc:Choice>
-          <mc:Fallback>
-            <w:pict>
-              <v:shape w14:anchorId="3BFC6FE5" id="_x0000_s1028" type="#_x0000_t202" style="position:absolute;margin-left:9.35pt;margin-top:88.9pt;width:53.8pt;height:25.25pt;z-index:251662336;visibility:visible;mso-wrap-style:square;mso-width-percent:0;mso-height-percent:0;mso-wrap-distance-left:9pt;mso-wrap-distance-top:0;mso-wrap-distance-right:9pt;mso-wrap-distance-bottom:0;mso-position-horizontal:absolute;mso-position-horizontal-relative:text;mso-position-vertical:absolute;mso-position-vertical-relative:text;mso-width-percent:0;mso-height-percent:0;mso-width-relative:margin;mso-height-relative:margin;v-text-anchor:top" o:gfxdata="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" filled="f" stroked="f" strokeweight=".5pt">
-                <v:textbox>
-                  <w:txbxContent>
-                    <w:p>
-                      <w:pPr>
-                        <w:jc w:val="distribute"/>
-                        <w:rPr>
-                          <w:rFonts w:ascii="MiSans Normal" w:eastAsia="MiSans Normal" w:hAnsi="MiSans Normal"/>
-                          <w:b/>
-                          <w:bCs/>
-                          <w:lang w:val="en-US"/>
-                        </w:rPr>
-                      </w:pPr>
-                      <w:r>
-                        <w:rPr>
-                          <w:rFonts w:ascii="MiSans Normal" w:eastAsia="MiSans Normal" w:hAnsi="MiSans Normal"/>
-                          <w:b/>
-                          <w:bCs/>
-                          <w:lang w:val="en-US"/>
-                        </w:rPr>
-                        <w:t>LEVEL</w:t>
-                      </w:r>
-                    </w:p>
-                  </w:txbxContent>
-                </v:textbox>
-              </v:shape>
-            </w:pict>
-          </mc:Fallback>
-        </mc:AlternateContent>
-      </w:r>
-      <w:r>
-        <w:rPr>
-          <w:noProof/>
-        </w:rPr>
-        <mc:AlternateContent>
-          <mc:Choice Requires="wps">
-            <w:drawing>
-              <wp:anchor distT="0" distB="0" distL="114300" distR="114300" simplePos="0" relativeHeight="251661312" behindDoc="0" locked="0" layoutInCell="1" allowOverlap="1" wp14:anchorId="15B19D72" wp14:editId="3A8F44C4">
+              <wp:anchor distT="0" distB="0" distL="114300" distR="114300" simplePos="0" relativeHeight="251661312" behindDoc="0" locked="0" layoutInCell="1" allowOverlap="1" wp14:anchorId="15B19D72" wp14:editId="0348B4AF">
                 <wp:simplePos x="0" y="0"/>
                 <wp:positionH relativeFrom="column">
                   <wp:posOffset>1478049</wp:posOffset>
@@ -642,22 +60,94 @@
                               <w:jc w:val="center"/>
                               <w:rPr>
                                 <w:rFonts w:ascii="MiSans Normal" w:eastAsia="MiSans Normal" w:hAnsi="MiSans Normal"/>
-                                <w:color w:val="000000" w:themeColor="text1"/>
+                                <w:b/>
+                                <w:bCs/>
+                                <w:color w:val="000000" w:themeColor="text1"/>
+                                <w:sz w:val="13"/>
+                                <w:szCs w:val="13"/>
+                                <w:lang w:val="en-US"/>
+                              </w:rPr>
+                            </w:pPr>
+                          </w:p>
+                          <w:p>
+                            <w:pPr>
+                              <w:jc w:val="center"/>
+                              <w:rPr>
+                                <w:rFonts w:ascii="MiSans Normal" w:eastAsia="MiSans Normal" w:hAnsi="MiSans Normal"/>
+                                <w:b/>
+                                <w:bCs/>
+                                <w:color w:val="000000" w:themeColor="text1"/>
+                                <w:sz w:val="96"/>
+                                <w:szCs w:val="96"/>
                                 <w:lang w:val="en-US"/>
                               </w:rPr>
                             </w:pPr>
                             <w:r>
                               <w:rPr>
                                 <w:rFonts w:ascii="MiSans Normal" w:eastAsia="MiSans Normal" w:hAnsi="MiSans Normal"/>
-                                <w:color w:val="000000" w:themeColor="text1"/>
-                                <w:lang w:val="en-US"/>
-                              </w:rPr>
-                              <w:t>2022</w:t>
+                                <w:b/>
+                                <w:bCs/>
+                                <w:color w:val="000000" w:themeColor="text1"/>
+                                <w:sz w:val="96"/>
+                                <w:szCs w:val="96"/>
+                                <w:lang w:val="en-US"/>
+                              </w:rPr>
+                              <w:t>;-;</w:t>
                             </w:r>
                           </w:p>
                           <w:p>
                             <w:pPr>
-                              <w:jc w:val="center"/>
+                              <w:rPr>
+                                <w:rFonts w:ascii="MiSans Normal" w:eastAsia="MiSans Normal" w:hAnsi="MiSans Normal"/>
+                                <w:color w:val="000000" w:themeColor="text1"/>
+                                <w:sz w:val="10"/>
+                                <w:szCs w:val="10"/>
+                                <w:lang w:val="en-US"/>
+                              </w:rPr>
+                            </w:pPr>
+                          </w:p>
+                          <w:p>
+                            <w:pPr>
+                              <w:jc w:val="center"/>
+                              <w:rPr>
+                                <w:rFonts w:ascii="MiSans Normal" w:eastAsia="MiSans Normal" w:hAnsi="MiSans Normal"/>
+                                <w:color w:val="000000" w:themeColor="text1"/>
+                                <w:lang w:val="en-US"/>
+                              </w:rPr>
+                            </w:pPr>
+                          </w:p>
+                          <w:p>
+                            <w:pPr>
+                              <w:jc w:val="center"/>
+                              <w:rPr>
+                                <w:rFonts w:ascii="MiSans Normal" w:eastAsia="MiSans Normal" w:hAnsi="MiSans Normal" w:hint="eastAsia"/>
+                                <w:color w:val="000000" w:themeColor="text1"/>
+                                <w:lang w:val="en-US"/>
+                              </w:rPr>
+                            </w:pPr>
+                            <w:r>
+                              <w:rPr>
+                                <w:rFonts w:ascii="MiSans Normal" w:eastAsia="MiSans Normal" w:hAnsi="MiSans Normal" w:hint="eastAsia"/>
+                                <w:color w:val="000000" w:themeColor="text1"/>
+                                <w:lang w:val="en-US"/>
+                              </w:rPr>
+                              <w:t>高中统考</w:t>
+                            </w:r>
+                          </w:p>
+                          <w:p>
+                            <w:pPr>
+                              <w:jc w:val="center"/>
+                              <w:rPr>
+                                <w:rFonts w:ascii="MiSans Normal" w:eastAsia="MiSans Normal" w:hAnsi="MiSans Normal"/>
+                                <w:b/>
+                                <w:bCs/>
+                                <w:color w:val="000000" w:themeColor="text1"/>
+                                <w:sz w:val="36"/>
+                                <w:szCs w:val="36"/>
+                                <w:lang w:val="en-US"/>
+                              </w:rPr>
+                            </w:pPr>
+                            <w:r>
                               <w:rPr>
                                 <w:rFonts w:ascii="MiSans Normal" w:eastAsia="MiSans Normal" w:hAnsi="MiSans Normal" w:hint="eastAsia"/>
                                 <w:b/>
@@ -667,114 +157,113 @@
                                 <w:szCs w:val="36"/>
                                 <w:lang w:val="en-US"/>
                               </w:rPr>
+                              <w:t>高级数学 II</w:t>
+                            </w:r>
+                          </w:p>
+                          <w:p>
+                            <w:pPr>
+                              <w:jc w:val="center"/>
+                              <w:rPr>
+                                <w:rFonts w:ascii="MiSans Normal" w:eastAsia="MiSans Normal" w:hAnsi="MiSans Normal"/>
+                                <w:color w:val="000000" w:themeColor="text1"/>
+                                <w:lang w:val="en-US"/>
+                              </w:rPr>
                             </w:pPr>
                             <w:r>
                               <w:rPr>
                                 <w:rFonts w:ascii="MiSans Normal" w:eastAsia="MiSans Normal" w:hAnsi="MiSans Normal" w:hint="eastAsia"/>
-                                <w:b/>
-                                <w:bCs/>
-                                <w:color w:val="000000" w:themeColor="text1"/>
-                                <w:sz w:val="36"/>
-                                <w:szCs w:val="36"/>
-                                <w:lang w:val="en-US"/>
-                              </w:rPr>
-                              <w:t>H</w:t>
+                                <w:color w:val="000000" w:themeColor="text1"/>
+                                <w:lang w:val="en-US"/>
+                              </w:rPr>
+                              <w:t>试题分类集</w:t>
                             </w:r>
+                          </w:p>
+                          <w:p>
+                            <w:pPr>
+                              <w:jc w:val="center"/>
+                              <w:rPr>
+                                <w:rFonts w:ascii="MiSans Normal" w:eastAsia="MiSans Normal" w:hAnsi="MiSans Normal" w:hint="eastAsia"/>
+                                <w:color w:val="000000" w:themeColor="text1"/>
+                                <w:lang w:val="en-US"/>
+                              </w:rPr>
+                            </w:pPr>
+                          </w:p>
+                          <w:p>
+                            <w:pPr>
+                              <w:jc w:val="center"/>
+                              <w:rPr>
+                                <w:rFonts w:ascii="MiSans Normal" w:eastAsia="MiSans Normal" w:hAnsi="MiSans Normal"/>
+                                <w:color w:val="000000" w:themeColor="text1"/>
+                                <w:sz w:val="32"/>
+                                <w:szCs w:val="32"/>
+                                <w:lang w:val="en-US"/>
+                              </w:rPr>
+                            </w:pPr>
                             <w:r>
                               <w:rPr>
                                 <w:rFonts w:ascii="MiSans Normal" w:eastAsia="MiSans Normal" w:hAnsi="MiSans Normal"/>
-                                <w:b/>
-                                <w:bCs/>
-                                <w:color w:val="000000" w:themeColor="text1"/>
-                                <w:sz w:val="36"/>
-                                <w:szCs w:val="36"/>
-                                <w:lang w:val="en-US"/>
-                              </w:rPr>
-                              <w:t>2 F</w:t>
+                                <w:color w:val="000000" w:themeColor="text1"/>
+                                <w:sz w:val="32"/>
+                                <w:szCs w:val="32"/>
+                                <w:lang w:val="en-US"/>
+                              </w:rPr>
+                              <w:t>1975 - 2015</w:t>
                             </w:r>
+                          </w:p>
+                          <w:p>
+                            <w:pPr>
+                              <w:jc w:val="center"/>
+                              <w:rPr>
+                                <w:rFonts w:ascii="MiSans Normal" w:eastAsia="MiSans Normal" w:hAnsi="MiSans Normal"/>
+                                <w:color w:val="000000" w:themeColor="text1"/>
+                                <w:sz w:val="32"/>
+                                <w:szCs w:val="32"/>
+                                <w:lang w:val="en-US"/>
+                              </w:rPr>
+                            </w:pPr>
+                          </w:p>
+                          <w:p>
+                            <w:pPr>
+                              <w:jc w:val="center"/>
+                              <w:rPr>
+                                <w:rFonts w:ascii="MiSans Normal" w:eastAsia="MiSans Normal" w:hAnsi="MiSans Normal"/>
+                                <w:color w:val="000000" w:themeColor="text1"/>
+                                <w:sz w:val="56"/>
+                                <w:szCs w:val="56"/>
+                                <w:lang w:val="en-US"/>
+                              </w:rPr>
+                            </w:pPr>
                             <w:r>
                               <w:rPr>
-                                <w:rFonts w:ascii="MiSans Normal" w:eastAsia="MiSans Normal" w:hAnsi="MiSans Normal"/>
-                                <w:b/>
-                                <w:bCs/>
-                                <w:color w:val="000000" w:themeColor="text1"/>
-                                <w:sz w:val="36"/>
-                                <w:szCs w:val="36"/>
-                                <w:lang w:val="en-US"/>
-                              </w:rPr>
-                              <w:t>urther</w:t>
+                                <w:rFonts w:ascii="MiSans Normal" w:eastAsia="MiSans Normal" w:hAnsi="MiSans Normal" w:hint="eastAsia"/>
+                                <w:color w:val="000000" w:themeColor="text1"/>
+                                <w:sz w:val="56"/>
+                                <w:szCs w:val="56"/>
+                                <w:lang w:val="en-US"/>
+                              </w:rPr>
+                              <w:t>题</w:t>
                             </w:r>
                           </w:p>
                           <w:p>
                             <w:pPr>
                               <w:jc w:val="center"/>
                               <w:rPr>
-                                <w:rFonts w:ascii="MiSans Normal" w:eastAsia="MiSans Normal" w:hAnsi="MiSans Normal"/>
-                                <w:b/>
-                                <w:bCs/>
-                                <w:color w:val="000000" w:themeColor="text1"/>
-                                <w:sz w:val="36"/>
-                                <w:szCs w:val="36"/>
+                                <w:rFonts w:ascii="MiSans Normal" w:eastAsia="MiSans Normal" w:hAnsi="MiSans Normal" w:hint="eastAsia"/>
+                                <w:color w:val="000000" w:themeColor="text1"/>
+                                <w:sz w:val="56"/>
+                                <w:szCs w:val="56"/>
                                 <w:lang w:val="en-US"/>
                               </w:rPr>
                             </w:pPr>
                             <w:r>
                               <w:rPr>
                                 <w:rFonts w:ascii="MiSans Normal" w:eastAsia="MiSans Normal" w:hAnsi="MiSans Normal" w:hint="eastAsia"/>
-                                <w:b/>
-                                <w:bCs/>
-                                <w:color w:val="000000" w:themeColor="text1"/>
-                                <w:sz w:val="36"/>
-                                <w:szCs w:val="36"/>
-                                <w:lang w:val="en-US"/>
-                              </w:rPr>
-                              <w:t>M</w:t>
-                            </w:r>
-                            <w:r>
-                              <w:rPr>
-                                <w:rFonts w:ascii="MiSans Normal" w:eastAsia="MiSans Normal" w:hAnsi="MiSans Normal"/>
-                                <w:b/>
-                                <w:bCs/>
-                                <w:color w:val="000000" w:themeColor="text1"/>
-                                <w:sz w:val="36"/>
-                                <w:szCs w:val="36"/>
-                                <w:lang w:val="en-US"/>
-                              </w:rPr>
-                              <w:t>athematics</w:t>
-                            </w:r>
-                          </w:p>
-                          <w:p>
-                            <w:pPr>
-                              <w:jc w:val="center"/>
-                              <w:rPr>
-                                <w:rFonts w:ascii="MiSans Normal" w:eastAsia="MiSans Normal" w:hAnsi="MiSans Normal"/>
-                                <w:color w:val="000000" w:themeColor="text1"/>
-                                <w:lang w:val="en-US"/>
-                              </w:rPr>
-                            </w:pPr>
-                            <w:r>
-                              <w:rPr>
-                                <w:rFonts w:ascii="MiSans Normal" w:eastAsia="MiSans Normal" w:hAnsi="MiSans Normal" w:hint="eastAsia"/>
-                                <w:color w:val="000000" w:themeColor="text1"/>
-                                <w:lang w:val="en-US"/>
-                              </w:rPr>
-                              <w:t>JUNIOR</w:t>
-                            </w:r>
-                            <w:r>
-                              <w:rPr>
-                                <w:rFonts w:ascii="MiSans Normal" w:eastAsia="MiSans Normal" w:hAnsi="MiSans Normal"/>
-                                <w:color w:val="000000" w:themeColor="text1"/>
-                                <w:lang w:val="en-US"/>
-                              </w:rPr>
-                              <w:t xml:space="preserve"> </w:t>
-                            </w:r>
-                            <w:r>
-                              <w:rPr>
-                                <w:rFonts w:ascii="MiSans Normal" w:eastAsia="MiSans Normal" w:hAnsi="MiSans Normal" w:hint="eastAsia"/>
-                                <w:color w:val="000000" w:themeColor="text1"/>
-                                <w:lang w:val="en-US"/>
-                              </w:rPr>
-                              <w:t>COLLEGE</w:t>
+                                <w:color w:val="000000" w:themeColor="text1"/>
+                                <w:sz w:val="56"/>
+                                <w:szCs w:val="56"/>
+                                <w:lang w:val="en-US"/>
+                              </w:rPr>
+                              <w:t>解</w:t>
                             </w:r>
                           </w:p>
                           <w:p>
@@ -809,7 +298,7 @@
           </mc:Choice>
           <mc:Fallback>
             <w:pict>
-              <v:rect w14:anchorId="15B19D72" id="Rectangle 2" o:spid="_x0000_s1029" style="position:absolute;margin-left:116.4pt;margin-top:-.3pt;width:141.75pt;height:425.2pt;z-index:251661312;visibility:visible;mso-wrap-style:square;mso-width-percent:0;mso-height-percent:0;mso-wrap-distance-left:9pt;mso-wrap-distance-top:0;mso-wrap-distance-right:9pt;mso-wrap-distance-bottom:0;mso-position-horizontal:absolute;mso-position-horizontal-relative:text;mso-position-vertical:absolute;mso-position-vertical-relative:text;mso-width-percent:0;mso-height-percent:0;mso-width-relative:margin;mso-height-relative:margin;v-text-anchor:middle" o:gfxdata="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" filled="f" strokecolor="black [1600]" strokeweight="1pt">
+              <v:rect w14:anchorId="15B19D72" id="Rectangle 2" o:spid="_x0000_s1026" style="position:absolute;margin-left:116.4pt;margin-top:-.3pt;width:141.75pt;height:425.2pt;z-index:251661312;visibility:visible;mso-wrap-style:square;mso-width-percent:0;mso-height-percent:0;mso-wrap-distance-left:9pt;mso-wrap-distance-top:0;mso-wrap-distance-right:9pt;mso-wrap-distance-bottom:0;mso-position-horizontal:absolute;mso-position-horizontal-relative:text;mso-position-vertical:absolute;mso-position-vertical-relative:text;mso-width-percent:0;mso-height-percent:0;mso-width-relative:margin;mso-height-relative:margin;v-text-anchor:middle" o:gfxdata="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" filled="f" strokecolor="black [1600]" strokeweight="1pt">
                 <v:textbox>
                   <w:txbxContent>
                     <w:p>
@@ -817,22 +306,94 @@
                         <w:jc w:val="center"/>
                         <w:rPr>
                           <w:rFonts w:ascii="MiSans Normal" w:eastAsia="MiSans Normal" w:hAnsi="MiSans Normal"/>
-                          <w:color w:val="000000" w:themeColor="text1"/>
+                          <w:b/>
+                          <w:bCs/>
+                          <w:color w:val="000000" w:themeColor="text1"/>
+                          <w:sz w:val="13"/>
+                          <w:szCs w:val="13"/>
+                          <w:lang w:val="en-US"/>
+                        </w:rPr>
+                      </w:pPr>
+                    </w:p>
+                    <w:p>
+                      <w:pPr>
+                        <w:jc w:val="center"/>
+                        <w:rPr>
+                          <w:rFonts w:ascii="MiSans Normal" w:eastAsia="MiSans Normal" w:hAnsi="MiSans Normal"/>
+                          <w:b/>
+                          <w:bCs/>
+                          <w:color w:val="000000" w:themeColor="text1"/>
+                          <w:sz w:val="96"/>
+                          <w:szCs w:val="96"/>
                           <w:lang w:val="en-US"/>
                         </w:rPr>
                       </w:pPr>
                       <w:r>
                         <w:rPr>
                           <w:rFonts w:ascii="MiSans Normal" w:eastAsia="MiSans Normal" w:hAnsi="MiSans Normal"/>
-                          <w:color w:val="000000" w:themeColor="text1"/>
-                          <w:lang w:val="en-US"/>
-                        </w:rPr>
-                        <w:t>2022</w:t>
+                          <w:b/>
+                          <w:bCs/>
+                          <w:color w:val="000000" w:themeColor="text1"/>
+                          <w:sz w:val="96"/>
+                          <w:szCs w:val="96"/>
+                          <w:lang w:val="en-US"/>
+                        </w:rPr>
+                        <w:t>;-;</w:t>
                       </w:r>
                     </w:p>
                     <w:p>
                       <w:pPr>
-                        <w:jc w:val="center"/>
+                        <w:rPr>
+                          <w:rFonts w:ascii="MiSans Normal" w:eastAsia="MiSans Normal" w:hAnsi="MiSans Normal"/>
+                          <w:color w:val="000000" w:themeColor="text1"/>
+                          <w:sz w:val="10"/>
+                          <w:szCs w:val="10"/>
+                          <w:lang w:val="en-US"/>
+                        </w:rPr>
+                      </w:pPr>
+                    </w:p>
+                    <w:p>
+                      <w:pPr>
+                        <w:jc w:val="center"/>
+                        <w:rPr>
+                          <w:rFonts w:ascii="MiSans Normal" w:eastAsia="MiSans Normal" w:hAnsi="MiSans Normal"/>
+                          <w:color w:val="000000" w:themeColor="text1"/>
+                          <w:lang w:val="en-US"/>
+                        </w:rPr>
+                      </w:pPr>
+                    </w:p>
+                    <w:p>
+                      <w:pPr>
+                        <w:jc w:val="center"/>
+                        <w:rPr>
+                          <w:rFonts w:ascii="MiSans Normal" w:eastAsia="MiSans Normal" w:hAnsi="MiSans Normal" w:hint="eastAsia"/>
+                          <w:color w:val="000000" w:themeColor="text1"/>
+                          <w:lang w:val="en-US"/>
+                        </w:rPr>
+                      </w:pPr>
+                      <w:r>
+                        <w:rPr>
+                          <w:rFonts w:ascii="MiSans Normal" w:eastAsia="MiSans Normal" w:hAnsi="MiSans Normal" w:hint="eastAsia"/>
+                          <w:color w:val="000000" w:themeColor="text1"/>
+                          <w:lang w:val="en-US"/>
+                        </w:rPr>
+                        <w:t>高中统考</w:t>
+                      </w:r>
+                    </w:p>
+                    <w:p>
+                      <w:pPr>
+                        <w:jc w:val="center"/>
+                        <w:rPr>
+                          <w:rFonts w:ascii="MiSans Normal" w:eastAsia="MiSans Normal" w:hAnsi="MiSans Normal"/>
+                          <w:b/>
+                          <w:bCs/>
+                          <w:color w:val="000000" w:themeColor="text1"/>
+                          <w:sz w:val="36"/>
+                          <w:szCs w:val="36"/>
+                          <w:lang w:val="en-US"/>
+                        </w:rPr>
+                      </w:pPr>
+                      <w:r>
                         <w:rPr>
                           <w:rFonts w:ascii="MiSans Normal" w:eastAsia="MiSans Normal" w:hAnsi="MiSans Normal" w:hint="eastAsia"/>
                           <w:b/>
@@ -842,80 +403,502 @@
                           <w:szCs w:val="36"/>
                           <w:lang w:val="en-US"/>
                         </w:rPr>
+                        <w:t>高级数学 II</w:t>
+                      </w:r>
+                    </w:p>
+                    <w:p>
+                      <w:pPr>
+                        <w:jc w:val="center"/>
+                        <w:rPr>
+                          <w:rFonts w:ascii="MiSans Normal" w:eastAsia="MiSans Normal" w:hAnsi="MiSans Normal"/>
+                          <w:color w:val="000000" w:themeColor="text1"/>
+                          <w:lang w:val="en-US"/>
+                        </w:rPr>
                       </w:pPr>
                       <w:r>
                         <w:rPr>
                           <w:rFonts w:ascii="MiSans Normal" w:eastAsia="MiSans Normal" w:hAnsi="MiSans Normal" w:hint="eastAsia"/>
+                          <w:color w:val="000000" w:themeColor="text1"/>
+                          <w:lang w:val="en-US"/>
+                        </w:rPr>
+                        <w:t>试题分类集</w:t>
+                      </w:r>
+                    </w:p>
+                    <w:p>
+                      <w:pPr>
+                        <w:jc w:val="center"/>
+                        <w:rPr>
+                          <w:rFonts w:ascii="MiSans Normal" w:eastAsia="MiSans Normal" w:hAnsi="MiSans Normal" w:hint="eastAsia"/>
+                          <w:color w:val="000000" w:themeColor="text1"/>
+                          <w:lang w:val="en-US"/>
+                        </w:rPr>
+                      </w:pPr>
+                    </w:p>
+                    <w:p>
+                      <w:pPr>
+                        <w:jc w:val="center"/>
+                        <w:rPr>
+                          <w:rFonts w:ascii="MiSans Normal" w:eastAsia="MiSans Normal" w:hAnsi="MiSans Normal"/>
+                          <w:color w:val="000000" w:themeColor="text1"/>
+                          <w:sz w:val="32"/>
+                          <w:szCs w:val="32"/>
+                          <w:lang w:val="en-US"/>
+                        </w:rPr>
+                      </w:pPr>
+                      <w:r>
+                        <w:rPr>
+                          <w:rFonts w:ascii="MiSans Normal" w:eastAsia="MiSans Normal" w:hAnsi="MiSans Normal"/>
+                          <w:color w:val="000000" w:themeColor="text1"/>
+                          <w:sz w:val="32"/>
+                          <w:szCs w:val="32"/>
+                          <w:lang w:val="en-US"/>
+                        </w:rPr>
+                        <w:t>1975 - 2015</w:t>
+                      </w:r>
+                    </w:p>
+                    <w:p>
+                      <w:pPr>
+                        <w:jc w:val="center"/>
+                        <w:rPr>
+                          <w:rFonts w:ascii="MiSans Normal" w:eastAsia="MiSans Normal" w:hAnsi="MiSans Normal"/>
+                          <w:color w:val="000000" w:themeColor="text1"/>
+                          <w:sz w:val="32"/>
+                          <w:szCs w:val="32"/>
+                          <w:lang w:val="en-US"/>
+                        </w:rPr>
+                      </w:pPr>
+                    </w:p>
+                    <w:p>
+                      <w:pPr>
+                        <w:jc w:val="center"/>
+                        <w:rPr>
+                          <w:rFonts w:ascii="MiSans Normal" w:eastAsia="MiSans Normal" w:hAnsi="MiSans Normal"/>
+                          <w:color w:val="000000" w:themeColor="text1"/>
+                          <w:sz w:val="56"/>
+                          <w:szCs w:val="56"/>
+                          <w:lang w:val="en-US"/>
+                        </w:rPr>
+                      </w:pPr>
+                      <w:r>
+                        <w:rPr>
+                          <w:rFonts w:ascii="MiSans Normal" w:eastAsia="MiSans Normal" w:hAnsi="MiSans Normal" w:hint="eastAsia"/>
+                          <w:color w:val="000000" w:themeColor="text1"/>
+                          <w:sz w:val="56"/>
+                          <w:szCs w:val="56"/>
+                          <w:lang w:val="en-US"/>
+                        </w:rPr>
+                        <w:t>题</w:t>
+                      </w:r>
+                    </w:p>
+                    <w:p>
+                      <w:pPr>
+                        <w:jc w:val="center"/>
+                        <w:rPr>
+                          <w:rFonts w:ascii="MiSans Normal" w:eastAsia="MiSans Normal" w:hAnsi="MiSans Normal" w:hint="eastAsia"/>
+                          <w:color w:val="000000" w:themeColor="text1"/>
+                          <w:sz w:val="56"/>
+                          <w:szCs w:val="56"/>
+                          <w:lang w:val="en-US"/>
+                        </w:rPr>
+                      </w:pPr>
+                      <w:r>
+                        <w:rPr>
+                          <w:rFonts w:ascii="MiSans Normal" w:eastAsia="MiSans Normal" w:hAnsi="MiSans Normal" w:hint="eastAsia"/>
+                          <w:color w:val="000000" w:themeColor="text1"/>
+                          <w:sz w:val="56"/>
+                          <w:szCs w:val="56"/>
+                          <w:lang w:val="en-US"/>
+                        </w:rPr>
+                        <w:t>解</w:t>
+                      </w:r>
+                    </w:p>
+                    <w:p>
+                      <w:pPr>
+                        <w:jc w:val="center"/>
+                        <w:rPr>
+                          <w:rFonts w:ascii="MiSans Normal" w:eastAsia="MiSans Normal" w:hAnsi="MiSans Normal"/>
+                          <w:color w:val="000000" w:themeColor="text1"/>
+                          <w:lang w:val="en-US"/>
+                        </w:rPr>
+                      </w:pPr>
+                    </w:p>
+                  </w:txbxContent>
+                </v:textbox>
+              </v:rect>
+            </w:pict>
+          </mc:Fallback>
+        </mc:AlternateContent>
+      </w:r>
+    </w:p>
+    <w:p/>
+    <w:p/>
+    <w:p/>
+    <w:p/>
+    <w:p/>
+    <w:p/>
+    <w:p/>
+    <w:p/>
+    <w:p/>
+    <w:p/>
+    <w:p/>
+    <w:p/>
+    <w:p/>
+    <w:p/>
+    <w:p/>
+    <w:p/>
+    <w:p/>
+    <w:p/>
+    <w:p/>
+    <w:p/>
+    <w:p/>
+    <w:p/>
+    <w:p/>
+    <w:p/>
+    <w:p/>
+    <w:p/>
+    <w:p/>
+    <w:p/>
+    <w:p/>
+    <w:p/>
+    <w:p/>
+    <w:p/>
+    <w:p/>
+    <w:p/>
+    <w:p>
+      <w:pPr>
+        <w:tabs>
+          <w:tab w:val="left" w:pos="8175"/>
+        </w:tabs>
+      </w:pPr>
+      <w:r>
+        <w:tab/>
+      </w:r>
+    </w:p>
+    <w:p>
+      <w:r>
+        <w:br w:type="page"/>
+      </w:r>
+    </w:p>
+    <w:p>
+      <w:pPr>
+        <w:tabs>
+          <w:tab w:val="left" w:pos="8175"/>
+        </w:tabs>
+      </w:pPr>
+      <w:r>
+        <w:rPr>
+          <w:noProof/>
+        </w:rPr>
+        <w:lastRenderedPageBreak/>
+        <mc:AlternateContent>
+          <mc:Choice Requires="wps">
+            <w:drawing>
+              <wp:anchor distT="0" distB="0" distL="114300" distR="114300" simplePos="0" relativeHeight="251664384" behindDoc="0" locked="0" layoutInCell="1" allowOverlap="1" wp14:anchorId="145D761D" wp14:editId="4DD1DDCC">
+                <wp:simplePos x="0" y="0"/>
+                <wp:positionH relativeFrom="column">
+                  <wp:posOffset>3816985</wp:posOffset>
+                </wp:positionH>
+                <wp:positionV relativeFrom="paragraph">
+                  <wp:posOffset>163195</wp:posOffset>
+                </wp:positionV>
+                <wp:extent cx="899795" cy="3239770"/>
+                <wp:effectExtent l="0" t="0" r="14605" b="11430"/>
+                <wp:wrapNone/>
+                <wp:docPr id="1441354724" name="Rectangle 1441354724"/>
+                <wp:cNvGraphicFramePr/>
+                <a:graphic xmlns:a="http://schemas.openxmlformats.org/drawingml/2006/main">
+                  <a:graphicData uri="http://schemas.microsoft.com/office/word/2010/wordprocessingShape">
+                    <wps:wsp>
+                      <wps:cNvSpPr/>
+                      <wps:spPr>
+                        <a:xfrm>
+                          <a:off x="0" y="0"/>
+                          <a:ext cx="899795" cy="3239770"/>
+                        </a:xfrm>
+                        <a:prstGeom prst="rect">
+                          <a:avLst/>
+                        </a:prstGeom>
+                        <a:noFill/>
+                      </wps:spPr>
+                      <wps:style>
+                        <a:lnRef idx="2">
+                          <a:schemeClr val="dk1">
+                            <a:shade val="50000"/>
+                          </a:schemeClr>
+                        </a:lnRef>
+                        <a:fillRef idx="1">
+                          <a:schemeClr val="dk1"/>
+                        </a:fillRef>
+                        <a:effectRef idx="0">
+                          <a:schemeClr val="dk1"/>
+                        </a:effectRef>
+                        <a:fontRef idx="minor">
+                          <a:schemeClr val="lt1"/>
+                        </a:fontRef>
+                      </wps:style>
+                      <wps:txbx>
+                        <w:txbxContent>
+                          <w:p>
+                            <w:pPr>
+                              <w:jc w:val="center"/>
+                              <w:rPr>
+                                <w:rFonts w:ascii="MiSans Normal" w:eastAsia="MiSans Normal" w:hAnsi="MiSans Normal"/>
+                                <w:b/>
+                                <w:bCs/>
+                                <w:color w:val="000000" w:themeColor="text1"/>
+                                <w:sz w:val="50"/>
+                                <w:szCs w:val="50"/>
+                                <w:lang w:val="en-US"/>
+                              </w:rPr>
+                            </w:pPr>
+                            <w:r>
+                              <w:rPr>
+                                <w:rFonts w:ascii="MiSans Normal" w:eastAsia="MiSans Normal" w:hAnsi="MiSans Normal"/>
+                                <w:b/>
+                                <w:bCs/>
+                                <w:color w:val="000000" w:themeColor="text1"/>
+                                <w:sz w:val="50"/>
+                                <w:szCs w:val="50"/>
+                                <w:lang w:val="en-US"/>
+                              </w:rPr>
+                              <w:t>A</w:t>
+                            </w:r>
+                          </w:p>
+                          <w:p>
+                            <w:pPr>
+                              <w:jc w:val="center"/>
+                              <w:rPr>
+                                <w:rFonts w:ascii="MiSans Normal" w:eastAsia="MiSans Normal" w:hAnsi="MiSans Normal"/>
+                                <w:color w:val="000000" w:themeColor="text1"/>
+                                <w:sz w:val="18"/>
+                                <w:szCs w:val="18"/>
+                                <w:lang w:val="en-US"/>
+                              </w:rPr>
+                            </w:pPr>
+                          </w:p>
+                          <w:p>
+                            <w:pPr>
+                              <w:jc w:val="center"/>
+                              <w:rPr>
+                                <w:rFonts w:ascii="MiSans Normal" w:eastAsia="MiSans Normal" w:hAnsi="MiSans Normal"/>
+                                <w:color w:val="000000" w:themeColor="text1"/>
+                                <w:sz w:val="18"/>
+                                <w:szCs w:val="18"/>
+                                <w:lang w:val="en-US"/>
+                              </w:rPr>
+                            </w:pPr>
+                          </w:p>
+                          <w:p>
+                            <w:pPr>
+                              <w:jc w:val="center"/>
+                              <w:rPr>
+                                <w:rFonts w:ascii="MiSans Normal" w:eastAsia="MiSans Normal" w:hAnsi="MiSans Normal"/>
+                                <w:b/>
+                                <w:bCs/>
+                                <w:color w:val="000000" w:themeColor="text1"/>
+                                <w:sz w:val="18"/>
+                                <w:szCs w:val="18"/>
+                                <w:lang w:val="en-US"/>
+                              </w:rPr>
+                            </w:pPr>
+                            <w:r>
+                              <w:rPr>
+                                <w:rFonts w:ascii="MiSans Normal" w:eastAsia="MiSans Normal" w:hAnsi="MiSans Normal"/>
+                                <w:b/>
+                                <w:bCs/>
+                                <w:color w:val="000000" w:themeColor="text1"/>
+                                <w:sz w:val="18"/>
+                                <w:szCs w:val="18"/>
+                                <w:lang w:val="en-US"/>
+                              </w:rPr>
+                              <w:t>H2</w:t>
+                            </w:r>
+                          </w:p>
+                          <w:p>
+                            <w:pPr>
+                              <w:jc w:val="center"/>
+                              <w:rPr>
+                                <w:rFonts w:ascii="MiSans Normal" w:eastAsia="MiSans Normal" w:hAnsi="MiSans Normal"/>
+                                <w:b/>
+                                <w:bCs/>
+                                <w:color w:val="000000" w:themeColor="text1"/>
+                                <w:sz w:val="18"/>
+                                <w:szCs w:val="18"/>
+                                <w:lang w:val="en-US"/>
+                              </w:rPr>
+                            </w:pPr>
+                            <w:r>
+                              <w:rPr>
+                                <w:rFonts w:ascii="MiSans Normal" w:eastAsia="MiSans Normal" w:hAnsi="MiSans Normal"/>
+                                <w:b/>
+                                <w:bCs/>
+                                <w:color w:val="000000" w:themeColor="text1"/>
+                                <w:sz w:val="18"/>
+                                <w:szCs w:val="18"/>
+                                <w:lang w:val="en-US"/>
+                              </w:rPr>
+                              <w:t>Mathematics</w:t>
+                            </w:r>
+                          </w:p>
+                          <w:p>
+                            <w:pPr>
+                              <w:jc w:val="center"/>
+                              <w:rPr>
+                                <w:rFonts w:ascii="MiSans Normal" w:eastAsia="MiSans Normal" w:hAnsi="MiSans Normal"/>
+                                <w:color w:val="000000" w:themeColor="text1"/>
+                                <w:sz w:val="18"/>
+                                <w:szCs w:val="18"/>
+                                <w:lang w:val="en-US"/>
+                              </w:rPr>
+                            </w:pPr>
+                          </w:p>
+                          <w:p>
+                            <w:pPr>
+                              <w:jc w:val="center"/>
+                              <w:rPr>
+                                <w:rFonts w:ascii="MiSans Normal" w:eastAsia="MiSans Normal" w:hAnsi="MiSans Normal"/>
+                                <w:color w:val="000000" w:themeColor="text1"/>
+                                <w:sz w:val="18"/>
+                                <w:szCs w:val="18"/>
+                                <w:lang w:val="en-US"/>
+                              </w:rPr>
+                            </w:pPr>
+                            <w:r>
+                              <w:rPr>
+                                <w:rFonts w:ascii="MiSans Normal" w:eastAsia="MiSans Normal" w:hAnsi="MiSans Normal"/>
+                                <w:color w:val="000000" w:themeColor="text1"/>
+                                <w:sz w:val="18"/>
+                                <w:szCs w:val="18"/>
+                                <w:lang w:val="en-US"/>
+                              </w:rPr>
+                              <w:t>2013 - 2022</w:t>
+                            </w:r>
+                          </w:p>
+                        </w:txbxContent>
+                      </wps:txbx>
+                      <wps:bodyPr rot="0" spcFirstLastPara="0" vertOverflow="overflow" horzOverflow="overflow" vert="horz" wrap="square" lIns="91440" tIns="45720" rIns="91440" bIns="45720" numCol="1" spcCol="0" rtlCol="0" fromWordArt="0" anchor="ctr" anchorCtr="0" forceAA="0" compatLnSpc="1">
+                        <a:prstTxWarp prst="textNoShape">
+                          <a:avLst/>
+                        </a:prstTxWarp>
+                        <a:noAutofit/>
+                      </wps:bodyPr>
+                    </wps:wsp>
+                  </a:graphicData>
+                </a:graphic>
+                <wp14:sizeRelH relativeFrom="margin">
+                  <wp14:pctWidth>0</wp14:pctWidth>
+                </wp14:sizeRelH>
+                <wp14:sizeRelV relativeFrom="margin">
+                  <wp14:pctHeight>0</wp14:pctHeight>
+                </wp14:sizeRelV>
+              </wp:anchor>
+            </w:drawing>
+          </mc:Choice>
+          <mc:Fallback>
+            <w:pict>
+              <v:rect w14:anchorId="145D761D" id="Rectangle 1441354724" o:spid="_x0000_s1027" style="position:absolute;margin-left:300.55pt;margin-top:12.85pt;width:70.85pt;height:255.1pt;z-index:251664384;visibility:visible;mso-wrap-style:square;mso-width-percent:0;mso-height-percent:0;mso-wrap-distance-left:9pt;mso-wrap-distance-top:0;mso-wrap-distance-right:9pt;mso-wrap-distance-bottom:0;mso-position-horizontal:absolute;mso-position-horizontal-relative:text;mso-position-vertical:absolute;mso-position-vertical-relative:text;mso-width-percent:0;mso-height-percent:0;mso-width-relative:margin;mso-height-relative:margin;v-text-anchor:middle" o:gfxdata="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" filled="f" strokecolor="black [1600]" strokeweight="1pt">
+                <v:textbox>
+                  <w:txbxContent>
+                    <w:p>
+                      <w:pPr>
+                        <w:jc w:val="center"/>
+                        <w:rPr>
+                          <w:rFonts w:ascii="MiSans Normal" w:eastAsia="MiSans Normal" w:hAnsi="MiSans Normal"/>
                           <w:b/>
                           <w:bCs/>
                           <w:color w:val="000000" w:themeColor="text1"/>
-                          <w:sz w:val="36"/>
-                          <w:szCs w:val="36"/>
-                          <w:lang w:val="en-US"/>
-                        </w:rPr>
-                        <w:t>H</w:t>
-                      </w:r>
+                          <w:sz w:val="50"/>
+                          <w:szCs w:val="50"/>
+                          <w:lang w:val="en-US"/>
+                        </w:rPr>
+                      </w:pPr>
                       <w:r>
                         <w:rPr>
                           <w:rFonts w:ascii="MiSans Normal" w:eastAsia="MiSans Normal" w:hAnsi="MiSans Normal"/>
                           <w:b/>
                           <w:bCs/>
                           <w:color w:val="000000" w:themeColor="text1"/>
-                          <w:sz w:val="36"/>
-                          <w:szCs w:val="36"/>
-                          <w:lang w:val="en-US"/>
-                        </w:rPr>
-                        <w:t>2 F</w:t>
+                          <w:sz w:val="50"/>
+                          <w:szCs w:val="50"/>
+                          <w:lang w:val="en-US"/>
+                        </w:rPr>
+                        <w:t>A</w:t>
                       </w:r>
-                      <w:r>
+                    </w:p>
+                    <w:p>
+                      <w:pPr>
+                        <w:jc w:val="center"/>
+                        <w:rPr>
+                          <w:rFonts w:ascii="MiSans Normal" w:eastAsia="MiSans Normal" w:hAnsi="MiSans Normal"/>
+                          <w:color w:val="000000" w:themeColor="text1"/>
+                          <w:sz w:val="18"/>
+                          <w:szCs w:val="18"/>
+                          <w:lang w:val="en-US"/>
+                        </w:rPr>
+                      </w:pPr>
+                    </w:p>
+                    <w:p>
+                      <w:pPr>
+                        <w:jc w:val="center"/>
+                        <w:rPr>
+                          <w:rFonts w:ascii="MiSans Normal" w:eastAsia="MiSans Normal" w:hAnsi="MiSans Normal"/>
+                          <w:color w:val="000000" w:themeColor="text1"/>
+                          <w:sz w:val="18"/>
+                          <w:szCs w:val="18"/>
+                          <w:lang w:val="en-US"/>
+                        </w:rPr>
+                      </w:pPr>
+                    </w:p>
+                    <w:p>
+                      <w:pPr>
+                        <w:jc w:val="center"/>
                         <w:rPr>
                           <w:rFonts w:ascii="MiSans Normal" w:eastAsia="MiSans Normal" w:hAnsi="MiSans Normal"/>
                           <w:b/>
                           <w:bCs/>
                           <w:color w:val="000000" w:themeColor="text1"/>
-                          <w:sz w:val="36"/>
-                          <w:szCs w:val="36"/>
-                          <w:lang w:val="en-US"/>
-                        </w:rPr>
-                        <w:t>urther</w:t>
-                      </w:r>
-                    </w:p>
-                    <w:p>
-                      <w:pPr>
-                        <w:jc w:val="center"/>
+                          <w:sz w:val="18"/>
+                          <w:szCs w:val="18"/>
+                          <w:lang w:val="en-US"/>
+                        </w:rPr>
+                      </w:pPr>
+                      <w:r>
                         <w:rPr>
                           <w:rFonts w:ascii="MiSans Normal" w:eastAsia="MiSans Normal" w:hAnsi="MiSans Normal"/>
                           <w:b/>
                           <w:bCs/>
                           <w:color w:val="000000" w:themeColor="text1"/>
-                          <w:sz w:val="36"/>
-                          <w:szCs w:val="36"/>
-                          <w:lang w:val="en-US"/>
-                        </w:rPr>
-                      </w:pPr>
-                      <w:r>
-                        <w:rPr>
-                          <w:rFonts w:ascii="MiSans Normal" w:eastAsia="MiSans Normal" w:hAnsi="MiSans Normal" w:hint="eastAsia"/>
+                          <w:sz w:val="18"/>
+                          <w:szCs w:val="18"/>
+                          <w:lang w:val="en-US"/>
+                        </w:rPr>
+                        <w:t>H2</w:t>
+                      </w:r>
+                    </w:p>
+                    <w:p>
+                      <w:pPr>
+                        <w:jc w:val="center"/>
+                        <w:rPr>
+                          <w:rFonts w:ascii="MiSans Normal" w:eastAsia="MiSans Normal" w:hAnsi="MiSans Normal"/>
                           <w:b/>
                           <w:bCs/>
                           <w:color w:val="000000" w:themeColor="text1"/>
-                          <w:sz w:val="36"/>
-                          <w:szCs w:val="36"/>
-                          <w:lang w:val="en-US"/>
-                        </w:rPr>
-                        <w:t>M</w:t>
-                      </w:r>
+                          <w:sz w:val="18"/>
+                          <w:szCs w:val="18"/>
+                          <w:lang w:val="en-US"/>
+                        </w:rPr>
+                      </w:pPr>
                       <w:r>
                         <w:rPr>
                           <w:rFonts w:ascii="MiSans Normal" w:eastAsia="MiSans Normal" w:hAnsi="MiSans Normal"/>
                           <w:b/>
                           <w:bCs/>
                           <w:color w:val="000000" w:themeColor="text1"/>
-                          <w:sz w:val="36"/>
-                          <w:szCs w:val="36"/>
-                          <w:lang w:val="en-US"/>
-                        </w:rPr>
-                        <w:t>athematics</w:t>
+                          <w:sz w:val="18"/>
+                          <w:szCs w:val="18"/>
+                          <w:lang w:val="en-US"/>
+                        </w:rPr>
+                        <w:t>Mathematics</w:t>
                       </w:r>
                     </w:p>
                     <w:p>
@@ -924,43 +907,33 @@
                         <w:rPr>
                           <w:rFonts w:ascii="MiSans Normal" w:eastAsia="MiSans Normal" w:hAnsi="MiSans Normal"/>
                           <w:color w:val="000000" w:themeColor="text1"/>
+                          <w:sz w:val="18"/>
+                          <w:szCs w:val="18"/>
+                          <w:lang w:val="en-US"/>
+                        </w:rPr>
+                      </w:pPr>
+                    </w:p>
+                    <w:p>
+                      <w:pPr>
+                        <w:jc w:val="center"/>
+                        <w:rPr>
+                          <w:rFonts w:ascii="MiSans Normal" w:eastAsia="MiSans Normal" w:hAnsi="MiSans Normal"/>
+                          <w:color w:val="000000" w:themeColor="text1"/>
+                          <w:sz w:val="18"/>
+                          <w:szCs w:val="18"/>
                           <w:lang w:val="en-US"/>
                         </w:rPr>
                       </w:pPr>
                       <w:r>
                         <w:rPr>
-                          <w:rFonts w:ascii="MiSans Normal" w:eastAsia="MiSans Normal" w:hAnsi="MiSans Normal" w:hint="eastAsia"/>
-                          <w:color w:val="000000" w:themeColor="text1"/>
-                          <w:lang w:val="en-US"/>
-                        </w:rPr>
-                        <w:t>JUNIOR</w:t>
+                          <w:rFonts w:ascii="MiSans Normal" w:eastAsia="MiSans Normal" w:hAnsi="MiSans Normal"/>
+                          <w:color w:val="000000" w:themeColor="text1"/>
+                          <w:sz w:val="18"/>
+                          <w:szCs w:val="18"/>
+                          <w:lang w:val="en-US"/>
+                        </w:rPr>
+                        <w:t>2013 - 2022</w:t>
                       </w:r>
-                      <w:r>
-                        <w:rPr>
-                          <w:rFonts w:ascii="MiSans Normal" w:eastAsia="MiSans Normal" w:hAnsi="MiSans Normal"/>
-                          <w:color w:val="000000" w:themeColor="text1"/>
-                          <w:lang w:val="en-US"/>
-                        </w:rPr>
-                        <w:t xml:space="preserve"> </w:t>
-                      </w:r>
-                      <w:r>
-                        <w:rPr>
-                          <w:rFonts w:ascii="MiSans Normal" w:eastAsia="MiSans Normal" w:hAnsi="MiSans Normal" w:hint="eastAsia"/>
-                          <w:color w:val="000000" w:themeColor="text1"/>
-                          <w:lang w:val="en-US"/>
-                        </w:rPr>
-                        <w:t>COLLEGE</w:t>
-                      </w:r>
-                    </w:p>
-                    <w:p>
-                      <w:pPr>
-                        <w:jc w:val="center"/>
-                        <w:rPr>
-                          <w:rFonts w:ascii="MiSans Normal" w:eastAsia="MiSans Normal" w:hAnsi="MiSans Normal"/>
-                          <w:color w:val="000000" w:themeColor="text1"/>
-                          <w:lang w:val="en-US"/>
-                        </w:rPr>
-                      </w:pPr>
                     </w:p>
                   </w:txbxContent>
                 </v:textbox>
@@ -976,13 +949,239 @@
         <mc:AlternateContent>
           <mc:Choice Requires="wps">
             <w:drawing>
-              <wp:anchor distT="0" distB="0" distL="114300" distR="114300" simplePos="0" relativeHeight="251659264" behindDoc="0" locked="0" layoutInCell="1" allowOverlap="1" wp14:anchorId="5C6E1A84" wp14:editId="4B6A0FAC">
+              <wp:anchor distT="0" distB="0" distL="114300" distR="114300" simplePos="0" relativeHeight="251665408" behindDoc="0" locked="0" layoutInCell="1" allowOverlap="1" wp14:anchorId="000D60B0" wp14:editId="6AC2CA25">
+                <wp:simplePos x="0" y="0"/>
+                <wp:positionH relativeFrom="column">
+                  <wp:posOffset>3930015</wp:posOffset>
+                </wp:positionH>
+                <wp:positionV relativeFrom="paragraph">
+                  <wp:posOffset>1291590</wp:posOffset>
+                </wp:positionV>
+                <wp:extent cx="682625" cy="320675"/>
+                <wp:effectExtent l="0" t="0" r="0" b="0"/>
+                <wp:wrapNone/>
+                <wp:docPr id="1335246109" name="Text Box 2"/>
+                <wp:cNvGraphicFramePr/>
+                <a:graphic xmlns:a="http://schemas.openxmlformats.org/drawingml/2006/main">
+                  <a:graphicData uri="http://schemas.microsoft.com/office/word/2010/wordprocessingShape">
+                    <wps:wsp>
+                      <wps:cNvSpPr txBox="1"/>
+                      <wps:spPr>
+                        <a:xfrm>
+                          <a:off x="0" y="0"/>
+                          <a:ext cx="682625" cy="320675"/>
+                        </a:xfrm>
+                        <a:prstGeom prst="rect">
+                          <a:avLst/>
+                        </a:prstGeom>
+                        <a:noFill/>
+                        <a:ln w="6350">
+                          <a:noFill/>
+                        </a:ln>
+                      </wps:spPr>
+                      <wps:txbx>
+                        <w:txbxContent>
+                          <w:p>
+                            <w:pPr>
+                              <w:jc w:val="distribute"/>
+                              <w:rPr>
+                                <w:rFonts w:ascii="MiSans Normal" w:eastAsia="MiSans Normal" w:hAnsi="MiSans Normal"/>
+                                <w:b/>
+                                <w:bCs/>
+                                <w:lang w:val="en-US"/>
+                              </w:rPr>
+                            </w:pPr>
+                            <w:r>
+                              <w:rPr>
+                                <w:rFonts w:ascii="MiSans Normal" w:eastAsia="MiSans Normal" w:hAnsi="MiSans Normal"/>
+                                <w:b/>
+                                <w:bCs/>
+                                <w:lang w:val="en-US"/>
+                              </w:rPr>
+                              <w:t>LEVEL</w:t>
+                            </w:r>
+                          </w:p>
+                        </w:txbxContent>
+                      </wps:txbx>
+                      <wps:bodyPr rot="0" spcFirstLastPara="0" vertOverflow="overflow" horzOverflow="overflow" vert="horz" wrap="square" lIns="91440" tIns="45720" rIns="91440" bIns="45720" numCol="1" spcCol="0" rtlCol="0" fromWordArt="0" anchor="t" anchorCtr="0" forceAA="0" compatLnSpc="1">
+                        <a:prstTxWarp prst="textNoShape">
+                          <a:avLst/>
+                        </a:prstTxWarp>
+                        <a:noAutofit/>
+                      </wps:bodyPr>
+                    </wps:wsp>
+                  </a:graphicData>
+                </a:graphic>
+                <wp14:sizeRelH relativeFrom="margin">
+                  <wp14:pctWidth>0</wp14:pctWidth>
+                </wp14:sizeRelH>
+                <wp14:sizeRelV relativeFrom="margin">
+                  <wp14:pctHeight>0</wp14:pctHeight>
+                </wp14:sizeRelV>
+              </wp:anchor>
+            </w:drawing>
+          </mc:Choice>
+          <mc:Fallback>
+            <w:pict>
+              <v:shapetype w14:anchorId="000D60B0" id="_x0000_t202" coordsize="21600,21600" o:spt="202" path="m,l,21600r21600,l21600,xe">
+                <v:stroke joinstyle="miter"/>
+                <v:path gradientshapeok="t" o:connecttype="rect"/>
+              </v:shapetype>
+              <v:shape id="Text Box 2" o:spid="_x0000_s1028" type="#_x0000_t202" style="position:absolute;margin-left:309.45pt;margin-top:101.7pt;width:53.75pt;height:25.25pt;z-index:251665408;visibility:visible;mso-wrap-style:square;mso-width-percent:0;mso-height-percent:0;mso-wrap-distance-left:9pt;mso-wrap-distance-top:0;mso-wrap-distance-right:9pt;mso-wrap-distance-bottom:0;mso-position-horizontal:absolute;mso-position-horizontal-relative:text;mso-position-vertical:absolute;mso-position-vertical-relative:text;mso-width-percent:0;mso-height-percent:0;mso-width-relative:margin;mso-height-relative:margin;v-text-anchor:top" o:gfxdata="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" filled="f" stroked="f" strokeweight=".5pt">
+                <v:textbox>
+                  <w:txbxContent>
+                    <w:p>
+                      <w:pPr>
+                        <w:jc w:val="distribute"/>
+                        <w:rPr>
+                          <w:rFonts w:ascii="MiSans Normal" w:eastAsia="MiSans Normal" w:hAnsi="MiSans Normal"/>
+                          <w:b/>
+                          <w:bCs/>
+                          <w:lang w:val="en-US"/>
+                        </w:rPr>
+                      </w:pPr>
+                      <w:r>
+                        <w:rPr>
+                          <w:rFonts w:ascii="MiSans Normal" w:eastAsia="MiSans Normal" w:hAnsi="MiSans Normal"/>
+                          <w:b/>
+                          <w:bCs/>
+                          <w:lang w:val="en-US"/>
+                        </w:rPr>
+                        <w:t>LEVEL</w:t>
+                      </w:r>
+                    </w:p>
+                  </w:txbxContent>
+                </v:textbox>
+              </v:shape>
+            </w:pict>
+          </mc:Fallback>
+        </mc:AlternateContent>
+      </w:r>
+      <w:r>
+        <w:rPr>
+          <w:noProof/>
+        </w:rPr>
+        <mc:AlternateContent>
+          <mc:Choice Requires="wps">
+            <w:drawing>
+              <wp:anchor distT="0" distB="0" distL="114300" distR="114300" simplePos="0" relativeHeight="251662336" behindDoc="0" locked="0" layoutInCell="1" allowOverlap="1" wp14:anchorId="3BFC6FE5" wp14:editId="3351F8CE">
+                <wp:simplePos x="0" y="0"/>
+                <wp:positionH relativeFrom="column">
+                  <wp:posOffset>118745</wp:posOffset>
+                </wp:positionH>
+                <wp:positionV relativeFrom="paragraph">
+                  <wp:posOffset>1294130</wp:posOffset>
+                </wp:positionV>
+                <wp:extent cx="682625" cy="320675"/>
+                <wp:effectExtent l="0" t="0" r="0" b="0"/>
+                <wp:wrapNone/>
+                <wp:docPr id="1010906335" name="Text Box 2"/>
+                <wp:cNvGraphicFramePr/>
+                <a:graphic xmlns:a="http://schemas.openxmlformats.org/drawingml/2006/main">
+                  <a:graphicData uri="http://schemas.microsoft.com/office/word/2010/wordprocessingShape">
+                    <wps:wsp>
+                      <wps:cNvSpPr txBox="1"/>
+                      <wps:spPr>
+                        <a:xfrm>
+                          <a:off x="0" y="0"/>
+                          <a:ext cx="682625" cy="320675"/>
+                        </a:xfrm>
+                        <a:prstGeom prst="rect">
+                          <a:avLst/>
+                        </a:prstGeom>
+                        <a:noFill/>
+                        <a:ln w="6350">
+                          <a:noFill/>
+                        </a:ln>
+                      </wps:spPr>
+                      <wps:txbx>
+                        <w:txbxContent>
+                          <w:p>
+                            <w:pPr>
+                              <w:jc w:val="distribute"/>
+                              <w:rPr>
+                                <w:rFonts w:ascii="MiSans Normal" w:eastAsia="MiSans Normal" w:hAnsi="MiSans Normal"/>
+                                <w:b/>
+                                <w:bCs/>
+                                <w:lang w:val="en-US"/>
+                              </w:rPr>
+                            </w:pPr>
+                            <w:r>
+                              <w:rPr>
+                                <w:rFonts w:ascii="MiSans Normal" w:eastAsia="MiSans Normal" w:hAnsi="MiSans Normal"/>
+                                <w:b/>
+                                <w:bCs/>
+                                <w:lang w:val="en-US"/>
+                              </w:rPr>
+                              <w:t>LEVEL</w:t>
+                            </w:r>
+                          </w:p>
+                        </w:txbxContent>
+                      </wps:txbx>
+                      <wps:bodyPr rot="0" spcFirstLastPara="0" vertOverflow="overflow" horzOverflow="overflow" vert="horz" wrap="square" lIns="91440" tIns="45720" rIns="91440" bIns="45720" numCol="1" spcCol="0" rtlCol="0" fromWordArt="0" anchor="t" anchorCtr="0" forceAA="0" compatLnSpc="1">
+                        <a:prstTxWarp prst="textNoShape">
+                          <a:avLst/>
+                        </a:prstTxWarp>
+                        <a:noAutofit/>
+                      </wps:bodyPr>
+                    </wps:wsp>
+                  </a:graphicData>
+                </a:graphic>
+                <wp14:sizeRelH relativeFrom="margin">
+                  <wp14:pctWidth>0</wp14:pctWidth>
+                </wp14:sizeRelH>
+                <wp14:sizeRelV relativeFrom="margin">
+                  <wp14:pctHeight>0</wp14:pctHeight>
+                </wp14:sizeRelV>
+              </wp:anchor>
+            </w:drawing>
+          </mc:Choice>
+          <mc:Fallback>
+            <w:pict>
+              <v:shape w14:anchorId="3BFC6FE5" id="_x0000_s1029" type="#_x0000_t202" style="position:absolute;margin-left:9.35pt;margin-top:101.9pt;width:53.75pt;height:25.25pt;z-index:251662336;visibility:visible;mso-wrap-style:square;mso-width-percent:0;mso-height-percent:0;mso-wrap-distance-left:9pt;mso-wrap-distance-top:0;mso-wrap-distance-right:9pt;mso-wrap-distance-bottom:0;mso-position-horizontal:absolute;mso-position-horizontal-relative:text;mso-position-vertical:absolute;mso-position-vertical-relative:text;mso-width-percent:0;mso-height-percent:0;mso-width-relative:margin;mso-height-relative:margin;v-text-anchor:top" o:gfxdata="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" filled="f" stroked="f" strokeweight=".5pt">
+                <v:textbox>
+                  <w:txbxContent>
+                    <w:p>
+                      <w:pPr>
+                        <w:jc w:val="distribute"/>
+                        <w:rPr>
+                          <w:rFonts w:ascii="MiSans Normal" w:eastAsia="MiSans Normal" w:hAnsi="MiSans Normal"/>
+                          <w:b/>
+                          <w:bCs/>
+                          <w:lang w:val="en-US"/>
+                        </w:rPr>
+                      </w:pPr>
+                      <w:r>
+                        <w:rPr>
+                          <w:rFonts w:ascii="MiSans Normal" w:eastAsia="MiSans Normal" w:hAnsi="MiSans Normal"/>
+                          <w:b/>
+                          <w:bCs/>
+                          <w:lang w:val="en-US"/>
+                        </w:rPr>
+                        <w:t>LEVEL</w:t>
+                      </w:r>
+                    </w:p>
+                  </w:txbxContent>
+                </v:textbox>
+              </v:shape>
+            </w:pict>
+          </mc:Fallback>
+        </mc:AlternateContent>
+      </w:r>
+      <w:r>
+        <w:rPr>
+          <w:noProof/>
+        </w:rPr>
+        <mc:AlternateContent>
+          <mc:Choice Requires="wps">
+            <w:drawing>
+              <wp:anchor distT="0" distB="0" distL="114300" distR="114300" simplePos="0" relativeHeight="251659264" behindDoc="0" locked="0" layoutInCell="1" allowOverlap="1" wp14:anchorId="5C6E1A84" wp14:editId="03025A1C">
                 <wp:simplePos x="0" y="0"/>
                 <wp:positionH relativeFrom="column">
                   <wp:posOffset>5715</wp:posOffset>
                 </wp:positionH>
                 <wp:positionV relativeFrom="paragraph">
-                  <wp:posOffset>0</wp:posOffset>
+                  <wp:posOffset>166196</wp:posOffset>
                 </wp:positionV>
                 <wp:extent cx="900000" cy="3240000"/>
                 <wp:effectExtent l="0" t="0" r="14605" b="11430"/>
@@ -1179,7 +1378,7 @@
           </mc:Choice>
           <mc:Fallback>
             <w:pict>
-              <v:rect w14:anchorId="5C6E1A84" id="Rectangle 1" o:spid="_x0000_s1030" style="position:absolute;margin-left:.45pt;margin-top:0;width:70.85pt;height:255.1pt;z-index:251659264;visibility:visible;mso-wrap-style:square;mso-width-percent:0;mso-height-percent:0;mso-wrap-distance-left:9pt;mso-wrap-distance-top:0;mso-wrap-distance-right:9pt;mso-wrap-distance-bottom:0;mso-position-horizontal:absolute;mso-position-horizontal-relative:text;mso-position-vertical:absolute;mso-position-vertical-relative:text;mso-width-percent:0;mso-height-percent:0;mso-width-relative:margin;mso-height-relative:margin;v-text-anchor:middle" o:gfxdata="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" filled="f" strokecolor="black [1600]" strokeweight="1pt">
+              <v:rect w14:anchorId="5C6E1A84" id="Rectangle 1" o:spid="_x0000_s1030" style="position:absolute;margin-left:.45pt;margin-top:13.1pt;width:70.85pt;height:255.1pt;z-index:251659264;visibility:visible;mso-wrap-style:square;mso-width-percent:0;mso-height-percent:0;mso-wrap-distance-left:9pt;mso-wrap-distance-top:0;mso-wrap-distance-right:9pt;mso-wrap-distance-bottom:0;mso-position-horizontal:absolute;mso-position-horizontal-relative:text;mso-position-vertical:absolute;mso-position-vertical-relative:text;mso-width-percent:0;mso-height-percent:0;mso-width-relative:margin;mso-height-relative:margin;v-text-anchor:middle" o:gfxdata="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" filled="f" strokecolor="black [1600]" strokeweight="1pt">
                 <v:textbox>
                   <w:txbxContent>
                     <w:p>
@@ -1334,6 +1533,44 @@
     </w:sectPr>
   </w:body>
 </w:document>
+</file>
+
+<file path=word/endnotes.xml><?xml version="1.0" encoding="utf-8"?>
+<w:endnotes xmlns:wpc="http://schemas.microsoft.com/office/word/2010/wordprocessingCanvas" xmlns:cx="http://schemas.microsoft.com/office/drawing/2014/chartex" xmlns:cx1="http://schemas.microsoft.com/office/drawing/2015/9/8/chartex" xmlns:cx2="http://schemas.microsoft.com/office/drawing/2015/10/21/chartex" xmlns:cx3="http://schemas.microsoft.com/office/drawing/2016/5/9/chartex" xmlns:cx4="http://schemas.microsoft.com/office/drawing/2016/5/10/chartex" xmlns:cx5="http://schemas.microsoft.com/office/drawing/2016/5/11/chartex" xmlns:cx6="http://schemas.microsoft.com/office/drawing/2016/5/12/chartex" xmlns:cx7="http://schemas.microsoft.com/office/drawing/2016/5/13/chartex" xmlns:cx8="http://schemas.microsoft.com/office/drawing/2016/5/14/chartex" xmlns:mc="http://schemas.openxmlformats.org/markup-compatibility/2006" xmlns:aink="http://schemas.microsoft.com/office/drawing/2016/ink" xmlns:am3d="http://schemas.microsoft.com/office/drawing/2017/model3d" xmlns:o="urn:schemas-microsoft-com:office:office" xmlns:oel="http://schemas.microsoft.com/office/2019/extlst" xmlns:r="http://schemas.openxmlformats.org/officeDocument/2006/relationships" xmlns:m="http://schemas.openxmlformats.org/officeDocument/2006/math" xmlns:v="urn:schemas-microsoft-com:vml" xmlns:wp14="http://schemas.microsoft.com/office/word/2010/wordprocessingDrawing" xmlns:wp="http://schemas.openxmlformats.org/drawingml/2006/wordprocessingDrawing" xmlns:w10="urn:schemas-microsoft-com:office:word" xmlns:w="http://schemas.openxmlformats.org/wordprocessingml/2006/main" xmlns:w14="http://schemas.microsoft.com/office/word/2010/wordml" xmlns:w15="http://schemas.microsoft.com/office/word/2012/wordml" xmlns:w16cex="http://schemas.microsoft.com/office/word/2018/wordml/cex" xmlns:w16cid="http://schemas.microsoft.com/office/word/2016/wordml/cid" xmlns:w16="http://schemas.microsoft.com/office/word/2018/wordml" xmlns:w16sdtdh="http://schemas.microsoft.com/office/word/2020/wordml/sdtdatahash" xmlns:w16se="http://schemas.microsoft.com/office/word/2015/wordml/symex" xmlns:wpg="http://schemas.microsoft.com/office/word/2010/wordprocessingGroup" xmlns:wpi="http://schemas.microsoft.com/office/word/2010/wordprocessingInk" xmlns:wne="http://schemas.microsoft.com/office/word/2006/wordml" xmlns:wps="http://schemas.microsoft.com/office/word/2010/wordprocessingShape" mc:Ignorable="w14 w15 w16se w16cid w16 w16cex w16sdtdh wp14">
+  <w:endnote w:type="separator" w:id="-1">
+    <w:p>
+      <w:r>
+        <w:separator/>
+      </w:r>
+    </w:p>
+  </w:endnote>
+  <w:endnote w:type="continuationSeparator" w:id="0">
+    <w:p>
+      <w:r>
+        <w:continuationSeparator/>
+      </w:r>
+    </w:p>
+  </w:endnote>
+</w:endnotes>
+</file>
+
+<file path=word/footnotes.xml><?xml version="1.0" encoding="utf-8"?>
+<w:footnotes xmlns:wpc="http://schemas.microsoft.com/office/word/2010/wordprocessingCanvas" xmlns:cx="http://schemas.microsoft.com/office/drawing/2014/chartex" xmlns:cx1="http://schemas.microsoft.com/office/drawing/2015/9/8/chartex" xmlns:cx2="http://schemas.microsoft.com/office/drawing/2015/10/21/chartex" xmlns:cx3="http://schemas.microsoft.com/office/drawing/2016/5/9/chartex" xmlns:cx4="http://schemas.microsoft.com/office/drawing/2016/5/10/chartex" xmlns:cx5="http://schemas.microsoft.com/office/drawing/2016/5/11/chartex" xmlns:cx6="http://schemas.microsoft.com/office/drawing/2016/5/12/chartex" xmlns:cx7="http://schemas.microsoft.com/office/drawing/2016/5/13/chartex" xmlns:cx8="http://schemas.microsoft.com/office/drawing/2016/5/14/chartex" xmlns:mc="http://schemas.openxmlformats.org/markup-compatibility/2006" xmlns:aink="http://schemas.microsoft.com/office/drawing/2016/ink" xmlns:am3d="http://schemas.microsoft.com/office/drawing/2017/model3d" xmlns:o="urn:schemas-microsoft-com:office:office" xmlns:oel="http://schemas.microsoft.com/office/2019/extlst" xmlns:r="http://schemas.openxmlformats.org/officeDocument/2006/relationships" xmlns:m="http://schemas.openxmlformats.org/officeDocument/2006/math" xmlns:v="urn:schemas-microsoft-com:vml" xmlns:wp14="http://schemas.microsoft.com/office/word/2010/wordprocessingDrawing" xmlns:wp="http://schemas.openxmlformats.org/drawingml/2006/wordprocessingDrawing" xmlns:w10="urn:schemas-microsoft-com:office:word" xmlns:w="http://schemas.openxmlformats.org/wordprocessingml/2006/main" xmlns:w14="http://schemas.microsoft.com/office/word/2010/wordml" xmlns:w15="http://schemas.microsoft.com/office/word/2012/wordml" xmlns:w16cex="http://schemas.microsoft.com/office/word/2018/wordml/cex" xmlns:w16cid="http://schemas.microsoft.com/office/word/2016/wordml/cid" xmlns:w16="http://schemas.microsoft.com/office/word/2018/wordml" xmlns:w16sdtdh="http://schemas.microsoft.com/office/word/2020/wordml/sdtdatahash" xmlns:w16se="http://schemas.microsoft.com/office/word/2015/wordml/symex" xmlns:wpg="http://schemas.microsoft.com/office/word/2010/wordprocessingGroup" xmlns:wpi="http://schemas.microsoft.com/office/word/2010/wordprocessingInk" xmlns:wne="http://schemas.microsoft.com/office/word/2006/wordml" xmlns:wps="http://schemas.microsoft.com/office/word/2010/wordprocessingShape" mc:Ignorable="w14 w15 w16se w16cid w16 w16cex w16sdtdh wp14">
+  <w:footnote w:type="separator" w:id="-1">
+    <w:p>
+      <w:r>
+        <w:separator/>
+      </w:r>
+    </w:p>
+  </w:footnote>
+  <w:footnote w:type="continuationSeparator" w:id="0">
+    <w:p>
+      <w:r>
+        <w:continuationSeparator/>
+      </w:r>
+    </w:p>
+  </w:footnote>
+</w:footnotes>
 </file>
 
 <file path=word/styles.xml><?xml version="1.0" encoding="utf-8"?>
@@ -1759,6 +1996,48 @@
     <w:semiHidden/>
     <w:unhideWhenUsed/>
   </w:style>
+  <w:style w:type="paragraph" w:styleId="Header">
+    <w:name w:val="header"/>
+    <w:basedOn w:val="Normal"/>
+    <w:link w:val="HeaderChar"/>
+    <w:uiPriority w:val="99"/>
+    <w:unhideWhenUsed/>
+    <w:rsid w:val="00F969A5"/>
+    <w:pPr>
+      <w:tabs>
+        <w:tab w:val="center" w:pos="4513"/>
+        <w:tab w:val="right" w:pos="9026"/>
+      </w:tabs>
+    </w:pPr>
+  </w:style>
+  <w:style w:type="character" w:customStyle="1" w:styleId="HeaderChar">
+    <w:name w:val="Header Char"/>
+    <w:basedOn w:val="DefaultParagraphFont"/>
+    <w:link w:val="Header"/>
+    <w:uiPriority w:val="99"/>
+    <w:rsid w:val="00F969A5"/>
+  </w:style>
+  <w:style w:type="paragraph" w:styleId="Footer">
+    <w:name w:val="footer"/>
+    <w:basedOn w:val="Normal"/>
+    <w:link w:val="FooterChar"/>
+    <w:uiPriority w:val="99"/>
+    <w:unhideWhenUsed/>
+    <w:rsid w:val="00F969A5"/>
+    <w:pPr>
+      <w:tabs>
+        <w:tab w:val="center" w:pos="4513"/>
+        <w:tab w:val="right" w:pos="9026"/>
+      </w:tabs>
+    </w:pPr>
+  </w:style>
+  <w:style w:type="character" w:customStyle="1" w:styleId="FooterChar">
+    <w:name w:val="Footer Char"/>
+    <w:basedOn w:val="DefaultParagraphFont"/>
+    <w:link w:val="Footer"/>
+    <w:uiPriority w:val="99"/>
+    <w:rsid w:val="00F969A5"/>
+  </w:style>
 </w:styles>
 </file>
 
